--- a/TS Jatai Working/Ghana Sandhi/GS-TS 1.1-Sanskrit.docx
+++ b/TS Jatai Working/Ghana Sandhi/GS-TS 1.1-Sanskrit.docx
@@ -1,6 +1,6 @@
 
 <file path=word/document.xml><?xml version="1.0" encoding="utf-8"?>
-<w:document xmlns:wpc="http://schemas.microsoft.com/office/word/2010/wordprocessingCanvas" xmlns:cx="http://schemas.microsoft.com/office/drawing/2014/chartex" xmlns:cx1="http://schemas.microsoft.com/office/drawing/2015/9/8/chartex" xmlns:mc="http://schemas.openxmlformats.org/markup-compatibility/2006" xmlns:o="urn:schemas-microsoft-com:office:office" xmlns:r="http://schemas.openxmlformats.org/officeDocument/2006/relationships" xmlns:m="http://schemas.openxmlformats.org/officeDocument/2006/math" xmlns:v="urn:schemas-microsoft-com:vml" xmlns:wp14="http://schemas.microsoft.com/office/word/2010/wordprocessingDrawing" xmlns:wp="http://schemas.openxmlformats.org/drawingml/2006/wordprocessingDrawing" xmlns:w10="urn:schemas-microsoft-com:office:word" xmlns:w="http://schemas.openxmlformats.org/wordprocessingml/2006/main" xmlns:w14="http://schemas.microsoft.com/office/word/2010/wordml" xmlns:w15="http://schemas.microsoft.com/office/word/2012/wordml" xmlns:w16se="http://schemas.microsoft.com/office/word/2015/wordml/symex" xmlns:wpg="http://schemas.microsoft.com/office/word/2010/wordprocessingGroup" xmlns:wpi="http://schemas.microsoft.com/office/word/2010/wordprocessingInk" xmlns:wne="http://schemas.microsoft.com/office/word/2006/wordml" xmlns:wps="http://schemas.microsoft.com/office/word/2010/wordprocessingShape" mc:Ignorable="w14 w15 w16se wp14">
+<w:document xmlns:wpc="http://schemas.microsoft.com/office/word/2010/wordprocessingCanvas" xmlns:mc="http://schemas.openxmlformats.org/markup-compatibility/2006" xmlns:o="urn:schemas-microsoft-com:office:office" xmlns:r="http://schemas.openxmlformats.org/officeDocument/2006/relationships" xmlns:m="http://schemas.openxmlformats.org/officeDocument/2006/math" xmlns:v="urn:schemas-microsoft-com:vml" xmlns:wp14="http://schemas.microsoft.com/office/word/2010/wordprocessingDrawing" xmlns:wp="http://schemas.openxmlformats.org/drawingml/2006/wordprocessingDrawing" xmlns:w10="urn:schemas-microsoft-com:office:word" xmlns:w="http://schemas.openxmlformats.org/wordprocessingml/2006/main" xmlns:w14="http://schemas.microsoft.com/office/word/2010/wordml" xmlns:w15="http://schemas.microsoft.com/office/word/2012/wordml" xmlns:wpg="http://schemas.microsoft.com/office/word/2010/wordprocessingGroup" xmlns:wpi="http://schemas.microsoft.com/office/word/2010/wordprocessingInk" xmlns:wne="http://schemas.microsoft.com/office/word/2006/wordml" xmlns:wps="http://schemas.microsoft.com/office/word/2010/wordprocessingShape" mc:Ignorable="w14 w15 wp14">
   <w:body>
     <w:p>
       <w:pPr>
@@ -474,7 +474,6 @@
         </w:rPr>
         <w:t>Uç</w:t>
       </w:r>
-      <w:proofErr w:type="gramStart"/>
       <w:r>
         <w:rPr>
           <w:rFonts w:ascii="BRH Malayalam Extra" w:hAnsi="BRH Malayalam Extra" w:cs="BRH Devanagari Extra"/>
@@ -491,7 +490,6 @@
         </w:rPr>
         <w:t>.ÌWûUcNû</w:t>
       </w:r>
-      <w:proofErr w:type="gramEnd"/>
       <w:r>
         <w:rPr>
           <w:rFonts w:ascii="BRH Malayalam Extra" w:hAnsi="BRH Malayalam Extra" w:cs="BRH Devanagari Extra"/>
@@ -624,31 +622,21 @@
         </w:rPr>
         <w:t>Uç</w:t>
       </w:r>
-      <w:proofErr w:type="gramStart"/>
-      <w:r>
-        <w:rPr>
-          <w:rFonts w:ascii="BRH Malayalam Extra" w:hAnsi="BRH Malayalam Extra" w:cs="BRH Devanagari Extra"/>
-          <w:sz w:val="36"/>
-          <w:szCs w:val="36"/>
-        </w:rPr>
-        <w:t>–</w:t>
-      </w:r>
-      <w:r>
-        <w:rPr>
-          <w:rFonts w:ascii="BRH Devanagari Extra" w:hAnsi="BRH Devanagari Extra" w:cs="BRH Devanagari Extra"/>
-          <w:sz w:val="36"/>
-          <w:szCs w:val="36"/>
-        </w:rPr>
-        <w:t>.ÌWûÈ</w:t>
-      </w:r>
-      <w:proofErr w:type="gramEnd"/>
-      <w:r>
-        <w:rPr>
-          <w:rFonts w:ascii="BRH Devanagari Extra" w:hAnsi="BRH Devanagari Extra" w:cs="BRH Devanagari Extra"/>
-          <w:sz w:val="36"/>
-          <w:szCs w:val="36"/>
-        </w:rPr>
-        <w:t xml:space="preserve"> | AcNûþ |</w:t>
+      <w:r>
+        <w:rPr>
+          <w:rFonts w:ascii="BRH Malayalam Extra" w:hAnsi="BRH Malayalam Extra" w:cs="BRH Devanagari Extra"/>
+          <w:sz w:val="36"/>
+          <w:szCs w:val="36"/>
+        </w:rPr>
+        <w:t>–</w:t>
+      </w:r>
+      <w:r>
+        <w:rPr>
+          <w:rFonts w:ascii="BRH Devanagari Extra" w:hAnsi="BRH Devanagari Extra" w:cs="BRH Devanagari Extra"/>
+          <w:sz w:val="36"/>
+          <w:szCs w:val="36"/>
+        </w:rPr>
+        <w:t>.ÌWûÈ | AcNûþ |</w:t>
       </w:r>
     </w:p>
     <w:p>
@@ -960,27 +948,7 @@
           <w:szCs w:val="36"/>
           <w:highlight w:val="yellow"/>
         </w:rPr>
-        <w:t xml:space="preserve">(Trikramam – </w:t>
-      </w:r>
-      <w:proofErr w:type="gramStart"/>
-      <w:r>
-        <w:rPr>
-          <w:rFonts w:ascii="Arial" w:hAnsi="Arial" w:cs="Arial"/>
-          <w:sz w:val="36"/>
-          <w:szCs w:val="36"/>
-          <w:highlight w:val="yellow"/>
-        </w:rPr>
-        <w:t>teq  mA</w:t>
-      </w:r>
-      <w:proofErr w:type="gramEnd"/>
-      <w:r>
-        <w:rPr>
-          <w:rFonts w:ascii="Arial" w:hAnsi="Arial" w:cs="Arial"/>
-          <w:sz w:val="36"/>
-          <w:szCs w:val="36"/>
-          <w:highlight w:val="yellow"/>
-        </w:rPr>
-        <w:t xml:space="preserve"> mA</w:t>
+        <w:t>(Trikramam – teq  mA mA</w:t>
       </w:r>
       <w:r>
         <w:rPr>
@@ -1111,29 +1079,7 @@
           <w:szCs w:val="36"/>
           <w:lang w:eastAsia="en-US" w:bidi="ar-SA"/>
         </w:rPr>
-        <w:t xml:space="preserve"> iÉåý </w:t>
-      </w:r>
-      <w:proofErr w:type="gramStart"/>
-      <w:r>
-        <w:rPr>
-          <w:rFonts w:ascii="BRH Devanagari Extra" w:eastAsiaTheme="minorHAnsi" w:hAnsi="BRH Devanagari Extra" w:cs="BRH Devanagari Extra"/>
-          <w:color w:val="000000"/>
-          <w:sz w:val="36"/>
-          <w:szCs w:val="36"/>
-          <w:lang w:eastAsia="en-US" w:bidi="ar-SA"/>
-        </w:rPr>
-        <w:t>qÉÉ  qÉÉ</w:t>
-      </w:r>
-      <w:proofErr w:type="gramEnd"/>
-      <w:r>
-        <w:rPr>
-          <w:rFonts w:ascii="BRH Devanagari Extra" w:eastAsiaTheme="minorHAnsi" w:hAnsi="BRH Devanagari Extra" w:cs="BRH Devanagari Extra"/>
-          <w:color w:val="000000"/>
-          <w:sz w:val="36"/>
-          <w:szCs w:val="36"/>
-          <w:lang w:eastAsia="en-US" w:bidi="ar-SA"/>
-        </w:rPr>
-        <w:t xml:space="preserve">  iÉåþ iÉåý qÉÉ  ÅÅxjÉÉÿjÉç xjÉÉýSÉ qÉÉ  iÉåþ iÉåý qÉÉ  ÅÅxjÉÉÿiÉç</w:t>
+        <w:t xml:space="preserve"> iÉåý qÉÉ  qÉÉ  iÉåþ iÉåý qÉÉ  ÅÅxjÉÉÿjÉç xjÉÉýSÉ qÉÉ  iÉåþ iÉåý qÉÉ  ÅÅxjÉÉÿiÉç</w:t>
       </w:r>
       <w:r>
         <w:rPr>
@@ -1216,7 +1162,6 @@
         </w:rPr>
         <w:t xml:space="preserve">Ghanam - </w:t>
       </w:r>
-      <w:proofErr w:type="gramStart"/>
       <w:r>
         <w:rPr>
           <w:rFonts w:ascii="BRH Devanagari Extra" w:eastAsiaTheme="minorHAnsi" w:hAnsi="BRH Devanagari Extra" w:cs="BRH Devanagari Extra"/>
@@ -1225,18 +1170,7 @@
           <w:szCs w:val="36"/>
           <w:lang w:eastAsia="en-US" w:bidi="ar-SA"/>
         </w:rPr>
-        <w:t>qÉÉ  ÅÅxjÉÉÿjÉç</w:t>
-      </w:r>
-      <w:proofErr w:type="gramEnd"/>
-      <w:r>
-        <w:rPr>
-          <w:rFonts w:ascii="BRH Devanagari Extra" w:eastAsiaTheme="minorHAnsi" w:hAnsi="BRH Devanagari Extra" w:cs="BRH Devanagari Extra"/>
-          <w:color w:val="000000"/>
-          <w:sz w:val="36"/>
-          <w:szCs w:val="36"/>
-          <w:lang w:eastAsia="en-US" w:bidi="ar-SA"/>
-        </w:rPr>
-        <w:t xml:space="preserve"> xjÉÉýSÉ qÉÉ   qÉÉ  ÅÅxjÉÉÿiÉç</w:t>
+        <w:t>qÉÉ ÅÅxjÉÉÿjÉç xjÉÉýSÉ qÉÉ qÉÉ ÅÅxjÉÉÿiÉç</w:t>
       </w:r>
       <w:r>
         <w:rPr>
@@ -1273,7 +1207,6 @@
           <w:lang w:eastAsia="en-US" w:bidi="ar-SA"/>
         </w:rPr>
       </w:pPr>
-      <w:proofErr w:type="gramStart"/>
       <w:r>
         <w:rPr>
           <w:rFonts w:ascii="Arial" w:eastAsiaTheme="minorHAnsi" w:hAnsi="Arial" w:cs="Arial"/>
@@ -1282,18 +1215,7 @@
           <w:szCs w:val="36"/>
           <w:lang w:eastAsia="en-US" w:bidi="ar-SA"/>
         </w:rPr>
-        <w:t>Padam  -</w:t>
-      </w:r>
-      <w:proofErr w:type="gramEnd"/>
-      <w:r>
-        <w:rPr>
-          <w:rFonts w:ascii="Arial" w:eastAsiaTheme="minorHAnsi" w:hAnsi="Arial" w:cs="Arial"/>
-          <w:color w:val="000000"/>
-          <w:sz w:val="32"/>
-          <w:szCs w:val="36"/>
-          <w:lang w:eastAsia="en-US" w:bidi="ar-SA"/>
-        </w:rPr>
-        <w:t xml:space="preserve"> </w:t>
+        <w:t xml:space="preserve">Padam  - </w:t>
       </w:r>
       <w:r>
         <w:rPr>
@@ -1349,29 +1271,7 @@
           <w:szCs w:val="36"/>
           <w:lang w:eastAsia="en-US" w:bidi="ar-SA"/>
         </w:rPr>
-        <w:t xml:space="preserve"> - AÉ xjÉÉÿjÉç </w:t>
-      </w:r>
-      <w:proofErr w:type="gramStart"/>
-      <w:r>
-        <w:rPr>
-          <w:rFonts w:ascii="BRH Devanagari Extra" w:eastAsiaTheme="minorHAnsi" w:hAnsi="BRH Devanagari Extra" w:cs="BRH Devanagari Extra"/>
-          <w:color w:val="000000"/>
-          <w:sz w:val="36"/>
-          <w:szCs w:val="36"/>
-          <w:lang w:eastAsia="en-US" w:bidi="ar-SA"/>
-        </w:rPr>
-        <w:t>xjÉÉýSÉ  xjÉÉý</w:t>
-      </w:r>
-      <w:proofErr w:type="gramEnd"/>
-      <w:r>
-        <w:rPr>
-          <w:rFonts w:ascii="BRH Devanagari Extra" w:eastAsiaTheme="minorHAnsi" w:hAnsi="BRH Devanagari Extra" w:cs="BRH Devanagari Extra"/>
-          <w:color w:val="000000"/>
-          <w:sz w:val="36"/>
-          <w:szCs w:val="36"/>
-          <w:lang w:eastAsia="en-US" w:bidi="ar-SA"/>
-        </w:rPr>
-        <w:t xml:space="preserve"> ÌSlSìýxrÉålSìþxrÉ  xjÉÉýSÉ  </w:t>
+        <w:t xml:space="preserve"> - AÉ xjÉÉÿjÉç xjÉÉýSÉ  xjÉÉý ÌSlSìýxrÉålSìþxrÉ  xjÉÉýSÉ  </w:t>
       </w:r>
     </w:p>
     <w:p>
@@ -1465,7 +1365,6 @@
         </w:rPr>
         <w:t>–</w:t>
       </w:r>
-      <w:proofErr w:type="gramStart"/>
       <w:r>
         <w:rPr>
           <w:rFonts w:ascii="BRH Devanagari Extra" w:hAnsi="BRH Devanagari Extra" w:cs="BRH Devanagari Extra"/>
@@ -1490,7 +1389,6 @@
         </w:rPr>
         <w:t xml:space="preserve"> SåuÉÇaÉ</w:t>
       </w:r>
-      <w:proofErr w:type="gramEnd"/>
       <w:r>
         <w:rPr>
           <w:rFonts w:ascii="BRH Malayalam Extra" w:hAnsi="BRH Malayalam Extra" w:cs="BRH Devanagari Extra"/>
@@ -2038,51 +1936,7 @@
           <w:szCs w:val="36"/>
           <w:lang w:eastAsia="en-US" w:bidi="ar-SA"/>
         </w:rPr>
-        <w:t xml:space="preserve">GýiÉÉýuÉýUÏý ÃýÍqÉïhÉÏþ ÃýÍqÉïhÉÏþUç. GiÉÉuÉUÏUç. GiÉÉuÉUÏ </w:t>
-      </w:r>
-      <w:proofErr w:type="gramStart"/>
-      <w:r>
-        <w:rPr>
-          <w:rFonts w:ascii="BRH Devanagari Extra" w:eastAsiaTheme="minorHAnsi" w:hAnsi="BRH Devanagari Extra" w:cs="BRH Devanagari Extra"/>
-          <w:color w:val="000000"/>
-          <w:sz w:val="36"/>
-          <w:szCs w:val="36"/>
-          <w:lang w:eastAsia="en-US" w:bidi="ar-SA"/>
-        </w:rPr>
-        <w:t>ÃýÍqÉïhÉÏýUç  qÉkÉÑþqÉ</w:t>
-      </w:r>
-      <w:proofErr w:type="gramEnd"/>
-      <w:r>
-        <w:rPr>
-          <w:rFonts w:ascii="BRH Devanagari Extra" w:eastAsiaTheme="minorHAnsi" w:hAnsi="BRH Devanagari Extra" w:cs="BRH Devanagari Extra"/>
-          <w:color w:val="000000"/>
-          <w:sz w:val="36"/>
-          <w:szCs w:val="36"/>
-          <w:lang w:eastAsia="en-US" w:bidi="ar-SA"/>
-        </w:rPr>
-        <w:t xml:space="preserve">¨ÉqÉÉý qÉkÉÑþqÉ¨ÉqÉÉ FýÍqÉïhÉÏþUç. GiÉÉuÉUÏUç. </w:t>
-      </w:r>
-      <w:proofErr w:type="gramStart"/>
-      <w:r>
-        <w:rPr>
-          <w:rFonts w:ascii="BRH Devanagari Extra" w:eastAsiaTheme="minorHAnsi" w:hAnsi="BRH Devanagari Extra" w:cs="BRH Devanagari Extra"/>
-          <w:color w:val="000000"/>
-          <w:sz w:val="36"/>
-          <w:szCs w:val="36"/>
-          <w:lang w:eastAsia="en-US" w:bidi="ar-SA"/>
-        </w:rPr>
-        <w:t>GiÉÉuÉUÏ  ÃýÍqÉïhÉÏýUç</w:t>
-      </w:r>
-      <w:proofErr w:type="gramEnd"/>
-      <w:r>
-        <w:rPr>
-          <w:rFonts w:ascii="BRH Devanagari Extra" w:eastAsiaTheme="minorHAnsi" w:hAnsi="BRH Devanagari Extra" w:cs="BRH Devanagari Extra"/>
-          <w:color w:val="000000"/>
-          <w:sz w:val="36"/>
-          <w:szCs w:val="36"/>
-          <w:lang w:eastAsia="en-US" w:bidi="ar-SA"/>
-        </w:rPr>
-        <w:t xml:space="preserve">  qÉkÉÑþqÉ¨ÉqÉÈ | </w:t>
+        <w:t xml:space="preserve">GýiÉÉýuÉýUÏý ÃýÍqÉïhÉÏþ ÃýÍqÉïhÉÏþUç. GiÉÉuÉUÏUç. GiÉÉuÉUÏ ÃýÍqÉïhÉÏýUç  qÉkÉÑþqÉ¨ÉqÉÉý qÉkÉÑþqÉ¨ÉqÉÉ FýÍqÉïhÉÏþUç. GiÉÉuÉUÏUç. GiÉÉuÉUÏ  ÃýÍqÉïhÉÏýUç  qÉkÉÑþqÉ¨ÉqÉÈ | </w:t>
       </w:r>
       <w:r>
         <w:rPr>
@@ -2317,29 +2171,7 @@
           <w:szCs w:val="36"/>
           <w:lang w:eastAsia="en-US" w:bidi="ar-SA"/>
         </w:rPr>
-        <w:t xml:space="preserve">qÉÉ ÀûÉýÈ ÀûÉýÈ qÉÉ qÉÉ ÀûÉýÈ </w:t>
-      </w:r>
-      <w:proofErr w:type="gramStart"/>
-      <w:r>
-        <w:rPr>
-          <w:rFonts w:ascii="BRH Devanagari Extra" w:eastAsiaTheme="minorHAnsi" w:hAnsi="BRH Devanagari Extra" w:cs="BRH Devanagari Extra"/>
-          <w:color w:val="000000"/>
-          <w:sz w:val="36"/>
-          <w:szCs w:val="36"/>
-          <w:lang w:eastAsia="en-US" w:bidi="ar-SA"/>
-        </w:rPr>
-        <w:t>uÉxÉÔþlÉÉqÉç  uÉxÉÔþlÉÉqÉç</w:t>
-      </w:r>
-      <w:proofErr w:type="gramEnd"/>
-      <w:r>
-        <w:rPr>
-          <w:rFonts w:ascii="BRH Devanagari Extra" w:eastAsiaTheme="minorHAnsi" w:hAnsi="BRH Devanagari Extra" w:cs="BRH Devanagari Extra"/>
-          <w:color w:val="000000"/>
-          <w:sz w:val="36"/>
-          <w:szCs w:val="36"/>
-          <w:lang w:eastAsia="en-US" w:bidi="ar-SA"/>
-        </w:rPr>
-        <w:t xml:space="preserve">  ÀûÉýÈ qÉÉ  qÉÉ ÀûÉýÈ uÉxÉÔþlÉÉqÉç |</w:t>
+        <w:t>qÉÉ ÀûÉýÈ ÀûÉýÈ qÉÉ qÉÉ ÀûÉýÈ uÉxÉÔþlÉÉqÉç  uÉxÉÔþlÉÉqÉç  ÀûÉýÈ qÉÉ  qÉÉ ÀûÉýÈ uÉxÉÔþlÉÉqÉç |</w:t>
       </w:r>
       <w:r>
         <w:rPr>
@@ -2456,20 +2288,19 @@
           <w:szCs w:val="36"/>
           <w:lang w:eastAsia="en-US" w:bidi="ar-SA"/>
         </w:rPr>
-        <w:t xml:space="preserve">qÉÉ ÀûÉÿUç ÀûÉýUç qÉÉ qÉÉ ÀûÉýUç </w:t>
-      </w:r>
-      <w:proofErr w:type="gramStart"/>
+        <w:t xml:space="preserve">qÉÉ </w:t>
+      </w:r>
       <w:r>
         <w:rPr>
           <w:rFonts w:ascii="BRH Devanagari Extra" w:eastAsiaTheme="minorHAnsi" w:hAnsi="BRH Devanagari Extra" w:cs="BRH Devanagari Extra"/>
           <w:color w:val="000000"/>
           <w:sz w:val="36"/>
           <w:szCs w:val="36"/>
+          <w:highlight w:val="yellow"/>
           <w:lang w:eastAsia="en-US" w:bidi="ar-SA"/>
         </w:rPr>
-        <w:t>uÉxÉÔþlÉÉýqÉç  uÉxÉÔþlÉÉ</w:t>
-      </w:r>
-      <w:proofErr w:type="gramEnd"/>
+        <w:t>ÀûÉÿUç</w:t>
+      </w:r>
       <w:r>
         <w:rPr>
           <w:rFonts w:ascii="BRH Devanagari Extra" w:eastAsiaTheme="minorHAnsi" w:hAnsi="BRH Devanagari Extra" w:cs="BRH Devanagari Extra"/>
@@ -2478,7 +2309,7 @@
           <w:szCs w:val="36"/>
           <w:lang w:eastAsia="en-US" w:bidi="ar-SA"/>
         </w:rPr>
-        <w:t>(aqÉç)  ÀûÉýUç qÉÉ  qÉÉ ÀûÉýUç uÉxÉÔþlÉÉqÉç |</w:t>
+        <w:t xml:space="preserve"> ÀûÉýUç qÉÉ qÉÉ ÀûÉýUç uÉxÉÔþlÉÉýqÉç  uÉxÉÔþlÉÉ(aqÉç)  ÀûÉýUç qÉÉ  qÉÉ ÀûÉýUç uÉxÉÔþlÉÉqÉç |</w:t>
       </w:r>
     </w:p>
     <w:p>
@@ -4188,7 +4019,6 @@
           <w:szCs w:val="36"/>
         </w:rPr>
       </w:pPr>
-      <w:proofErr w:type="gramStart"/>
       <w:r>
         <w:rPr>
           <w:rFonts w:ascii="BRH Devanagari Extra" w:hAnsi="BRH Devanagari Extra" w:cs="BRH Devanagari Extra"/>
@@ -4214,17 +4044,7 @@
           <w:sz w:val="36"/>
           <w:szCs w:val="36"/>
         </w:rPr>
-        <w:t xml:space="preserve"> UýaÉëåýmÉÑýuÉÉåý</w:t>
-      </w:r>
-      <w:proofErr w:type="gramEnd"/>
-      <w:r>
-        <w:rPr>
-          <w:rFonts w:ascii="BRH Devanagari Extra" w:hAnsi="BRH Devanagari Extra" w:cs="BRH Devanagari Extra"/>
-          <w:color w:val="000000"/>
-          <w:sz w:val="36"/>
-          <w:szCs w:val="36"/>
-        </w:rPr>
-        <w:t xml:space="preserve"> AýaÉëåýaÉÑýuÉýÈ ||</w:t>
+        <w:t xml:space="preserve"> UýaÉëåýmÉÑýuÉÉåý AýaÉëåýaÉÑýuÉýÈ ||</w:t>
       </w:r>
     </w:p>
     <w:p>
@@ -4604,23 +4424,13 @@
         </w:rPr>
         <w:t>–</w:t>
       </w:r>
-      <w:proofErr w:type="gramStart"/>
-      <w:r>
-        <w:rPr>
-          <w:rFonts w:ascii="BRH Devanagari Extra" w:hAnsi="BRH Devanagari Extra" w:cs="BRH Devanagari Extra"/>
-          <w:sz w:val="36"/>
-          <w:szCs w:val="36"/>
-        </w:rPr>
-        <w:t>rÉÇ  -</w:t>
-      </w:r>
-      <w:proofErr w:type="gramEnd"/>
-      <w:r>
-        <w:rPr>
-          <w:rFonts w:ascii="BRH Devanagari Extra" w:hAnsi="BRH Devanagari Extra" w:cs="BRH Devanagari Extra"/>
-          <w:sz w:val="36"/>
-          <w:szCs w:val="36"/>
-        </w:rPr>
-        <w:t xml:space="preserve"> </w:t>
+      <w:r>
+        <w:rPr>
+          <w:rFonts w:ascii="BRH Devanagari Extra" w:hAnsi="BRH Devanagari Extra" w:cs="BRH Devanagari Extra"/>
+          <w:sz w:val="36"/>
+          <w:szCs w:val="36"/>
+        </w:rPr>
+        <w:t xml:space="preserve">rÉÇ  - </w:t>
       </w:r>
       <w:r>
         <w:rPr>
@@ -5735,21 +5545,8 @@
           <w:highlight w:val="yellow"/>
           <w:lang w:eastAsia="en-US" w:bidi="ar-SA"/>
         </w:rPr>
-        <w:t xml:space="preserve">AÍkÉý lÉÉMåüý lÉÉMåüý ÅSèkrÉÍkÉý </w:t>
-      </w:r>
-      <w:proofErr w:type="gramStart"/>
-      <w:r>
-        <w:rPr>
-          <w:rFonts w:ascii="BRH Devanagari Extra" w:eastAsiaTheme="minorHAnsi" w:hAnsi="BRH Devanagari Extra" w:cs="BRH Devanagari Extra"/>
-          <w:color w:val="000000"/>
-          <w:sz w:val="36"/>
-          <w:szCs w:val="36"/>
-          <w:highlight w:val="yellow"/>
-          <w:lang w:eastAsia="en-US" w:bidi="ar-SA"/>
-        </w:rPr>
-        <w:t>lÉÉMåüÿ )</w:t>
-      </w:r>
-      <w:proofErr w:type="gramEnd"/>
+        <w:t>AÍkÉý lÉÉMåüý lÉÉMåüý ÅSèkrÉÍkÉý lÉÉMåüÿ )</w:t>
+      </w:r>
     </w:p>
     <w:p>
       <w:pPr>
@@ -5795,7 +5592,6 @@
         </w:rPr>
         <w:t>Ç qÉÉ ÌWûóèþÍxÉwÉ</w:t>
       </w:r>
-      <w:proofErr w:type="gramStart"/>
       <w:r>
         <w:rPr>
           <w:rFonts w:ascii="BRH Malayalam Extra" w:hAnsi="BRH Malayalam Extra" w:cs="BRH Devanagari Extra"/>
@@ -5812,7 +5608,6 @@
         </w:rPr>
         <w:t>,qÉmÉþWûiÉÉå</w:t>
       </w:r>
-      <w:proofErr w:type="gramEnd"/>
       <w:r>
         <w:rPr>
           <w:rFonts w:ascii="BRH Malayalam Extra" w:hAnsi="BRH Malayalam Extra" w:cs="BRH Devanagari Extra"/>
@@ -6099,17 +5894,7 @@
           <w:szCs w:val="36"/>
           <w:highlight w:val="yellow"/>
         </w:rPr>
-        <w:t xml:space="preserve">Mçü | </w:t>
-      </w:r>
-      <w:proofErr w:type="gramStart"/>
-      <w:r>
-        <w:rPr>
-          <w:rFonts w:ascii="BRH Devanagari Extra" w:hAnsi="BRH Devanagari Extra" w:cs="BRH Devanagari Extra"/>
-          <w:sz w:val="36"/>
-          <w:szCs w:val="36"/>
-          <w:highlight w:val="yellow"/>
-        </w:rPr>
-        <w:t xml:space="preserve">=  </w:t>
+        <w:t xml:space="preserve">Mçü | =  </w:t>
       </w:r>
       <w:r>
         <w:rPr>
@@ -6120,19 +5905,7 @@
           <w:highlight w:val="yellow"/>
           <w:lang w:eastAsia="en-US" w:bidi="ar-SA"/>
         </w:rPr>
-        <w:t>qÉÉ</w:t>
-      </w:r>
-      <w:proofErr w:type="gramEnd"/>
-      <w:r>
-        <w:rPr>
-          <w:rFonts w:ascii="BRH Devanagari Extra" w:eastAsiaTheme="minorHAnsi" w:hAnsi="BRH Devanagari Extra" w:cs="BRH Devanagari Extra"/>
-          <w:color w:val="000000"/>
-          <w:sz w:val="36"/>
-          <w:szCs w:val="36"/>
-          <w:highlight w:val="yellow"/>
-          <w:lang w:eastAsia="en-US" w:bidi="ar-SA"/>
-        </w:rPr>
-        <w:t xml:space="preserve">  qÉÉæþXèû qÉÉæýXèû qÉÉ</w:t>
+        <w:t>qÉÉ  qÉÉæþXèû qÉÉæýXèû qÉÉ</w:t>
       </w:r>
       <w:r>
         <w:rPr>
@@ -6216,23 +5989,13 @@
         </w:rPr>
         <w:t>–</w:t>
       </w:r>
-      <w:proofErr w:type="gramStart"/>
-      <w:r>
-        <w:rPr>
-          <w:rFonts w:ascii="BRH Devanagari Extra" w:hAnsi="BRH Devanagari Extra" w:cs="BRH Devanagari Extra"/>
-          <w:sz w:val="36"/>
-          <w:szCs w:val="36"/>
-        </w:rPr>
-        <w:t>iÉqÉþ,xrÉ</w:t>
-      </w:r>
-      <w:proofErr w:type="gramEnd"/>
-      <w:r>
-        <w:rPr>
-          <w:rFonts w:ascii="BRH Devanagari Extra" w:hAnsi="BRH Devanagari Extra" w:cs="BRH Devanagari Extra"/>
-          <w:sz w:val="36"/>
-          <w:szCs w:val="36"/>
-        </w:rPr>
-        <w:t>×iÉ</w:t>
+      <w:r>
+        <w:rPr>
+          <w:rFonts w:ascii="BRH Devanagari Extra" w:hAnsi="BRH Devanagari Extra" w:cs="BRH Devanagari Extra"/>
+          <w:sz w:val="36"/>
+          <w:szCs w:val="36"/>
+        </w:rPr>
+        <w:t>iÉqÉþ,xrÉ×iÉ</w:t>
       </w:r>
       <w:r>
         <w:rPr>
@@ -6963,29 +6726,7 @@
           <w:lang w:eastAsia="en-US" w:bidi="ar-SA"/>
         </w:rPr>
         <w:tab/>
-        <w:t xml:space="preserve"> | EýuÉÏï </w:t>
-      </w:r>
-      <w:proofErr w:type="gramStart"/>
-      <w:r>
-        <w:rPr>
-          <w:rFonts w:ascii="BRH Devanagari Extra" w:eastAsiaTheme="minorHAnsi" w:hAnsi="BRH Devanagari Extra" w:cs="BRH Devanagari Extra"/>
-          <w:color w:val="000000"/>
-          <w:sz w:val="36"/>
-          <w:szCs w:val="36"/>
-          <w:lang w:eastAsia="en-US" w:bidi="ar-SA"/>
-        </w:rPr>
-        <w:t>|  cÉý</w:t>
-      </w:r>
-      <w:proofErr w:type="gramEnd"/>
-      <w:r>
-        <w:rPr>
-          <w:rFonts w:ascii="BRH Devanagari Extra" w:eastAsiaTheme="minorHAnsi" w:hAnsi="BRH Devanagari Extra" w:cs="BRH Devanagari Extra"/>
-          <w:color w:val="000000"/>
-          <w:sz w:val="36"/>
-          <w:szCs w:val="36"/>
-          <w:lang w:eastAsia="en-US" w:bidi="ar-SA"/>
-        </w:rPr>
-        <w:t xml:space="preserve"> |</w:t>
+        <w:t xml:space="preserve"> | EýuÉÏï |  cÉý |</w:t>
       </w:r>
     </w:p>
     <w:p>
@@ -7036,29 +6777,7 @@
           <w:szCs w:val="36"/>
           <w:lang w:eastAsia="en-US" w:bidi="ar-SA"/>
         </w:rPr>
-        <w:t xml:space="preserve">- AýÎxrÉý EýuÉÏï EýuÉÏï AýÍxÉý AýÍxÉý </w:t>
-      </w:r>
-      <w:proofErr w:type="gramStart"/>
-      <w:r>
-        <w:rPr>
-          <w:rFonts w:ascii="BRH Devanagari Extra" w:eastAsiaTheme="minorHAnsi" w:hAnsi="BRH Devanagari Extra" w:cs="BRH Devanagari Extra"/>
-          <w:color w:val="000000"/>
-          <w:sz w:val="36"/>
-          <w:szCs w:val="36"/>
-          <w:lang w:eastAsia="en-US" w:bidi="ar-SA"/>
-        </w:rPr>
-        <w:t>EýuÉÏï  cÉý</w:t>
-      </w:r>
-      <w:proofErr w:type="gramEnd"/>
-      <w:r>
-        <w:rPr>
-          <w:rFonts w:ascii="BRH Devanagari Extra" w:eastAsiaTheme="minorHAnsi" w:hAnsi="BRH Devanagari Extra" w:cs="BRH Devanagari Extra"/>
-          <w:color w:val="000000"/>
-          <w:sz w:val="36"/>
-          <w:szCs w:val="36"/>
-          <w:lang w:eastAsia="en-US" w:bidi="ar-SA"/>
-        </w:rPr>
-        <w:t xml:space="preserve">  cÉý EýuÉÏï AýÍxÉý  AýÍxÉý EýuÉÏï  cÉý</w:t>
+        <w:t>- AýÎxrÉý EýuÉÏï EýuÉÏï AýÍxÉý AýÍxÉý EýuÉÏï  cÉý  cÉý EýuÉÏï AýÍxÉý  AýÍxÉý EýuÉÏï  cÉý</w:t>
       </w:r>
     </w:p>
     <w:p>
@@ -7119,29 +6838,7 @@
           <w:szCs w:val="36"/>
           <w:lang w:eastAsia="en-US" w:bidi="ar-SA"/>
         </w:rPr>
-        <w:t xml:space="preserve">- AýxrÉÑýUç urÉÔýUç </w:t>
-      </w:r>
-      <w:proofErr w:type="gramStart"/>
-      <w:r>
-        <w:rPr>
-          <w:rFonts w:ascii="BRH Devanagari Extra" w:eastAsiaTheme="minorHAnsi" w:hAnsi="BRH Devanagari Extra" w:cs="BRH Devanagari Extra"/>
-          <w:color w:val="000000"/>
-          <w:sz w:val="36"/>
-          <w:szCs w:val="36"/>
-          <w:lang w:eastAsia="en-US" w:bidi="ar-SA"/>
-        </w:rPr>
-        <w:t>urÉýxrÉýxrÉÑýuÉÏï  cÉý</w:t>
-      </w:r>
-      <w:proofErr w:type="gramEnd"/>
-      <w:r>
-        <w:rPr>
-          <w:rFonts w:ascii="BRH Devanagari Extra" w:eastAsiaTheme="minorHAnsi" w:hAnsi="BRH Devanagari Extra" w:cs="BRH Devanagari Extra"/>
-          <w:color w:val="000000"/>
-          <w:sz w:val="36"/>
-          <w:szCs w:val="36"/>
-          <w:lang w:eastAsia="en-US" w:bidi="ar-SA"/>
-        </w:rPr>
-        <w:t xml:space="preserve">  cÉÉåý</w:t>
+        <w:t>- AýxrÉÑýUç urÉÔýUç urÉýxrÉýxrÉÑýuÉÏï  cÉý  cÉÉåý</w:t>
       </w:r>
       <w:r>
         <w:rPr>
@@ -7415,17 +7112,7 @@
           <w:sz w:val="36"/>
           <w:szCs w:val="36"/>
         </w:rPr>
-        <w:t xml:space="preserve">TS </w:t>
-      </w:r>
-      <w:proofErr w:type="gramStart"/>
-      <w:r>
-        <w:rPr>
-          <w:rFonts w:cs="Arial"/>
-          <w:bCs/>
-          <w:sz w:val="36"/>
-          <w:szCs w:val="36"/>
-        </w:rPr>
-        <w:t xml:space="preserve">1.1.10.2 </w:t>
+        <w:t xml:space="preserve">TS 1.1.10.2 </w:t>
       </w:r>
       <w:r>
         <w:rPr>
@@ -7444,7 +7131,6 @@
         </w:rPr>
         <w:t>(</w:t>
       </w:r>
-      <w:proofErr w:type="gramEnd"/>
       <w:r>
         <w:rPr>
           <w:rFonts w:cs="Arial"/>
@@ -7646,34 +7332,15 @@
           <w:szCs w:val="36"/>
           <w:highlight w:val="yellow"/>
         </w:rPr>
-        <w:t xml:space="preserve"> </w:t>
-      </w:r>
-      <w:proofErr w:type="gramStart"/>
-      <w:r>
-        <w:rPr>
-          <w:rFonts w:ascii="BRH Devanagari Extra" w:hAnsi="BRH Devanagari Extra" w:cs="BRH Devanagari Extra"/>
-          <w:sz w:val="36"/>
-          <w:szCs w:val="36"/>
-          <w:highlight w:val="yellow"/>
-        </w:rPr>
-        <w:t>mÉë</w:t>
-      </w:r>
-      <w:r>
-        <w:rPr>
-          <w:rFonts w:ascii="BRH Devanagari Extra" w:hAnsi="BRH Devanagari Extra" w:cs="BRH Devanagari Extra"/>
-          <w:sz w:val="36"/>
-          <w:szCs w:val="36"/>
-        </w:rPr>
-        <w:t>å,-</w:t>
-      </w:r>
-      <w:proofErr w:type="gramEnd"/>
-      <w:r>
-        <w:rPr>
-          <w:rFonts w:ascii="BRH Devanagari Extra" w:hAnsi="BRH Devanagari Extra" w:cs="BRH Devanagari Extra"/>
-          <w:sz w:val="36"/>
-          <w:szCs w:val="36"/>
-        </w:rPr>
-        <w:t>½</w:t>
+        <w:t xml:space="preserve"> mÉë</w:t>
+      </w:r>
+      <w:r>
+        <w:rPr>
+          <w:rFonts w:ascii="BRH Devanagari Extra" w:hAnsi="BRH Devanagari Extra" w:cs="BRH Devanagari Extra"/>
+          <w:sz w:val="36"/>
+          <w:szCs w:val="36"/>
+        </w:rPr>
+        <w:t>å,-½</w:t>
       </w:r>
       <w:r>
         <w:rPr>
@@ -7749,7 +7416,6 @@
         </w:rPr>
         <w:t xml:space="preserve"> </w:t>
       </w:r>
-      <w:proofErr w:type="gramStart"/>
       <w:r>
         <w:rPr>
           <w:rFonts w:ascii="BRH Devanagari Extra" w:hAnsi="BRH Devanagari Extra" w:cs="BRH Devanagari Extra"/>
@@ -7768,19 +7434,7 @@
           <w:highlight w:val="yellow"/>
           <w:lang w:eastAsia="en-US" w:bidi="ar-SA"/>
         </w:rPr>
-        <w:t>mÉëÉhuÉlÉÑ</w:t>
-      </w:r>
-      <w:proofErr w:type="gramEnd"/>
-      <w:r>
-        <w:rPr>
-          <w:rFonts w:ascii="BRH Devanagari" w:eastAsiaTheme="minorHAnsi" w:hAnsi="BRH Devanagari" w:cs="BRH Devanagari"/>
-          <w:color w:val="000000"/>
-          <w:sz w:val="36"/>
-          <w:szCs w:val="36"/>
-          <w:highlight w:val="yellow"/>
-          <w:lang w:eastAsia="en-US" w:bidi="ar-SA"/>
-        </w:rPr>
-        <w:t xml:space="preserve"> )</w:t>
+        <w:t>mÉëÉhuÉlÉÑ )</w:t>
       </w:r>
     </w:p>
     <w:p>
@@ -8180,7 +7834,6 @@
         </w:rPr>
         <w:t>–</w:t>
       </w:r>
-      <w:proofErr w:type="gramStart"/>
       <w:r>
         <w:rPr>
           <w:rFonts w:ascii="BRH Devanagari Extra" w:hAnsi="BRH Devanagari Extra" w:cs="BRH Devanagari Extra"/>
@@ -8189,7 +7842,6 @@
         </w:rPr>
         <w:t>ûç.ÌWû</w:t>
       </w:r>
-      <w:proofErr w:type="gramEnd"/>
       <w:r>
         <w:rPr>
           <w:rFonts w:ascii="BRH Malayalam Extra" w:hAnsi="BRH Malayalam Extra" w:cs="BRH Devanagari Extra"/>
@@ -8536,29 +8188,7 @@
           <w:szCs w:val="36"/>
           <w:lang w:eastAsia="en-US" w:bidi="ar-SA"/>
         </w:rPr>
-        <w:t xml:space="preserve">- rÉeÉþqÉÉlÉxrÉ | mÉýËUýÍkÉÈ </w:t>
-      </w:r>
-      <w:proofErr w:type="gramStart"/>
-      <w:r>
-        <w:rPr>
-          <w:rFonts w:ascii="BRH Devanagari Extra" w:eastAsiaTheme="minorHAnsi" w:hAnsi="BRH Devanagari Extra" w:cs="BRH Devanagari Extra"/>
-          <w:color w:val="000000"/>
-          <w:sz w:val="36"/>
-          <w:szCs w:val="36"/>
-          <w:lang w:eastAsia="en-US" w:bidi="ar-SA"/>
-        </w:rPr>
-        <w:t>|  CýQûÈ</w:t>
-      </w:r>
-      <w:proofErr w:type="gramEnd"/>
-      <w:r>
-        <w:rPr>
-          <w:rFonts w:ascii="BRH Devanagari Extra" w:eastAsiaTheme="minorHAnsi" w:hAnsi="BRH Devanagari Extra" w:cs="BRH Devanagari Extra"/>
-          <w:color w:val="000000"/>
-          <w:sz w:val="36"/>
-          <w:szCs w:val="36"/>
-          <w:lang w:eastAsia="en-US" w:bidi="ar-SA"/>
-        </w:rPr>
-        <w:t xml:space="preserve"> |</w:t>
+        <w:t>- rÉeÉþqÉÉlÉxrÉ | mÉýËUýÍkÉÈ |  CýQûÈ |</w:t>
       </w:r>
     </w:p>
     <w:p>
@@ -8606,29 +8236,7 @@
           <w:szCs w:val="36"/>
           <w:lang w:eastAsia="en-US" w:bidi="ar-SA"/>
         </w:rPr>
-        <w:t xml:space="preserve">rÉeÉþqÉÉlÉxrÉ </w:t>
-      </w:r>
-      <w:proofErr w:type="gramStart"/>
-      <w:r>
-        <w:rPr>
-          <w:rFonts w:ascii="BRH Devanagari Extra" w:eastAsiaTheme="minorHAnsi" w:hAnsi="BRH Devanagari Extra" w:cs="BRH Devanagari Extra"/>
-          <w:color w:val="000000"/>
-          <w:sz w:val="36"/>
-          <w:szCs w:val="36"/>
-          <w:lang w:eastAsia="en-US" w:bidi="ar-SA"/>
-        </w:rPr>
-        <w:t>mÉýËUýÍkÉÈ  mÉýËUýÍkÉÈ</w:t>
-      </w:r>
-      <w:proofErr w:type="gramEnd"/>
-      <w:r>
-        <w:rPr>
-          <w:rFonts w:ascii="BRH Devanagari Extra" w:eastAsiaTheme="minorHAnsi" w:hAnsi="BRH Devanagari Extra" w:cs="BRH Devanagari Extra"/>
-          <w:color w:val="000000"/>
-          <w:sz w:val="36"/>
-          <w:szCs w:val="36"/>
-          <w:lang w:eastAsia="en-US" w:bidi="ar-SA"/>
-        </w:rPr>
-        <w:t xml:space="preserve">  rÉeÉþqÉÉlÉxrÉ rÉeÉþqÉÉlÉxrÉ mÉýËUýÍkÉÈ CýQûÈ  CýQûÈ mÉýËUýÍkÉÈ  rÉeÉþqÉÉlÉxrÉ  |</w:t>
+        <w:t>rÉeÉþqÉÉlÉxrÉ mÉýËUýÍkÉÈ  mÉýËUýÍkÉÈ  rÉeÉþqÉÉlÉxrÉ rÉeÉþqÉÉlÉxrÉ mÉýËUýÍkÉÈ CýQûÈ  CýQûÈ mÉýËUýÍkÉÈ  rÉeÉþqÉÉlÉxrÉ  |</w:t>
       </w:r>
     </w:p>
     <w:p>
@@ -8669,29 +8277,7 @@
           <w:szCs w:val="36"/>
           <w:lang w:eastAsia="en-US" w:bidi="ar-SA"/>
         </w:rPr>
-        <w:t xml:space="preserve"> - rÉeÉþqÉÉlÉxrÉ </w:t>
-      </w:r>
-      <w:proofErr w:type="gramStart"/>
-      <w:r>
-        <w:rPr>
-          <w:rFonts w:ascii="BRH Devanagari Extra" w:eastAsiaTheme="minorHAnsi" w:hAnsi="BRH Devanagari Extra" w:cs="BRH Devanagari Extra"/>
-          <w:color w:val="000000"/>
-          <w:sz w:val="36"/>
-          <w:szCs w:val="36"/>
-          <w:lang w:eastAsia="en-US" w:bidi="ar-SA"/>
-        </w:rPr>
-        <w:t>mÉËUýÍkÉÈ  mÉþËUýÍkÉUç</w:t>
-      </w:r>
-      <w:proofErr w:type="gramEnd"/>
-      <w:r>
-        <w:rPr>
-          <w:rFonts w:ascii="BRH Devanagari Extra" w:eastAsiaTheme="minorHAnsi" w:hAnsi="BRH Devanagari Extra" w:cs="BRH Devanagari Extra"/>
-          <w:color w:val="000000"/>
-          <w:sz w:val="36"/>
-          <w:szCs w:val="36"/>
-          <w:lang w:eastAsia="en-US" w:bidi="ar-SA"/>
-        </w:rPr>
-        <w:t xml:space="preserve">  rÉeÉþqÉÉlÉxrÉý rÉeÉþqÉÉlÉxrÉ mÉËUýÍkÉ ËUýQû  CýQû xmÉþËUýÍkÉUç rÉeÉþqÉÉlÉxrÉ  rÉeÉþqÉÉlÉxrÉ mÉËUýÍkÉ ËUýQûÈ |</w:t>
+        <w:t xml:space="preserve"> - rÉeÉþqÉÉlÉxrÉ mÉËUýÍkÉÈ  mÉþËUýÍkÉUç  rÉeÉþqÉÉlÉxrÉý rÉeÉþqÉÉlÉxrÉ mÉËUýÍkÉ ËUýQû  CýQû xmÉþËUýÍkÉUç rÉeÉþqÉÉlÉxrÉ  rÉeÉþqÉÉlÉxrÉ mÉËUýÍkÉ ËUýQûÈ |</w:t>
       </w:r>
     </w:p>
     <w:p>
@@ -8804,29 +8390,7 @@
           <w:szCs w:val="36"/>
           <w:lang w:eastAsia="en-US" w:bidi="ar-SA"/>
         </w:rPr>
-        <w:t xml:space="preserve">mÉýËUýÍkÉÈ </w:t>
-      </w:r>
-      <w:proofErr w:type="gramStart"/>
-      <w:r>
-        <w:rPr>
-          <w:rFonts w:ascii="BRH Devanagari Extra" w:eastAsiaTheme="minorHAnsi" w:hAnsi="BRH Devanagari Extra" w:cs="BRH Devanagari Extra"/>
-          <w:color w:val="000000"/>
-          <w:sz w:val="36"/>
-          <w:szCs w:val="36"/>
-          <w:lang w:eastAsia="en-US" w:bidi="ar-SA"/>
-        </w:rPr>
-        <w:t>CýQûÈ  CýQûÈ</w:t>
-      </w:r>
-      <w:proofErr w:type="gramEnd"/>
-      <w:r>
-        <w:rPr>
-          <w:rFonts w:ascii="BRH Devanagari Extra" w:eastAsiaTheme="minorHAnsi" w:hAnsi="BRH Devanagari Extra" w:cs="BRH Devanagari Extra"/>
-          <w:color w:val="000000"/>
-          <w:sz w:val="36"/>
-          <w:szCs w:val="36"/>
-          <w:lang w:eastAsia="en-US" w:bidi="ar-SA"/>
-        </w:rPr>
-        <w:t xml:space="preserve"> mÉýËUýÍkÉÈ  mÉýËUýÍkÉÈ CýQûÈ DýÌQûýiÉÈ  DýÌQûýiÉÈ CýQûÈ mÉýËUýÍkÉÈ mÉýËUýÍkÉÈ CýQûÈ DýÌQûýiÉÈ |</w:t>
+        <w:t>mÉýËUýÍkÉÈ CýQûÈ  CýQûÈ mÉýËUýÍkÉÈ  mÉýËUýÍkÉÈ CýQûÈ DýÌQûýiÉÈ  DýÌQûýiÉÈ CýQûÈ mÉýËUýÍkÉÈ mÉýËUýÍkÉÈ CýQûÈ DýÌQûýiÉÈ |</w:t>
       </w:r>
     </w:p>
     <w:p>
@@ -8867,29 +8431,7 @@
           <w:szCs w:val="36"/>
           <w:lang w:eastAsia="en-US" w:bidi="ar-SA"/>
         </w:rPr>
-        <w:t xml:space="preserve"> - mÉýËUýÍkÉ </w:t>
-      </w:r>
-      <w:proofErr w:type="gramStart"/>
-      <w:r>
-        <w:rPr>
-          <w:rFonts w:ascii="BRH Devanagari Extra" w:eastAsiaTheme="minorHAnsi" w:hAnsi="BRH Devanagari Extra" w:cs="BRH Devanagari Extra"/>
-          <w:color w:val="000000"/>
-          <w:sz w:val="36"/>
-          <w:szCs w:val="36"/>
-          <w:lang w:eastAsia="en-US" w:bidi="ar-SA"/>
-        </w:rPr>
-        <w:t>ËUýQû  CýQû</w:t>
-      </w:r>
-      <w:proofErr w:type="gramEnd"/>
-      <w:r>
-        <w:rPr>
-          <w:rFonts w:ascii="BRH Devanagari Extra" w:eastAsiaTheme="minorHAnsi" w:hAnsi="BRH Devanagari Extra" w:cs="BRH Devanagari Extra"/>
-          <w:color w:val="000000"/>
-          <w:sz w:val="36"/>
-          <w:szCs w:val="36"/>
-          <w:lang w:eastAsia="en-US" w:bidi="ar-SA"/>
-        </w:rPr>
-        <w:t xml:space="preserve"> xmÉþËUýÍkÉÈ mÉþËUýÍkÉ ËUýQû DþÌQûýiÉ DþÌQûýiÉ CýQû xmÉËUýÍkÉÈ mÉþËUýÍkÉ ËUýQû DþÌQûýiÉÈ |</w:t>
+        <w:t xml:space="preserve"> - mÉýËUýÍkÉ ËUýQû  CýQû xmÉþËUýÍkÉÈ mÉþËUýÍkÉ ËUýQû DþÌQûýiÉ DþÌQûýiÉ CýQû xmÉËUýÍkÉÈ mÉþËUýÍkÉ ËUýQû DþÌQûýiÉÈ |</w:t>
       </w:r>
     </w:p>
     <w:p>
@@ -8976,7 +8518,6 @@
         </w:rPr>
         <w:t xml:space="preserve">= </w:t>
       </w:r>
-      <w:proofErr w:type="gramStart"/>
       <w:r>
         <w:rPr>
           <w:rFonts w:ascii="BRH Devanagari Extra" w:hAnsi="BRH Devanagari Extra" w:cs="BRH Devanagari Extra"/>
@@ -8995,19 +8536,7 @@
           <w:highlight w:val="yellow"/>
           <w:lang w:eastAsia="en-US" w:bidi="ar-SA"/>
         </w:rPr>
-        <w:t>ASèkuÉUå</w:t>
-      </w:r>
-      <w:proofErr w:type="gramEnd"/>
-      <w:r>
-        <w:rPr>
-          <w:rFonts w:ascii="BRH Devanagari RN" w:eastAsiaTheme="minorHAnsi" w:hAnsi="BRH Devanagari RN" w:cs="BRH Devanagari RN"/>
-          <w:color w:val="000000"/>
-          <w:sz w:val="36"/>
-          <w:szCs w:val="36"/>
-          <w:highlight w:val="yellow"/>
-          <w:lang w:eastAsia="en-US" w:bidi="ar-SA"/>
-        </w:rPr>
-        <w:t xml:space="preserve">  ASèkuÉUå )</w:t>
+        <w:t>ASèkuÉUå  ASèkuÉUå )</w:t>
       </w:r>
       <w:r>
         <w:rPr>
@@ -10049,16 +9578,7 @@
           <w:sz w:val="36"/>
           <w:szCs w:val="36"/>
         </w:rPr>
-        <w:t>xmÉ×</w:t>
-      </w:r>
-      <w:proofErr w:type="gramStart"/>
-      <w:r>
-        <w:rPr>
-          <w:rFonts w:ascii="BRH Devanagari Extra" w:hAnsi="BRH Devanagari Extra" w:cs="BRH Devanagari Extra"/>
-          <w:sz w:val="36"/>
-          <w:szCs w:val="36"/>
-        </w:rPr>
-        <w:t xml:space="preserve">zÉ  </w:t>
+        <w:t xml:space="preserve">xmÉ×zÉ  </w:t>
       </w:r>
       <w:r>
         <w:rPr>
@@ -10067,17 +9587,7 @@
           <w:sz w:val="36"/>
           <w:szCs w:val="36"/>
         </w:rPr>
-        <w:t>TS</w:t>
-      </w:r>
-      <w:proofErr w:type="gramEnd"/>
-      <w:r>
-        <w:rPr>
-          <w:rFonts w:cs="Arial"/>
-          <w:bCs/>
-          <w:sz w:val="36"/>
-          <w:szCs w:val="36"/>
-        </w:rPr>
-        <w:t xml:space="preserve"> 1.1.12.1  = </w:t>
+        <w:t xml:space="preserve">TS 1.1.12.1  = </w:t>
       </w:r>
       <w:r>
         <w:rPr>
@@ -13424,31 +12934,7 @@
           <w:highlight w:val="yellow"/>
           <w:lang w:eastAsia="en-US" w:bidi="ar-SA"/>
         </w:rPr>
-        <w:t xml:space="preserve"> - xÉåÌSjÉç xÉ xÉåSÒþ uÉÑý ÌuÉjÉç </w:t>
-      </w:r>
-      <w:proofErr w:type="gramStart"/>
-      <w:r>
-        <w:rPr>
-          <w:rFonts w:ascii="BRH Devanagari Extra" w:eastAsiaTheme="minorHAnsi" w:hAnsi="BRH Devanagari Extra" w:cs="BRH Devanagari Extra"/>
-          <w:color w:val="000000"/>
-          <w:sz w:val="36"/>
-          <w:szCs w:val="36"/>
-          <w:highlight w:val="yellow"/>
-          <w:lang w:eastAsia="en-US" w:bidi="ar-SA"/>
-        </w:rPr>
-        <w:t>xÉ  xÉåSÒþ</w:t>
-      </w:r>
-      <w:proofErr w:type="gramEnd"/>
-      <w:r>
-        <w:rPr>
-          <w:rFonts w:ascii="BRH Devanagari Extra" w:eastAsiaTheme="minorHAnsi" w:hAnsi="BRH Devanagari Extra" w:cs="BRH Devanagari Extra"/>
-          <w:color w:val="000000"/>
-          <w:sz w:val="36"/>
-          <w:szCs w:val="36"/>
-          <w:highlight w:val="yellow"/>
-          <w:lang w:eastAsia="en-US" w:bidi="ar-SA"/>
-        </w:rPr>
-        <w:t xml:space="preserve"> |</w:t>
+        <w:t xml:space="preserve"> - xÉåÌSjÉç xÉ xÉåSÒþ uÉÑý ÌuÉjÉç xÉ  xÉåSÒþ |</w:t>
       </w:r>
     </w:p>
     <w:p>
@@ -13546,29 +13032,7 @@
           <w:szCs w:val="36"/>
           <w:lang w:eastAsia="en-US" w:bidi="ar-SA"/>
         </w:rPr>
-        <w:t xml:space="preserve">CiÉç Eý Eý CiÉç CiÉç Eý </w:t>
-      </w:r>
-      <w:proofErr w:type="gramStart"/>
-      <w:r>
-        <w:rPr>
-          <w:rFonts w:ascii="BRH Devanagari Extra" w:eastAsiaTheme="minorHAnsi" w:hAnsi="BRH Devanagari Extra" w:cs="BRH Devanagari Extra"/>
-          <w:color w:val="000000"/>
-          <w:sz w:val="36"/>
-          <w:szCs w:val="36"/>
-          <w:lang w:eastAsia="en-US" w:bidi="ar-SA"/>
-        </w:rPr>
-        <w:t>WûÉåiÉÉÿ  WûÉåiÉÉÿ</w:t>
-      </w:r>
-      <w:proofErr w:type="gramEnd"/>
-      <w:r>
-        <w:rPr>
-          <w:rFonts w:ascii="BRH Devanagari Extra" w:eastAsiaTheme="minorHAnsi" w:hAnsi="BRH Devanagari Extra" w:cs="BRH Devanagari Extra"/>
-          <w:color w:val="000000"/>
-          <w:sz w:val="36"/>
-          <w:szCs w:val="36"/>
-          <w:lang w:eastAsia="en-US" w:bidi="ar-SA"/>
-        </w:rPr>
-        <w:t xml:space="preserve">  Eý CiÉç  CiÉç Eý WûÉåiÉÉÿ |</w:t>
+        <w:t>CiÉç Eý Eý CiÉç CiÉç Eý WûÉåiÉÉÿ  WûÉåiÉÉÿ  Eý CiÉç  CiÉç Eý WûÉåiÉÉÿ |</w:t>
       </w:r>
     </w:p>
     <w:p>
@@ -13614,31 +13078,7 @@
           <w:highlight w:val="yellow"/>
           <w:lang w:eastAsia="en-US" w:bidi="ar-SA"/>
         </w:rPr>
-        <w:t xml:space="preserve">CSÒþ uÉÑý ÌuÉÌSSÒý </w:t>
-      </w:r>
-      <w:proofErr w:type="gramStart"/>
-      <w:r>
-        <w:rPr>
-          <w:rFonts w:ascii="BRH Devanagari Extra" w:eastAsiaTheme="minorHAnsi" w:hAnsi="BRH Devanagari Extra" w:cs="BRH Devanagari Extra"/>
-          <w:color w:val="000000"/>
-          <w:sz w:val="36"/>
-          <w:szCs w:val="36"/>
-          <w:highlight w:val="yellow"/>
-          <w:lang w:eastAsia="en-US" w:bidi="ar-SA"/>
-        </w:rPr>
-        <w:t>WûÉåiÉÉý  WûÉåiÉÉþ</w:t>
-      </w:r>
-      <w:proofErr w:type="gramEnd"/>
-      <w:r>
-        <w:rPr>
-          <w:rFonts w:ascii="BRH Devanagari Extra" w:eastAsiaTheme="minorHAnsi" w:hAnsi="BRH Devanagari Extra" w:cs="BRH Devanagari Extra"/>
-          <w:color w:val="000000"/>
-          <w:sz w:val="36"/>
-          <w:szCs w:val="36"/>
-          <w:highlight w:val="yellow"/>
-          <w:lang w:eastAsia="en-US" w:bidi="ar-SA"/>
-        </w:rPr>
-        <w:t xml:space="preserve">  ÌuÉÌSSÒý WûÉåiÉÉÿ |</w:t>
+        <w:t>CSÒþ uÉÑý ÌuÉÌSSÒý WûÉåiÉÉý  WûÉåiÉÉþ  ÌuÉÌSSÒý WûÉåiÉÉÿ |</w:t>
       </w:r>
     </w:p>
     <w:p>
@@ -13694,7 +13134,36 @@
           <w:szCs w:val="36"/>
           <w:highlight w:val="green"/>
         </w:rPr>
-        <w:t>(GS and GD are matching)</w:t>
+        <w:t xml:space="preserve">(GS and GD </w:t>
+      </w:r>
+      <w:r>
+        <w:rPr>
+          <w:rFonts w:ascii="Arial" w:hAnsi="Arial" w:cs="Arial"/>
+          <w:sz w:val="36"/>
+          <w:szCs w:val="36"/>
+          <w:highlight w:val="yellow"/>
+        </w:rPr>
+        <w:t xml:space="preserve">are </w:t>
+      </w:r>
+      <w:r>
+        <w:rPr>
+          <w:rFonts w:ascii="Arial" w:hAnsi="Arial" w:cs="Arial"/>
+          <w:sz w:val="36"/>
+          <w:szCs w:val="36"/>
+          <w:highlight w:val="yellow"/>
+        </w:rPr>
+        <w:t xml:space="preserve">not </w:t>
+      </w:r>
+      <w:bookmarkStart w:id="0" w:name="_GoBack"/>
+      <w:bookmarkEnd w:id="0"/>
+      <w:r>
+        <w:rPr>
+          <w:rFonts w:ascii="Arial" w:hAnsi="Arial" w:cs="Arial"/>
+          <w:sz w:val="36"/>
+          <w:szCs w:val="36"/>
+          <w:highlight w:val="green"/>
+        </w:rPr>
+        <w:t>matching)</w:t>
       </w:r>
     </w:p>
     <w:p>
@@ -13794,29 +13263,7 @@
           <w:szCs w:val="36"/>
           <w:lang w:eastAsia="en-US" w:bidi="ar-SA"/>
         </w:rPr>
-        <w:t xml:space="preserve">Eý </w:t>
-      </w:r>
-      <w:proofErr w:type="gramStart"/>
-      <w:r>
-        <w:rPr>
-          <w:rFonts w:ascii="BRH Devanagari Extra" w:eastAsiaTheme="minorHAnsi" w:hAnsi="BRH Devanagari Extra" w:cs="BRH Devanagari Extra"/>
-          <w:color w:val="000000"/>
-          <w:sz w:val="36"/>
-          <w:szCs w:val="36"/>
-          <w:lang w:eastAsia="en-US" w:bidi="ar-SA"/>
-        </w:rPr>
-        <w:t>WûÉåiÉÉÿ  WûÉåiÉÉÿ</w:t>
-      </w:r>
-      <w:proofErr w:type="gramEnd"/>
-      <w:r>
-        <w:rPr>
-          <w:rFonts w:ascii="BRH Devanagari Extra" w:eastAsiaTheme="minorHAnsi" w:hAnsi="BRH Devanagari Extra" w:cs="BRH Devanagari Extra"/>
-          <w:color w:val="000000"/>
-          <w:sz w:val="36"/>
-          <w:szCs w:val="36"/>
-          <w:lang w:eastAsia="en-US" w:bidi="ar-SA"/>
-        </w:rPr>
-        <w:t xml:space="preserve">  Eý Eý WûÉåiÉÉÿ  xÉÈ xÉÈ WûÉåiÉÉÿ  Eý  Eý WûÉåiÉÉÿ  xÉÈ |</w:t>
+        <w:t>Eý WûÉåiÉÉÿ  WûÉåiÉÉÿ  Eý Eý WûÉåiÉÉÿ  xÉÈ xÉÈ WûÉåiÉÉÿ  Eý  Eý WûÉåiÉÉÿ  xÉÈ |</w:t>
       </w:r>
       <w:r>
         <w:rPr>
@@ -13888,31 +13335,7 @@
           <w:highlight w:val="yellow"/>
           <w:lang w:eastAsia="en-US" w:bidi="ar-SA"/>
         </w:rPr>
-        <w:t xml:space="preserve">Eý </w:t>
-      </w:r>
-      <w:proofErr w:type="gramStart"/>
-      <w:r>
-        <w:rPr>
-          <w:rFonts w:ascii="BRH Devanagari Extra" w:eastAsiaTheme="minorHAnsi" w:hAnsi="BRH Devanagari Extra" w:cs="BRH Devanagari Extra"/>
-          <w:color w:val="000000"/>
-          <w:sz w:val="36"/>
-          <w:szCs w:val="36"/>
-          <w:highlight w:val="yellow"/>
-          <w:lang w:eastAsia="en-US" w:bidi="ar-SA"/>
-        </w:rPr>
-        <w:t>WûÉåiÉÉý  WûÉåiÉÉþ</w:t>
-      </w:r>
-      <w:proofErr w:type="gramEnd"/>
-      <w:r>
-        <w:rPr>
-          <w:rFonts w:ascii="BRH Devanagari Extra" w:eastAsiaTheme="minorHAnsi" w:hAnsi="BRH Devanagari Extra" w:cs="BRH Devanagari Extra"/>
-          <w:color w:val="000000"/>
-          <w:sz w:val="36"/>
-          <w:szCs w:val="36"/>
-          <w:highlight w:val="yellow"/>
-          <w:lang w:eastAsia="en-US" w:bidi="ar-SA"/>
-        </w:rPr>
-        <w:t xml:space="preserve"> uÉÑý WûÉåiÉÉý xÉ xÉ WûÉåiÉÉþ uÉÑý WûÉåiÉÉý  xÉÈ</w:t>
+        <w:t>Eý WûÉåiÉÉý  WûÉåiÉÉþ uÉÑý WûÉåiÉÉý xÉ xÉ WûÉåiÉÉþ uÉÑý WûÉåiÉÉý  xÉÈ</w:t>
       </w:r>
       <w:r>
         <w:rPr>
@@ -14258,8 +13681,6 @@
           <w:szCs w:val="36"/>
         </w:rPr>
       </w:pPr>
-      <w:bookmarkStart w:id="0" w:name="_GoBack"/>
-      <w:bookmarkEnd w:id="0"/>
     </w:p>
     <w:p>
       <w:pPr>
@@ -14439,29 +13860,7 @@
           <w:szCs w:val="36"/>
           <w:lang w:eastAsia="en-US" w:bidi="ar-SA"/>
         </w:rPr>
-        <w:t xml:space="preserve">rÉiÉç   </w:t>
-      </w:r>
-      <w:proofErr w:type="gramStart"/>
-      <w:r>
-        <w:rPr>
-          <w:rFonts w:ascii="BRH Devanagari Extra" w:eastAsiaTheme="minorHAnsi" w:hAnsi="BRH Devanagari Extra" w:cs="BRH Devanagari Extra"/>
-          <w:color w:val="000000"/>
-          <w:sz w:val="36"/>
-          <w:szCs w:val="36"/>
-          <w:lang w:eastAsia="en-US" w:bidi="ar-SA"/>
-        </w:rPr>
-        <w:t>uÉýÈ  uÉýÈ</w:t>
-      </w:r>
-      <w:proofErr w:type="gramEnd"/>
-      <w:r>
-        <w:rPr>
-          <w:rFonts w:ascii="BRH Devanagari Extra" w:eastAsiaTheme="minorHAnsi" w:hAnsi="BRH Devanagari Extra" w:cs="BRH Devanagari Extra"/>
-          <w:color w:val="000000"/>
-          <w:sz w:val="36"/>
-          <w:szCs w:val="36"/>
-          <w:lang w:eastAsia="en-US" w:bidi="ar-SA"/>
-        </w:rPr>
-        <w:t xml:space="preserve"> rÉiÉç  rÉiÉç   uÉýÈ uÉýrÉqÉç uÉýrÉqÉç  uÉýÈ rÉiÉç   rÉiÉç   uÉýÈ uÉýrÉqÉç |</w:t>
+        <w:t>rÉiÉç   uÉýÈ  uÉýÈ rÉiÉç  rÉiÉç   uÉýÈ uÉýrÉqÉç uÉýrÉqÉç  uÉýÈ rÉiÉç   rÉiÉç   uÉýÈ uÉýrÉqÉç |</w:t>
       </w:r>
       <w:r>
         <w:rPr>
@@ -14909,23 +14308,13 @@
           <w:szCs w:val="36"/>
         </w:rPr>
       </w:pPr>
-      <w:proofErr w:type="gramStart"/>
-      <w:r>
-        <w:rPr>
-          <w:rFonts w:ascii="BRH Devanagari Extra" w:hAnsi="BRH Devanagari Extra" w:cs="BRH Devanagari Extra"/>
-          <w:sz w:val="36"/>
-          <w:szCs w:val="36"/>
-        </w:rPr>
-        <w:t>qÉÉæþ,-</w:t>
-      </w:r>
-      <w:proofErr w:type="gramEnd"/>
-      <w:r>
-        <w:rPr>
-          <w:rFonts w:ascii="BRH Devanagari Extra" w:hAnsi="BRH Devanagari Extra" w:cs="BRH Devanagari Extra"/>
-          <w:sz w:val="36"/>
-          <w:szCs w:val="36"/>
-        </w:rPr>
-        <w:t>aÉ</w:t>
+      <w:r>
+        <w:rPr>
+          <w:rFonts w:ascii="BRH Devanagari Extra" w:hAnsi="BRH Devanagari Extra" w:cs="BRH Devanagari Extra"/>
+          <w:sz w:val="36"/>
+          <w:szCs w:val="36"/>
+        </w:rPr>
+        <w:t>qÉÉæþ,-aÉ</w:t>
       </w:r>
       <w:r>
         <w:rPr>
@@ -15333,7 +14722,7 @@
 </file>
 
 <file path=word/endnotes.xml><?xml version="1.0" encoding="utf-8"?>
-<w:endnotes xmlns:wpc="http://schemas.microsoft.com/office/word/2010/wordprocessingCanvas" xmlns:cx="http://schemas.microsoft.com/office/drawing/2014/chartex" xmlns:cx1="http://schemas.microsoft.com/office/drawing/2015/9/8/chartex" xmlns:mc="http://schemas.openxmlformats.org/markup-compatibility/2006" xmlns:o="urn:schemas-microsoft-com:office:office" xmlns:r="http://schemas.openxmlformats.org/officeDocument/2006/relationships" xmlns:m="http://schemas.openxmlformats.org/officeDocument/2006/math" xmlns:v="urn:schemas-microsoft-com:vml" xmlns:wp14="http://schemas.microsoft.com/office/word/2010/wordprocessingDrawing" xmlns:wp="http://schemas.openxmlformats.org/drawingml/2006/wordprocessingDrawing" xmlns:w10="urn:schemas-microsoft-com:office:word" xmlns:w="http://schemas.openxmlformats.org/wordprocessingml/2006/main" xmlns:w14="http://schemas.microsoft.com/office/word/2010/wordml" xmlns:w15="http://schemas.microsoft.com/office/word/2012/wordml" xmlns:w16se="http://schemas.microsoft.com/office/word/2015/wordml/symex" xmlns:wpg="http://schemas.microsoft.com/office/word/2010/wordprocessingGroup" xmlns:wpi="http://schemas.microsoft.com/office/word/2010/wordprocessingInk" xmlns:wne="http://schemas.microsoft.com/office/word/2006/wordml" xmlns:wps="http://schemas.microsoft.com/office/word/2010/wordprocessingShape" mc:Ignorable="w14 w15 w16se wp14">
+<w:endnotes xmlns:wpc="http://schemas.microsoft.com/office/word/2010/wordprocessingCanvas" xmlns:mc="http://schemas.openxmlformats.org/markup-compatibility/2006" xmlns:o="urn:schemas-microsoft-com:office:office" xmlns:r="http://schemas.openxmlformats.org/officeDocument/2006/relationships" xmlns:m="http://schemas.openxmlformats.org/officeDocument/2006/math" xmlns:v="urn:schemas-microsoft-com:vml" xmlns:wp14="http://schemas.microsoft.com/office/word/2010/wordprocessingDrawing" xmlns:wp="http://schemas.openxmlformats.org/drawingml/2006/wordprocessingDrawing" xmlns:w10="urn:schemas-microsoft-com:office:word" xmlns:w="http://schemas.openxmlformats.org/wordprocessingml/2006/main" xmlns:w14="http://schemas.microsoft.com/office/word/2010/wordml" xmlns:w15="http://schemas.microsoft.com/office/word/2012/wordml" xmlns:wpg="http://schemas.microsoft.com/office/word/2010/wordprocessingGroup" xmlns:wpi="http://schemas.microsoft.com/office/word/2010/wordprocessingInk" xmlns:wne="http://schemas.microsoft.com/office/word/2006/wordml" xmlns:wps="http://schemas.microsoft.com/office/word/2010/wordprocessingShape" mc:Ignorable="w14 w15 wp14">
   <w:endnote w:type="separator" w:id="-1">
     <w:p>
       <w:pPr>
@@ -15358,7 +14747,7 @@
 </file>
 
 <file path=word/footer1.xml><?xml version="1.0" encoding="utf-8"?>
-<w:ftr xmlns:wpc="http://schemas.microsoft.com/office/word/2010/wordprocessingCanvas" xmlns:cx="http://schemas.microsoft.com/office/drawing/2014/chartex" xmlns:cx1="http://schemas.microsoft.com/office/drawing/2015/9/8/chartex" xmlns:mc="http://schemas.openxmlformats.org/markup-compatibility/2006" xmlns:o="urn:schemas-microsoft-com:office:office" xmlns:r="http://schemas.openxmlformats.org/officeDocument/2006/relationships" xmlns:m="http://schemas.openxmlformats.org/officeDocument/2006/math" xmlns:v="urn:schemas-microsoft-com:vml" xmlns:wp14="http://schemas.microsoft.com/office/word/2010/wordprocessingDrawing" xmlns:wp="http://schemas.openxmlformats.org/drawingml/2006/wordprocessingDrawing" xmlns:w10="urn:schemas-microsoft-com:office:word" xmlns:w="http://schemas.openxmlformats.org/wordprocessingml/2006/main" xmlns:w14="http://schemas.microsoft.com/office/word/2010/wordml" xmlns:w15="http://schemas.microsoft.com/office/word/2012/wordml" xmlns:w16se="http://schemas.microsoft.com/office/word/2015/wordml/symex" xmlns:wpg="http://schemas.microsoft.com/office/word/2010/wordprocessingGroup" xmlns:wpi="http://schemas.microsoft.com/office/word/2010/wordprocessingInk" xmlns:wne="http://schemas.microsoft.com/office/word/2006/wordml" xmlns:wps="http://schemas.microsoft.com/office/word/2010/wordprocessingShape" mc:Ignorable="w14 w15 w16se wp14">
+<w:ftr xmlns:wpc="http://schemas.microsoft.com/office/word/2010/wordprocessingCanvas" xmlns:mc="http://schemas.openxmlformats.org/markup-compatibility/2006" xmlns:o="urn:schemas-microsoft-com:office:office" xmlns:r="http://schemas.openxmlformats.org/officeDocument/2006/relationships" xmlns:m="http://schemas.openxmlformats.org/officeDocument/2006/math" xmlns:v="urn:schemas-microsoft-com:vml" xmlns:wp14="http://schemas.microsoft.com/office/word/2010/wordprocessingDrawing" xmlns:wp="http://schemas.openxmlformats.org/drawingml/2006/wordprocessingDrawing" xmlns:w10="urn:schemas-microsoft-com:office:word" xmlns:w="http://schemas.openxmlformats.org/wordprocessingml/2006/main" xmlns:w14="http://schemas.microsoft.com/office/word/2010/wordml" xmlns:w15="http://schemas.microsoft.com/office/word/2012/wordml" xmlns:wpg="http://schemas.microsoft.com/office/word/2010/wordprocessingGroup" xmlns:wpi="http://schemas.microsoft.com/office/word/2010/wordprocessingInk" xmlns:wne="http://schemas.microsoft.com/office/word/2006/wordml" xmlns:wps="http://schemas.microsoft.com/office/word/2010/wordprocessingShape" mc:Ignorable="w14 w15 wp14">
   <w:p>
     <w:pPr>
       <w:pStyle w:val="Footer"/>
@@ -15371,7 +14760,7 @@
 </file>
 
 <file path=word/footnotes.xml><?xml version="1.0" encoding="utf-8"?>
-<w:footnotes xmlns:wpc="http://schemas.microsoft.com/office/word/2010/wordprocessingCanvas" xmlns:cx="http://schemas.microsoft.com/office/drawing/2014/chartex" xmlns:cx1="http://schemas.microsoft.com/office/drawing/2015/9/8/chartex" xmlns:mc="http://schemas.openxmlformats.org/markup-compatibility/2006" xmlns:o="urn:schemas-microsoft-com:office:office" xmlns:r="http://schemas.openxmlformats.org/officeDocument/2006/relationships" xmlns:m="http://schemas.openxmlformats.org/officeDocument/2006/math" xmlns:v="urn:schemas-microsoft-com:vml" xmlns:wp14="http://schemas.microsoft.com/office/word/2010/wordprocessingDrawing" xmlns:wp="http://schemas.openxmlformats.org/drawingml/2006/wordprocessingDrawing" xmlns:w10="urn:schemas-microsoft-com:office:word" xmlns:w="http://schemas.openxmlformats.org/wordprocessingml/2006/main" xmlns:w14="http://schemas.microsoft.com/office/word/2010/wordml" xmlns:w15="http://schemas.microsoft.com/office/word/2012/wordml" xmlns:w16se="http://schemas.microsoft.com/office/word/2015/wordml/symex" xmlns:wpg="http://schemas.microsoft.com/office/word/2010/wordprocessingGroup" xmlns:wpi="http://schemas.microsoft.com/office/word/2010/wordprocessingInk" xmlns:wne="http://schemas.microsoft.com/office/word/2006/wordml" xmlns:wps="http://schemas.microsoft.com/office/word/2010/wordprocessingShape" mc:Ignorable="w14 w15 w16se wp14">
+<w:footnotes xmlns:wpc="http://schemas.microsoft.com/office/word/2010/wordprocessingCanvas" xmlns:mc="http://schemas.openxmlformats.org/markup-compatibility/2006" xmlns:o="urn:schemas-microsoft-com:office:office" xmlns:r="http://schemas.openxmlformats.org/officeDocument/2006/relationships" xmlns:m="http://schemas.openxmlformats.org/officeDocument/2006/math" xmlns:v="urn:schemas-microsoft-com:vml" xmlns:wp14="http://schemas.microsoft.com/office/word/2010/wordprocessingDrawing" xmlns:wp="http://schemas.openxmlformats.org/drawingml/2006/wordprocessingDrawing" xmlns:w10="urn:schemas-microsoft-com:office:word" xmlns:w="http://schemas.openxmlformats.org/wordprocessingml/2006/main" xmlns:w14="http://schemas.microsoft.com/office/word/2010/wordml" xmlns:w15="http://schemas.microsoft.com/office/word/2012/wordml" xmlns:wpg="http://schemas.microsoft.com/office/word/2010/wordprocessingGroup" xmlns:wpi="http://schemas.microsoft.com/office/word/2010/wordprocessingInk" xmlns:wne="http://schemas.microsoft.com/office/word/2006/wordml" xmlns:wps="http://schemas.microsoft.com/office/word/2010/wordprocessingShape" mc:Ignorable="w14 w15 wp14">
   <w:footnote w:type="separator" w:id="-1">
     <w:p>
       <w:pPr>
@@ -15396,7 +14785,7 @@
 </file>
 
 <file path=word/header1.xml><?xml version="1.0" encoding="utf-8"?>
-<w:hdr xmlns:wpc="http://schemas.microsoft.com/office/word/2010/wordprocessingCanvas" xmlns:cx="http://schemas.microsoft.com/office/drawing/2014/chartex" xmlns:cx1="http://schemas.microsoft.com/office/drawing/2015/9/8/chartex" xmlns:mc="http://schemas.openxmlformats.org/markup-compatibility/2006" xmlns:o="urn:schemas-microsoft-com:office:office" xmlns:r="http://schemas.openxmlformats.org/officeDocument/2006/relationships" xmlns:m="http://schemas.openxmlformats.org/officeDocument/2006/math" xmlns:v="urn:schemas-microsoft-com:vml" xmlns:wp14="http://schemas.microsoft.com/office/word/2010/wordprocessingDrawing" xmlns:wp="http://schemas.openxmlformats.org/drawingml/2006/wordprocessingDrawing" xmlns:w10="urn:schemas-microsoft-com:office:word" xmlns:w="http://schemas.openxmlformats.org/wordprocessingml/2006/main" xmlns:w14="http://schemas.microsoft.com/office/word/2010/wordml" xmlns:w15="http://schemas.microsoft.com/office/word/2012/wordml" xmlns:w16se="http://schemas.microsoft.com/office/word/2015/wordml/symex" xmlns:wpg="http://schemas.microsoft.com/office/word/2010/wordprocessingGroup" xmlns:wpi="http://schemas.microsoft.com/office/word/2010/wordprocessingInk" xmlns:wne="http://schemas.microsoft.com/office/word/2006/wordml" xmlns:wps="http://schemas.microsoft.com/office/word/2010/wordprocessingShape" mc:Ignorable="w14 w15 w16se wp14">
+<w:hdr xmlns:wpc="http://schemas.microsoft.com/office/word/2010/wordprocessingCanvas" xmlns:mc="http://schemas.openxmlformats.org/markup-compatibility/2006" xmlns:o="urn:schemas-microsoft-com:office:office" xmlns:r="http://schemas.openxmlformats.org/officeDocument/2006/relationships" xmlns:m="http://schemas.openxmlformats.org/officeDocument/2006/math" xmlns:v="urn:schemas-microsoft-com:vml" xmlns:wp14="http://schemas.microsoft.com/office/word/2010/wordprocessingDrawing" xmlns:wp="http://schemas.openxmlformats.org/drawingml/2006/wordprocessingDrawing" xmlns:w10="urn:schemas-microsoft-com:office:word" xmlns:w="http://schemas.openxmlformats.org/wordprocessingml/2006/main" xmlns:w14="http://schemas.microsoft.com/office/word/2010/wordml" xmlns:w15="http://schemas.microsoft.com/office/word/2012/wordml" xmlns:wpg="http://schemas.microsoft.com/office/word/2010/wordprocessingGroup" xmlns:wpi="http://schemas.microsoft.com/office/word/2010/wordprocessingInk" xmlns:wne="http://schemas.microsoft.com/office/word/2006/wordml" xmlns:wps="http://schemas.microsoft.com/office/word/2010/wordprocessingShape" mc:Ignorable="w14 w15 wp14">
   <w:p>
     <w:pPr>
       <w:pStyle w:val="Header"/>
@@ -15409,8 +14798,8 @@
 </file>
 
 <file path=word/numbering.xml><?xml version="1.0" encoding="utf-8"?>
-<w:numbering xmlns:wpc="http://schemas.microsoft.com/office/word/2010/wordprocessingCanvas" xmlns:cx="http://schemas.microsoft.com/office/drawing/2014/chartex" xmlns:cx1="http://schemas.microsoft.com/office/drawing/2015/9/8/chartex" xmlns:mc="http://schemas.openxmlformats.org/markup-compatibility/2006" xmlns:o="urn:schemas-microsoft-com:office:office" xmlns:r="http://schemas.openxmlformats.org/officeDocument/2006/relationships" xmlns:m="http://schemas.openxmlformats.org/officeDocument/2006/math" xmlns:v="urn:schemas-microsoft-com:vml" xmlns:wp14="http://schemas.microsoft.com/office/word/2010/wordprocessingDrawing" xmlns:wp="http://schemas.openxmlformats.org/drawingml/2006/wordprocessingDrawing" xmlns:w10="urn:schemas-microsoft-com:office:word" xmlns:w="http://schemas.openxmlformats.org/wordprocessingml/2006/main" xmlns:w14="http://schemas.microsoft.com/office/word/2010/wordml" xmlns:w15="http://schemas.microsoft.com/office/word/2012/wordml" xmlns:w16se="http://schemas.microsoft.com/office/word/2015/wordml/symex" xmlns:wpg="http://schemas.microsoft.com/office/word/2010/wordprocessingGroup" xmlns:wpi="http://schemas.microsoft.com/office/word/2010/wordprocessingInk" xmlns:wne="http://schemas.microsoft.com/office/word/2006/wordml" xmlns:wps="http://schemas.microsoft.com/office/word/2010/wordprocessingShape" mc:Ignorable="w14 w15 w16se wp14">
-  <w:abstractNum w:abstractNumId="0" w15:restartNumberingAfterBreak="0">
+<w:numbering xmlns:wpc="http://schemas.microsoft.com/office/word/2010/wordprocessingCanvas" xmlns:mc="http://schemas.openxmlformats.org/markup-compatibility/2006" xmlns:o="urn:schemas-microsoft-com:office:office" xmlns:r="http://schemas.openxmlformats.org/officeDocument/2006/relationships" xmlns:m="http://schemas.openxmlformats.org/officeDocument/2006/math" xmlns:v="urn:schemas-microsoft-com:vml" xmlns:wp14="http://schemas.microsoft.com/office/word/2010/wordprocessingDrawing" xmlns:wp="http://schemas.openxmlformats.org/drawingml/2006/wordprocessingDrawing" xmlns:w10="urn:schemas-microsoft-com:office:word" xmlns:w="http://schemas.openxmlformats.org/wordprocessingml/2006/main" xmlns:w14="http://schemas.microsoft.com/office/word/2010/wordml" xmlns:w15="http://schemas.microsoft.com/office/word/2012/wordml" xmlns:wpg="http://schemas.microsoft.com/office/word/2010/wordprocessingGroup" xmlns:wpi="http://schemas.microsoft.com/office/word/2010/wordprocessingInk" xmlns:wne="http://schemas.microsoft.com/office/word/2006/wordml" xmlns:wps="http://schemas.microsoft.com/office/word/2010/wordprocessingShape" mc:Ignorable="w14 w15 wp14">
+  <w:abstractNum w:abstractNumId="0">
     <w:nsid w:val="0230237F"/>
     <w:multiLevelType w:val="hybridMultilevel"/>
     <w:tmpl w:val="EDEE7C1E"/>
@@ -15523,7 +14912,7 @@
       </w:rPr>
     </w:lvl>
   </w:abstractNum>
-  <w:abstractNum w:abstractNumId="1" w15:restartNumberingAfterBreak="0">
+  <w:abstractNum w:abstractNumId="1">
     <w:nsid w:val="026F0853"/>
     <w:multiLevelType w:val="hybridMultilevel"/>
     <w:tmpl w:val="57C6B088"/>
@@ -15613,7 +15002,7 @@
       </w:pPr>
     </w:lvl>
   </w:abstractNum>
-  <w:abstractNum w:abstractNumId="2" w15:restartNumberingAfterBreak="0">
+  <w:abstractNum w:abstractNumId="2">
     <w:nsid w:val="043D4A35"/>
     <w:multiLevelType w:val="hybridMultilevel"/>
     <w:tmpl w:val="3ACC1852"/>
@@ -15702,7 +15091,7 @@
       </w:pPr>
     </w:lvl>
   </w:abstractNum>
-  <w:abstractNum w:abstractNumId="3" w15:restartNumberingAfterBreak="0">
+  <w:abstractNum w:abstractNumId="3">
     <w:nsid w:val="049024BD"/>
     <w:multiLevelType w:val="hybridMultilevel"/>
     <w:tmpl w:val="37D0B3A6"/>
@@ -15792,7 +15181,7 @@
       </w:pPr>
     </w:lvl>
   </w:abstractNum>
-  <w:abstractNum w:abstractNumId="4" w15:restartNumberingAfterBreak="0">
+  <w:abstractNum w:abstractNumId="4">
     <w:nsid w:val="078704E7"/>
     <w:multiLevelType w:val="hybridMultilevel"/>
     <w:tmpl w:val="77BCFCC8"/>
@@ -15881,7 +15270,7 @@
       </w:pPr>
     </w:lvl>
   </w:abstractNum>
-  <w:abstractNum w:abstractNumId="5" w15:restartNumberingAfterBreak="0">
+  <w:abstractNum w:abstractNumId="5">
     <w:nsid w:val="083516E0"/>
     <w:multiLevelType w:val="hybridMultilevel"/>
     <w:tmpl w:val="88C2E168"/>
@@ -15995,7 +15384,7 @@
       </w:rPr>
     </w:lvl>
   </w:abstractNum>
-  <w:abstractNum w:abstractNumId="6" w15:restartNumberingAfterBreak="0">
+  <w:abstractNum w:abstractNumId="6">
     <w:nsid w:val="0B0439D0"/>
     <w:multiLevelType w:val="multilevel"/>
     <w:tmpl w:val="40090027"/>
@@ -16094,7 +15483,7 @@
       </w:pPr>
     </w:lvl>
   </w:abstractNum>
-  <w:abstractNum w:abstractNumId="7" w15:restartNumberingAfterBreak="0">
+  <w:abstractNum w:abstractNumId="7">
     <w:nsid w:val="0D6B7AE4"/>
     <w:multiLevelType w:val="hybridMultilevel"/>
     <w:tmpl w:val="9F503A9E"/>
@@ -16180,7 +15569,7 @@
       </w:pPr>
     </w:lvl>
   </w:abstractNum>
-  <w:abstractNum w:abstractNumId="8" w15:restartNumberingAfterBreak="0">
+  <w:abstractNum w:abstractNumId="8">
     <w:nsid w:val="16FC006E"/>
     <w:multiLevelType w:val="hybridMultilevel"/>
     <w:tmpl w:val="31C269DE"/>
@@ -16293,7 +15682,7 @@
       </w:rPr>
     </w:lvl>
   </w:abstractNum>
-  <w:abstractNum w:abstractNumId="9" w15:restartNumberingAfterBreak="0">
+  <w:abstractNum w:abstractNumId="9">
     <w:nsid w:val="191E4538"/>
     <w:multiLevelType w:val="hybridMultilevel"/>
     <w:tmpl w:val="94CCCDB6"/>
@@ -16383,7 +15772,7 @@
       </w:pPr>
     </w:lvl>
   </w:abstractNum>
-  <w:abstractNum w:abstractNumId="10" w15:restartNumberingAfterBreak="0">
+  <w:abstractNum w:abstractNumId="10">
     <w:nsid w:val="1EDE5EC8"/>
     <w:multiLevelType w:val="hybridMultilevel"/>
     <w:tmpl w:val="CF06BD72"/>
@@ -16473,7 +15862,7 @@
       </w:pPr>
     </w:lvl>
   </w:abstractNum>
-  <w:abstractNum w:abstractNumId="11" w15:restartNumberingAfterBreak="0">
+  <w:abstractNum w:abstractNumId="11">
     <w:nsid w:val="1EDE677E"/>
     <w:multiLevelType w:val="hybridMultilevel"/>
     <w:tmpl w:val="CE341D5C"/>
@@ -16587,7 +15976,7 @@
       </w:rPr>
     </w:lvl>
   </w:abstractNum>
-  <w:abstractNum w:abstractNumId="12" w15:restartNumberingAfterBreak="0">
+  <w:abstractNum w:abstractNumId="12">
     <w:nsid w:val="2EC62C37"/>
     <w:multiLevelType w:val="hybridMultilevel"/>
     <w:tmpl w:val="E6445678"/>
@@ -16701,7 +16090,7 @@
       </w:rPr>
     </w:lvl>
   </w:abstractNum>
-  <w:abstractNum w:abstractNumId="13" w15:restartNumberingAfterBreak="0">
+  <w:abstractNum w:abstractNumId="13">
     <w:nsid w:val="32CB606E"/>
     <w:multiLevelType w:val="hybridMultilevel"/>
     <w:tmpl w:val="C70E0458"/>
@@ -16815,7 +16204,7 @@
       </w:rPr>
     </w:lvl>
   </w:abstractNum>
-  <w:abstractNum w:abstractNumId="14" w15:restartNumberingAfterBreak="0">
+  <w:abstractNum w:abstractNumId="14">
     <w:nsid w:val="35F81E81"/>
     <w:multiLevelType w:val="hybridMultilevel"/>
     <w:tmpl w:val="134A668C"/>
@@ -16958,7 +16347,7 @@
       </w:pPr>
     </w:lvl>
   </w:abstractNum>
-  <w:abstractNum w:abstractNumId="15" w15:restartNumberingAfterBreak="0">
+  <w:abstractNum w:abstractNumId="15">
     <w:nsid w:val="379F20C8"/>
     <w:multiLevelType w:val="hybridMultilevel"/>
     <w:tmpl w:val="10B0AB8C"/>
@@ -17044,7 +16433,7 @@
       </w:pPr>
     </w:lvl>
   </w:abstractNum>
-  <w:abstractNum w:abstractNumId="16" w15:restartNumberingAfterBreak="0">
+  <w:abstractNum w:abstractNumId="16">
     <w:nsid w:val="37B13235"/>
     <w:multiLevelType w:val="hybridMultilevel"/>
     <w:tmpl w:val="9F6A33EC"/>
@@ -17158,7 +16547,7 @@
       </w:rPr>
     </w:lvl>
   </w:abstractNum>
-  <w:abstractNum w:abstractNumId="17" w15:restartNumberingAfterBreak="0">
+  <w:abstractNum w:abstractNumId="17">
     <w:nsid w:val="3EF56C8A"/>
     <w:multiLevelType w:val="hybridMultilevel"/>
     <w:tmpl w:val="8C5ACDA6"/>
@@ -17248,7 +16637,7 @@
       </w:pPr>
     </w:lvl>
   </w:abstractNum>
-  <w:abstractNum w:abstractNumId="18" w15:restartNumberingAfterBreak="0">
+  <w:abstractNum w:abstractNumId="18">
     <w:nsid w:val="43875635"/>
     <w:multiLevelType w:val="multilevel"/>
     <w:tmpl w:val="B67A1E62"/>
@@ -17367,7 +16756,7 @@
       </w:rPr>
     </w:lvl>
   </w:abstractNum>
-  <w:abstractNum w:abstractNumId="19" w15:restartNumberingAfterBreak="0">
+  <w:abstractNum w:abstractNumId="19">
     <w:nsid w:val="44873C8A"/>
     <w:multiLevelType w:val="hybridMultilevel"/>
     <w:tmpl w:val="64A204A0"/>
@@ -17480,7 +16869,7 @@
       </w:rPr>
     </w:lvl>
   </w:abstractNum>
-  <w:abstractNum w:abstractNumId="20" w15:restartNumberingAfterBreak="0">
+  <w:abstractNum w:abstractNumId="20">
     <w:nsid w:val="456D321D"/>
     <w:multiLevelType w:val="hybridMultilevel"/>
     <w:tmpl w:val="63A2D60C"/>
@@ -17593,7 +16982,7 @@
       </w:rPr>
     </w:lvl>
   </w:abstractNum>
-  <w:abstractNum w:abstractNumId="21" w15:restartNumberingAfterBreak="0">
+  <w:abstractNum w:abstractNumId="21">
     <w:nsid w:val="481337EB"/>
     <w:multiLevelType w:val="hybridMultilevel"/>
     <w:tmpl w:val="A79CB3BA"/>
@@ -17682,7 +17071,7 @@
       </w:pPr>
     </w:lvl>
   </w:abstractNum>
-  <w:abstractNum w:abstractNumId="22" w15:restartNumberingAfterBreak="0">
+  <w:abstractNum w:abstractNumId="22">
     <w:nsid w:val="4C326B19"/>
     <w:multiLevelType w:val="hybridMultilevel"/>
     <w:tmpl w:val="96E687AE"/>
@@ -17768,7 +17157,7 @@
       </w:pPr>
     </w:lvl>
   </w:abstractNum>
-  <w:abstractNum w:abstractNumId="23" w15:restartNumberingAfterBreak="0">
+  <w:abstractNum w:abstractNumId="23">
     <w:nsid w:val="4D3A6917"/>
     <w:multiLevelType w:val="hybridMultilevel"/>
     <w:tmpl w:val="C5E0C8D2"/>
@@ -17854,7 +17243,7 @@
       </w:pPr>
     </w:lvl>
   </w:abstractNum>
-  <w:abstractNum w:abstractNumId="24" w15:restartNumberingAfterBreak="0">
+  <w:abstractNum w:abstractNumId="24">
     <w:nsid w:val="57D41C22"/>
     <w:multiLevelType w:val="hybridMultilevel"/>
     <w:tmpl w:val="FD9A8B40"/>
@@ -17967,7 +17356,7 @@
       </w:rPr>
     </w:lvl>
   </w:abstractNum>
-  <w:abstractNum w:abstractNumId="25" w15:restartNumberingAfterBreak="0">
+  <w:abstractNum w:abstractNumId="25">
     <w:nsid w:val="6209304B"/>
     <w:multiLevelType w:val="hybridMultilevel"/>
     <w:tmpl w:val="C87249D4"/>
@@ -18081,7 +17470,7 @@
       </w:rPr>
     </w:lvl>
   </w:abstractNum>
-  <w:abstractNum w:abstractNumId="26" w15:restartNumberingAfterBreak="0">
+  <w:abstractNum w:abstractNumId="26">
     <w:nsid w:val="635331D9"/>
     <w:multiLevelType w:val="hybridMultilevel"/>
     <w:tmpl w:val="39C49FB6"/>
@@ -18171,7 +17560,7 @@
       </w:pPr>
     </w:lvl>
   </w:abstractNum>
-  <w:abstractNum w:abstractNumId="27" w15:restartNumberingAfterBreak="0">
+  <w:abstractNum w:abstractNumId="27">
     <w:nsid w:val="6B2C37BE"/>
     <w:multiLevelType w:val="hybridMultilevel"/>
     <w:tmpl w:val="6D66636E"/>
@@ -18260,7 +17649,7 @@
       </w:pPr>
     </w:lvl>
   </w:abstractNum>
-  <w:abstractNum w:abstractNumId="28" w15:restartNumberingAfterBreak="0">
+  <w:abstractNum w:abstractNumId="28">
     <w:nsid w:val="6C2F27AF"/>
     <w:multiLevelType w:val="hybridMultilevel"/>
     <w:tmpl w:val="9EDABB80"/>
@@ -18349,7 +17738,7 @@
       </w:pPr>
     </w:lvl>
   </w:abstractNum>
-  <w:abstractNum w:abstractNumId="29" w15:restartNumberingAfterBreak="0">
+  <w:abstractNum w:abstractNumId="29">
     <w:nsid w:val="6ED40759"/>
     <w:multiLevelType w:val="hybridMultilevel"/>
     <w:tmpl w:val="210AF9B0"/>
@@ -18439,7 +17828,7 @@
       </w:pPr>
     </w:lvl>
   </w:abstractNum>
-  <w:abstractNum w:abstractNumId="30" w15:restartNumberingAfterBreak="0">
+  <w:abstractNum w:abstractNumId="30">
     <w:nsid w:val="74716E30"/>
     <w:multiLevelType w:val="hybridMultilevel"/>
     <w:tmpl w:val="FAB20DCC"/>
@@ -18529,7 +17918,7 @@
       </w:pPr>
     </w:lvl>
   </w:abstractNum>
-  <w:abstractNum w:abstractNumId="31" w15:restartNumberingAfterBreak="0">
+  <w:abstractNum w:abstractNumId="31">
     <w:nsid w:val="75200EFE"/>
     <w:multiLevelType w:val="hybridMultilevel"/>
     <w:tmpl w:val="D1505F86"/>
@@ -18643,7 +18032,7 @@
       </w:rPr>
     </w:lvl>
   </w:abstractNum>
-  <w:abstractNum w:abstractNumId="32" w15:restartNumberingAfterBreak="0">
+  <w:abstractNum w:abstractNumId="32">
     <w:nsid w:val="76404038"/>
     <w:multiLevelType w:val="hybridMultilevel"/>
     <w:tmpl w:val="A6C41874"/>
@@ -18839,7 +18228,7 @@
 </file>
 
 <file path=word/styles.xml><?xml version="1.0" encoding="utf-8"?>
-<w:styles xmlns:mc="http://schemas.openxmlformats.org/markup-compatibility/2006" xmlns:r="http://schemas.openxmlformats.org/officeDocument/2006/relationships" xmlns:w="http://schemas.openxmlformats.org/wordprocessingml/2006/main" xmlns:w14="http://schemas.microsoft.com/office/word/2010/wordml" xmlns:w15="http://schemas.microsoft.com/office/word/2012/wordml" xmlns:w16se="http://schemas.microsoft.com/office/word/2015/wordml/symex" mc:Ignorable="w14 w15 w16se">
+<w:styles xmlns:mc="http://schemas.openxmlformats.org/markup-compatibility/2006" xmlns:r="http://schemas.openxmlformats.org/officeDocument/2006/relationships" xmlns:w="http://schemas.openxmlformats.org/wordprocessingml/2006/main" xmlns:w14="http://schemas.microsoft.com/office/word/2010/wordml" xmlns:w15="http://schemas.microsoft.com/office/word/2012/wordml" mc:Ignorable="w14 w15">
   <w:docDefaults>
     <w:rPrDefault>
       <w:rPr>

--- a/TS Jatai Working/Ghana Sandhi/GS-TS 1.1-Sanskrit.docx
+++ b/TS Jatai Working/Ghana Sandhi/GS-TS 1.1-Sanskrit.docx
@@ -1,6 +1,6 @@
 
 <file path=word/document.xml><?xml version="1.0" encoding="utf-8"?>
-<w:document xmlns:wpc="http://schemas.microsoft.com/office/word/2010/wordprocessingCanvas" xmlns:mc="http://schemas.openxmlformats.org/markup-compatibility/2006" xmlns:o="urn:schemas-microsoft-com:office:office" xmlns:r="http://schemas.openxmlformats.org/officeDocument/2006/relationships" xmlns:m="http://schemas.openxmlformats.org/officeDocument/2006/math" xmlns:v="urn:schemas-microsoft-com:vml" xmlns:wp14="http://schemas.microsoft.com/office/word/2010/wordprocessingDrawing" xmlns:wp="http://schemas.openxmlformats.org/drawingml/2006/wordprocessingDrawing" xmlns:w10="urn:schemas-microsoft-com:office:word" xmlns:w="http://schemas.openxmlformats.org/wordprocessingml/2006/main" xmlns:w14="http://schemas.microsoft.com/office/word/2010/wordml" xmlns:w15="http://schemas.microsoft.com/office/word/2012/wordml" xmlns:wpg="http://schemas.microsoft.com/office/word/2010/wordprocessingGroup" xmlns:wpi="http://schemas.microsoft.com/office/word/2010/wordprocessingInk" xmlns:wne="http://schemas.microsoft.com/office/word/2006/wordml" xmlns:wps="http://schemas.microsoft.com/office/word/2010/wordprocessingShape" mc:Ignorable="w14 w15 wp14">
+<w:document xmlns:wpc="http://schemas.microsoft.com/office/word/2010/wordprocessingCanvas" xmlns:cx="http://schemas.microsoft.com/office/drawing/2014/chartex" xmlns:cx1="http://schemas.microsoft.com/office/drawing/2015/9/8/chartex" xmlns:mc="http://schemas.openxmlformats.org/markup-compatibility/2006" xmlns:o="urn:schemas-microsoft-com:office:office" xmlns:r="http://schemas.openxmlformats.org/officeDocument/2006/relationships" xmlns:m="http://schemas.openxmlformats.org/officeDocument/2006/math" xmlns:v="urn:schemas-microsoft-com:vml" xmlns:wp14="http://schemas.microsoft.com/office/word/2010/wordprocessingDrawing" xmlns:wp="http://schemas.openxmlformats.org/drawingml/2006/wordprocessingDrawing" xmlns:w10="urn:schemas-microsoft-com:office:word" xmlns:w="http://schemas.openxmlformats.org/wordprocessingml/2006/main" xmlns:w14="http://schemas.microsoft.com/office/word/2010/wordml" xmlns:w15="http://schemas.microsoft.com/office/word/2012/wordml" xmlns:w16se="http://schemas.microsoft.com/office/word/2015/wordml/symex" xmlns:wpg="http://schemas.microsoft.com/office/word/2010/wordprocessingGroup" xmlns:wpi="http://schemas.microsoft.com/office/word/2010/wordprocessingInk" xmlns:wne="http://schemas.microsoft.com/office/word/2006/wordml" xmlns:wps="http://schemas.microsoft.com/office/word/2010/wordprocessingShape" mc:Ignorable="w14 w15 w16se wp14">
   <w:body>
     <w:p>
       <w:pPr>
@@ -474,6 +474,7 @@
         </w:rPr>
         <w:t>Uç</w:t>
       </w:r>
+      <w:proofErr w:type="gramStart"/>
       <w:r>
         <w:rPr>
           <w:rFonts w:ascii="BRH Malayalam Extra" w:hAnsi="BRH Malayalam Extra" w:cs="BRH Devanagari Extra"/>
@@ -490,6 +491,7 @@
         </w:rPr>
         <w:t>.ÌWûUcNû</w:t>
       </w:r>
+      <w:proofErr w:type="gramEnd"/>
       <w:r>
         <w:rPr>
           <w:rFonts w:ascii="BRH Malayalam Extra" w:hAnsi="BRH Malayalam Extra" w:cs="BRH Devanagari Extra"/>
@@ -622,21 +624,31 @@
         </w:rPr>
         <w:t>Uç</w:t>
       </w:r>
-      <w:r>
-        <w:rPr>
-          <w:rFonts w:ascii="BRH Malayalam Extra" w:hAnsi="BRH Malayalam Extra" w:cs="BRH Devanagari Extra"/>
-          <w:sz w:val="36"/>
-          <w:szCs w:val="36"/>
-        </w:rPr>
-        <w:t>–</w:t>
-      </w:r>
-      <w:r>
-        <w:rPr>
-          <w:rFonts w:ascii="BRH Devanagari Extra" w:hAnsi="BRH Devanagari Extra" w:cs="BRH Devanagari Extra"/>
-          <w:sz w:val="36"/>
-          <w:szCs w:val="36"/>
-        </w:rPr>
-        <w:t>.ÌWûÈ | AcNûþ |</w:t>
+      <w:proofErr w:type="gramStart"/>
+      <w:r>
+        <w:rPr>
+          <w:rFonts w:ascii="BRH Malayalam Extra" w:hAnsi="BRH Malayalam Extra" w:cs="BRH Devanagari Extra"/>
+          <w:sz w:val="36"/>
+          <w:szCs w:val="36"/>
+        </w:rPr>
+        <w:t>–</w:t>
+      </w:r>
+      <w:r>
+        <w:rPr>
+          <w:rFonts w:ascii="BRH Devanagari Extra" w:hAnsi="BRH Devanagari Extra" w:cs="BRH Devanagari Extra"/>
+          <w:sz w:val="36"/>
+          <w:szCs w:val="36"/>
+        </w:rPr>
+        <w:t>.ÌWûÈ</w:t>
+      </w:r>
+      <w:proofErr w:type="gramEnd"/>
+      <w:r>
+        <w:rPr>
+          <w:rFonts w:ascii="BRH Devanagari Extra" w:hAnsi="BRH Devanagari Extra" w:cs="BRH Devanagari Extra"/>
+          <w:sz w:val="36"/>
+          <w:szCs w:val="36"/>
+        </w:rPr>
+        <w:t xml:space="preserve"> | AcNûþ |</w:t>
       </w:r>
     </w:p>
     <w:p>
@@ -948,7 +960,27 @@
           <w:szCs w:val="36"/>
           <w:highlight w:val="yellow"/>
         </w:rPr>
-        <w:t>(Trikramam – teq  mA mA</w:t>
+        <w:t xml:space="preserve">(Trikramam – </w:t>
+      </w:r>
+      <w:proofErr w:type="gramStart"/>
+      <w:r>
+        <w:rPr>
+          <w:rFonts w:ascii="Arial" w:hAnsi="Arial" w:cs="Arial"/>
+          <w:sz w:val="36"/>
+          <w:szCs w:val="36"/>
+          <w:highlight w:val="yellow"/>
+        </w:rPr>
+        <w:t>teq  mA</w:t>
+      </w:r>
+      <w:proofErr w:type="gramEnd"/>
+      <w:r>
+        <w:rPr>
+          <w:rFonts w:ascii="Arial" w:hAnsi="Arial" w:cs="Arial"/>
+          <w:sz w:val="36"/>
+          <w:szCs w:val="36"/>
+          <w:highlight w:val="yellow"/>
+        </w:rPr>
+        <w:t xml:space="preserve"> mA</w:t>
       </w:r>
       <w:r>
         <w:rPr>
@@ -1079,7 +1111,29 @@
           <w:szCs w:val="36"/>
           <w:lang w:eastAsia="en-US" w:bidi="ar-SA"/>
         </w:rPr>
-        <w:t xml:space="preserve"> iÉåý qÉÉ  qÉÉ  iÉåþ iÉåý qÉÉ  ÅÅxjÉÉÿjÉç xjÉÉýSÉ qÉÉ  iÉåþ iÉåý qÉÉ  ÅÅxjÉÉÿiÉç</w:t>
+        <w:t xml:space="preserve"> iÉåý </w:t>
+      </w:r>
+      <w:proofErr w:type="gramStart"/>
+      <w:r>
+        <w:rPr>
+          <w:rFonts w:ascii="BRH Devanagari Extra" w:eastAsiaTheme="minorHAnsi" w:hAnsi="BRH Devanagari Extra" w:cs="BRH Devanagari Extra"/>
+          <w:color w:val="000000"/>
+          <w:sz w:val="36"/>
+          <w:szCs w:val="36"/>
+          <w:lang w:eastAsia="en-US" w:bidi="ar-SA"/>
+        </w:rPr>
+        <w:t>qÉÉ  qÉÉ</w:t>
+      </w:r>
+      <w:proofErr w:type="gramEnd"/>
+      <w:r>
+        <w:rPr>
+          <w:rFonts w:ascii="BRH Devanagari Extra" w:eastAsiaTheme="minorHAnsi" w:hAnsi="BRH Devanagari Extra" w:cs="BRH Devanagari Extra"/>
+          <w:color w:val="000000"/>
+          <w:sz w:val="36"/>
+          <w:szCs w:val="36"/>
+          <w:lang w:eastAsia="en-US" w:bidi="ar-SA"/>
+        </w:rPr>
+        <w:t xml:space="preserve">  iÉåþ iÉåý qÉÉ  ÅÅxjÉÉÿjÉç xjÉÉýSÉ qÉÉ  iÉåþ iÉåý qÉÉ  ÅÅxjÉÉÿiÉç</w:t>
       </w:r>
       <w:r>
         <w:rPr>
@@ -1207,6 +1261,7 @@
           <w:lang w:eastAsia="en-US" w:bidi="ar-SA"/>
         </w:rPr>
       </w:pPr>
+      <w:proofErr w:type="gramStart"/>
       <w:r>
         <w:rPr>
           <w:rFonts w:ascii="Arial" w:eastAsiaTheme="minorHAnsi" w:hAnsi="Arial" w:cs="Arial"/>
@@ -1215,7 +1270,18 @@
           <w:szCs w:val="36"/>
           <w:lang w:eastAsia="en-US" w:bidi="ar-SA"/>
         </w:rPr>
-        <w:t xml:space="preserve">Padam  - </w:t>
+        <w:t>Padam  -</w:t>
+      </w:r>
+      <w:proofErr w:type="gramEnd"/>
+      <w:r>
+        <w:rPr>
+          <w:rFonts w:ascii="Arial" w:eastAsiaTheme="minorHAnsi" w:hAnsi="Arial" w:cs="Arial"/>
+          <w:color w:val="000000"/>
+          <w:sz w:val="32"/>
+          <w:szCs w:val="36"/>
+          <w:lang w:eastAsia="en-US" w:bidi="ar-SA"/>
+        </w:rPr>
+        <w:t xml:space="preserve"> </w:t>
       </w:r>
       <w:r>
         <w:rPr>
@@ -1271,7 +1337,29 @@
           <w:szCs w:val="36"/>
           <w:lang w:eastAsia="en-US" w:bidi="ar-SA"/>
         </w:rPr>
-        <w:t xml:space="preserve"> - AÉ xjÉÉÿjÉç xjÉÉýSÉ  xjÉÉý ÌSlSìýxrÉålSìþxrÉ  xjÉÉýSÉ  </w:t>
+        <w:t xml:space="preserve"> - AÉ xjÉÉÿjÉç </w:t>
+      </w:r>
+      <w:proofErr w:type="gramStart"/>
+      <w:r>
+        <w:rPr>
+          <w:rFonts w:ascii="BRH Devanagari Extra" w:eastAsiaTheme="minorHAnsi" w:hAnsi="BRH Devanagari Extra" w:cs="BRH Devanagari Extra"/>
+          <w:color w:val="000000"/>
+          <w:sz w:val="36"/>
+          <w:szCs w:val="36"/>
+          <w:lang w:eastAsia="en-US" w:bidi="ar-SA"/>
+        </w:rPr>
+        <w:t>xjÉÉýSÉ  xjÉÉý</w:t>
+      </w:r>
+      <w:proofErr w:type="gramEnd"/>
+      <w:r>
+        <w:rPr>
+          <w:rFonts w:ascii="BRH Devanagari Extra" w:eastAsiaTheme="minorHAnsi" w:hAnsi="BRH Devanagari Extra" w:cs="BRH Devanagari Extra"/>
+          <w:color w:val="000000"/>
+          <w:sz w:val="36"/>
+          <w:szCs w:val="36"/>
+          <w:lang w:eastAsia="en-US" w:bidi="ar-SA"/>
+        </w:rPr>
+        <w:t xml:space="preserve"> ÌSlSìýxrÉålSìþxrÉ  xjÉÉýSÉ  </w:t>
       </w:r>
     </w:p>
     <w:p>
@@ -1365,6 +1453,7 @@
         </w:rPr>
         <w:t>–</w:t>
       </w:r>
+      <w:proofErr w:type="gramStart"/>
       <w:r>
         <w:rPr>
           <w:rFonts w:ascii="BRH Devanagari Extra" w:hAnsi="BRH Devanagari Extra" w:cs="BRH Devanagari Extra"/>
@@ -1389,6 +1478,7 @@
         </w:rPr>
         <w:t xml:space="preserve"> SåuÉÇaÉ</w:t>
       </w:r>
+      <w:proofErr w:type="gramEnd"/>
       <w:r>
         <w:rPr>
           <w:rFonts w:ascii="BRH Malayalam Extra" w:hAnsi="BRH Malayalam Extra" w:cs="BRH Devanagari Extra"/>
@@ -1936,7 +2026,51 @@
           <w:szCs w:val="36"/>
           <w:lang w:eastAsia="en-US" w:bidi="ar-SA"/>
         </w:rPr>
-        <w:t xml:space="preserve">GýiÉÉýuÉýUÏý ÃýÍqÉïhÉÏþ ÃýÍqÉïhÉÏþUç. GiÉÉuÉUÏUç. GiÉÉuÉUÏ ÃýÍqÉïhÉÏýUç  qÉkÉÑþqÉ¨ÉqÉÉý qÉkÉÑþqÉ¨ÉqÉÉ FýÍqÉïhÉÏþUç. GiÉÉuÉUÏUç. GiÉÉuÉUÏ  ÃýÍqÉïhÉÏýUç  qÉkÉÑþqÉ¨ÉqÉÈ | </w:t>
+        <w:t xml:space="preserve">GýiÉÉýuÉýUÏý ÃýÍqÉïhÉÏþ ÃýÍqÉïhÉÏþUç. GiÉÉuÉUÏUç. GiÉÉuÉUÏ </w:t>
+      </w:r>
+      <w:proofErr w:type="gramStart"/>
+      <w:r>
+        <w:rPr>
+          <w:rFonts w:ascii="BRH Devanagari Extra" w:eastAsiaTheme="minorHAnsi" w:hAnsi="BRH Devanagari Extra" w:cs="BRH Devanagari Extra"/>
+          <w:color w:val="000000"/>
+          <w:sz w:val="36"/>
+          <w:szCs w:val="36"/>
+          <w:lang w:eastAsia="en-US" w:bidi="ar-SA"/>
+        </w:rPr>
+        <w:t>ÃýÍqÉïhÉÏýUç  qÉkÉÑþqÉ</w:t>
+      </w:r>
+      <w:proofErr w:type="gramEnd"/>
+      <w:r>
+        <w:rPr>
+          <w:rFonts w:ascii="BRH Devanagari Extra" w:eastAsiaTheme="minorHAnsi" w:hAnsi="BRH Devanagari Extra" w:cs="BRH Devanagari Extra"/>
+          <w:color w:val="000000"/>
+          <w:sz w:val="36"/>
+          <w:szCs w:val="36"/>
+          <w:lang w:eastAsia="en-US" w:bidi="ar-SA"/>
+        </w:rPr>
+        <w:t xml:space="preserve">¨ÉqÉÉý qÉkÉÑþqÉ¨ÉqÉÉ FýÍqÉïhÉÏþUç. GiÉÉuÉUÏUç. </w:t>
+      </w:r>
+      <w:proofErr w:type="gramStart"/>
+      <w:r>
+        <w:rPr>
+          <w:rFonts w:ascii="BRH Devanagari Extra" w:eastAsiaTheme="minorHAnsi" w:hAnsi="BRH Devanagari Extra" w:cs="BRH Devanagari Extra"/>
+          <w:color w:val="000000"/>
+          <w:sz w:val="36"/>
+          <w:szCs w:val="36"/>
+          <w:lang w:eastAsia="en-US" w:bidi="ar-SA"/>
+        </w:rPr>
+        <w:t>GiÉÉuÉUÏ  ÃýÍqÉïhÉÏýUç</w:t>
+      </w:r>
+      <w:proofErr w:type="gramEnd"/>
+      <w:r>
+        <w:rPr>
+          <w:rFonts w:ascii="BRH Devanagari Extra" w:eastAsiaTheme="minorHAnsi" w:hAnsi="BRH Devanagari Extra" w:cs="BRH Devanagari Extra"/>
+          <w:color w:val="000000"/>
+          <w:sz w:val="36"/>
+          <w:szCs w:val="36"/>
+          <w:lang w:eastAsia="en-US" w:bidi="ar-SA"/>
+        </w:rPr>
+        <w:t xml:space="preserve">  qÉkÉÑþqÉ¨ÉqÉÈ | </w:t>
       </w:r>
       <w:r>
         <w:rPr>
@@ -2171,7 +2305,29 @@
           <w:szCs w:val="36"/>
           <w:lang w:eastAsia="en-US" w:bidi="ar-SA"/>
         </w:rPr>
-        <w:t>qÉÉ ÀûÉýÈ ÀûÉýÈ qÉÉ qÉÉ ÀûÉýÈ uÉxÉÔþlÉÉqÉç  uÉxÉÔþlÉÉqÉç  ÀûÉýÈ qÉÉ  qÉÉ ÀûÉýÈ uÉxÉÔþlÉÉqÉç |</w:t>
+        <w:t xml:space="preserve">qÉÉ ÀûÉýÈ ÀûÉýÈ qÉÉ qÉÉ ÀûÉýÈ </w:t>
+      </w:r>
+      <w:proofErr w:type="gramStart"/>
+      <w:r>
+        <w:rPr>
+          <w:rFonts w:ascii="BRH Devanagari Extra" w:eastAsiaTheme="minorHAnsi" w:hAnsi="BRH Devanagari Extra" w:cs="BRH Devanagari Extra"/>
+          <w:color w:val="000000"/>
+          <w:sz w:val="36"/>
+          <w:szCs w:val="36"/>
+          <w:lang w:eastAsia="en-US" w:bidi="ar-SA"/>
+        </w:rPr>
+        <w:t>uÉxÉÔþlÉÉqÉç  uÉxÉÔþlÉÉqÉç</w:t>
+      </w:r>
+      <w:proofErr w:type="gramEnd"/>
+      <w:r>
+        <w:rPr>
+          <w:rFonts w:ascii="BRH Devanagari Extra" w:eastAsiaTheme="minorHAnsi" w:hAnsi="BRH Devanagari Extra" w:cs="BRH Devanagari Extra"/>
+          <w:color w:val="000000"/>
+          <w:sz w:val="36"/>
+          <w:szCs w:val="36"/>
+          <w:lang w:eastAsia="en-US" w:bidi="ar-SA"/>
+        </w:rPr>
+        <w:t xml:space="preserve">  ÀûÉýÈ qÉÉ  qÉÉ ÀûÉýÈ uÉxÉÔþlÉÉqÉç |</w:t>
       </w:r>
       <w:r>
         <w:rPr>
@@ -2309,7 +2465,29 @@
           <w:szCs w:val="36"/>
           <w:lang w:eastAsia="en-US" w:bidi="ar-SA"/>
         </w:rPr>
-        <w:t xml:space="preserve"> ÀûÉýUç qÉÉ qÉÉ ÀûÉýUç uÉxÉÔþlÉÉýqÉç  uÉxÉÔþlÉÉ(aqÉç)  ÀûÉýUç qÉÉ  qÉÉ ÀûÉýUç uÉxÉÔþlÉÉqÉç |</w:t>
+        <w:t xml:space="preserve"> ÀûÉýUç qÉÉ qÉÉ ÀûÉýUç </w:t>
+      </w:r>
+      <w:proofErr w:type="gramStart"/>
+      <w:r>
+        <w:rPr>
+          <w:rFonts w:ascii="BRH Devanagari Extra" w:eastAsiaTheme="minorHAnsi" w:hAnsi="BRH Devanagari Extra" w:cs="BRH Devanagari Extra"/>
+          <w:color w:val="000000"/>
+          <w:sz w:val="36"/>
+          <w:szCs w:val="36"/>
+          <w:lang w:eastAsia="en-US" w:bidi="ar-SA"/>
+        </w:rPr>
+        <w:t>uÉxÉÔþlÉÉýqÉç  uÉxÉÔþlÉÉ</w:t>
+      </w:r>
+      <w:proofErr w:type="gramEnd"/>
+      <w:r>
+        <w:rPr>
+          <w:rFonts w:ascii="BRH Devanagari Extra" w:eastAsiaTheme="minorHAnsi" w:hAnsi="BRH Devanagari Extra" w:cs="BRH Devanagari Extra"/>
+          <w:color w:val="000000"/>
+          <w:sz w:val="36"/>
+          <w:szCs w:val="36"/>
+          <w:lang w:eastAsia="en-US" w:bidi="ar-SA"/>
+        </w:rPr>
+        <w:t>(aqÉç)  ÀûÉýUç qÉÉ  qÉÉ ÀûÉýUç uÉxÉÔþlÉÉqÉç |</w:t>
       </w:r>
     </w:p>
     <w:p>
@@ -4019,6 +4197,7 @@
           <w:szCs w:val="36"/>
         </w:rPr>
       </w:pPr>
+      <w:proofErr w:type="gramStart"/>
       <w:r>
         <w:rPr>
           <w:rFonts w:ascii="BRH Devanagari Extra" w:hAnsi="BRH Devanagari Extra" w:cs="BRH Devanagari Extra"/>
@@ -4044,7 +4223,17 @@
           <w:sz w:val="36"/>
           <w:szCs w:val="36"/>
         </w:rPr>
-        <w:t xml:space="preserve"> UýaÉëåýmÉÑýuÉÉåý AýaÉëåýaÉÑýuÉýÈ ||</w:t>
+        <w:t xml:space="preserve"> UýaÉëåýmÉÑýuÉÉåý</w:t>
+      </w:r>
+      <w:proofErr w:type="gramEnd"/>
+      <w:r>
+        <w:rPr>
+          <w:rFonts w:ascii="BRH Devanagari Extra" w:hAnsi="BRH Devanagari Extra" w:cs="BRH Devanagari Extra"/>
+          <w:color w:val="000000"/>
+          <w:sz w:val="36"/>
+          <w:szCs w:val="36"/>
+        </w:rPr>
+        <w:t xml:space="preserve"> AýaÉëåýaÉÑýuÉýÈ ||</w:t>
       </w:r>
     </w:p>
     <w:p>
@@ -4424,13 +4613,23 @@
         </w:rPr>
         <w:t>–</w:t>
       </w:r>
-      <w:r>
-        <w:rPr>
-          <w:rFonts w:ascii="BRH Devanagari Extra" w:hAnsi="BRH Devanagari Extra" w:cs="BRH Devanagari Extra"/>
-          <w:sz w:val="36"/>
-          <w:szCs w:val="36"/>
-        </w:rPr>
-        <w:t xml:space="preserve">rÉÇ  - </w:t>
+      <w:proofErr w:type="gramStart"/>
+      <w:r>
+        <w:rPr>
+          <w:rFonts w:ascii="BRH Devanagari Extra" w:hAnsi="BRH Devanagari Extra" w:cs="BRH Devanagari Extra"/>
+          <w:sz w:val="36"/>
+          <w:szCs w:val="36"/>
+        </w:rPr>
+        <w:t>rÉÇ  -</w:t>
+      </w:r>
+      <w:proofErr w:type="gramEnd"/>
+      <w:r>
+        <w:rPr>
+          <w:rFonts w:ascii="BRH Devanagari Extra" w:hAnsi="BRH Devanagari Extra" w:cs="BRH Devanagari Extra"/>
+          <w:sz w:val="36"/>
+          <w:szCs w:val="36"/>
+        </w:rPr>
+        <w:t xml:space="preserve"> </w:t>
       </w:r>
       <w:r>
         <w:rPr>
@@ -5545,8 +5744,21 @@
           <w:highlight w:val="yellow"/>
           <w:lang w:eastAsia="en-US" w:bidi="ar-SA"/>
         </w:rPr>
-        <w:t>AÍkÉý lÉÉMåüý lÉÉMåüý ÅSèkrÉÍkÉý lÉÉMåüÿ )</w:t>
-      </w:r>
+        <w:t xml:space="preserve">AÍkÉý lÉÉMåüý lÉÉMåüý ÅSèkrÉÍkÉý </w:t>
+      </w:r>
+      <w:proofErr w:type="gramStart"/>
+      <w:r>
+        <w:rPr>
+          <w:rFonts w:ascii="BRH Devanagari Extra" w:eastAsiaTheme="minorHAnsi" w:hAnsi="BRH Devanagari Extra" w:cs="BRH Devanagari Extra"/>
+          <w:color w:val="000000"/>
+          <w:sz w:val="36"/>
+          <w:szCs w:val="36"/>
+          <w:highlight w:val="yellow"/>
+          <w:lang w:eastAsia="en-US" w:bidi="ar-SA"/>
+        </w:rPr>
+        <w:t>lÉÉMåüÿ )</w:t>
+      </w:r>
+      <w:proofErr w:type="gramEnd"/>
     </w:p>
     <w:p>
       <w:pPr>
@@ -5592,6 +5804,7 @@
         </w:rPr>
         <w:t>Ç qÉÉ ÌWûóèþÍxÉwÉ</w:t>
       </w:r>
+      <w:proofErr w:type="gramStart"/>
       <w:r>
         <w:rPr>
           <w:rFonts w:ascii="BRH Malayalam Extra" w:hAnsi="BRH Malayalam Extra" w:cs="BRH Devanagari Extra"/>
@@ -5608,6 +5821,7 @@
         </w:rPr>
         <w:t>,qÉmÉþWûiÉÉå</w:t>
       </w:r>
+      <w:proofErr w:type="gramEnd"/>
       <w:r>
         <w:rPr>
           <w:rFonts w:ascii="BRH Malayalam Extra" w:hAnsi="BRH Malayalam Extra" w:cs="BRH Devanagari Extra"/>
@@ -5894,7 +6108,17 @@
           <w:szCs w:val="36"/>
           <w:highlight w:val="yellow"/>
         </w:rPr>
-        <w:t xml:space="preserve">Mçü | =  </w:t>
+        <w:t xml:space="preserve">Mçü | </w:t>
+      </w:r>
+      <w:proofErr w:type="gramStart"/>
+      <w:r>
+        <w:rPr>
+          <w:rFonts w:ascii="BRH Devanagari Extra" w:hAnsi="BRH Devanagari Extra" w:cs="BRH Devanagari Extra"/>
+          <w:sz w:val="36"/>
+          <w:szCs w:val="36"/>
+          <w:highlight w:val="yellow"/>
+        </w:rPr>
+        <w:t xml:space="preserve">=  </w:t>
       </w:r>
       <w:r>
         <w:rPr>
@@ -5905,7 +6129,19 @@
           <w:highlight w:val="yellow"/>
           <w:lang w:eastAsia="en-US" w:bidi="ar-SA"/>
         </w:rPr>
-        <w:t>qÉÉ  qÉÉæþXèû qÉÉæýXèû qÉÉ</w:t>
+        <w:t>qÉÉ</w:t>
+      </w:r>
+      <w:proofErr w:type="gramEnd"/>
+      <w:r>
+        <w:rPr>
+          <w:rFonts w:ascii="BRH Devanagari Extra" w:eastAsiaTheme="minorHAnsi" w:hAnsi="BRH Devanagari Extra" w:cs="BRH Devanagari Extra"/>
+          <w:color w:val="000000"/>
+          <w:sz w:val="36"/>
+          <w:szCs w:val="36"/>
+          <w:highlight w:val="yellow"/>
+          <w:lang w:eastAsia="en-US" w:bidi="ar-SA"/>
+        </w:rPr>
+        <w:t xml:space="preserve">  qÉÉæþXèû qÉÉæýXèû qÉÉ</w:t>
       </w:r>
       <w:r>
         <w:rPr>
@@ -5989,13 +6225,23 @@
         </w:rPr>
         <w:t>–</w:t>
       </w:r>
-      <w:r>
-        <w:rPr>
-          <w:rFonts w:ascii="BRH Devanagari Extra" w:hAnsi="BRH Devanagari Extra" w:cs="BRH Devanagari Extra"/>
-          <w:sz w:val="36"/>
-          <w:szCs w:val="36"/>
-        </w:rPr>
-        <w:t>iÉqÉþ,xrÉ×iÉ</w:t>
+      <w:proofErr w:type="gramStart"/>
+      <w:r>
+        <w:rPr>
+          <w:rFonts w:ascii="BRH Devanagari Extra" w:hAnsi="BRH Devanagari Extra" w:cs="BRH Devanagari Extra"/>
+          <w:sz w:val="36"/>
+          <w:szCs w:val="36"/>
+        </w:rPr>
+        <w:t>iÉqÉþ,xrÉ</w:t>
+      </w:r>
+      <w:proofErr w:type="gramEnd"/>
+      <w:r>
+        <w:rPr>
+          <w:rFonts w:ascii="BRH Devanagari Extra" w:hAnsi="BRH Devanagari Extra" w:cs="BRH Devanagari Extra"/>
+          <w:sz w:val="36"/>
+          <w:szCs w:val="36"/>
+        </w:rPr>
+        <w:t>×iÉ</w:t>
       </w:r>
       <w:r>
         <w:rPr>
@@ -6726,7 +6972,29 @@
           <w:lang w:eastAsia="en-US" w:bidi="ar-SA"/>
         </w:rPr>
         <w:tab/>
-        <w:t xml:space="preserve"> | EýuÉÏï |  cÉý |</w:t>
+        <w:t xml:space="preserve"> | EýuÉÏï </w:t>
+      </w:r>
+      <w:proofErr w:type="gramStart"/>
+      <w:r>
+        <w:rPr>
+          <w:rFonts w:ascii="BRH Devanagari Extra" w:eastAsiaTheme="minorHAnsi" w:hAnsi="BRH Devanagari Extra" w:cs="BRH Devanagari Extra"/>
+          <w:color w:val="000000"/>
+          <w:sz w:val="36"/>
+          <w:szCs w:val="36"/>
+          <w:lang w:eastAsia="en-US" w:bidi="ar-SA"/>
+        </w:rPr>
+        <w:t>|  cÉý</w:t>
+      </w:r>
+      <w:proofErr w:type="gramEnd"/>
+      <w:r>
+        <w:rPr>
+          <w:rFonts w:ascii="BRH Devanagari Extra" w:eastAsiaTheme="minorHAnsi" w:hAnsi="BRH Devanagari Extra" w:cs="BRH Devanagari Extra"/>
+          <w:color w:val="000000"/>
+          <w:sz w:val="36"/>
+          <w:szCs w:val="36"/>
+          <w:lang w:eastAsia="en-US" w:bidi="ar-SA"/>
+        </w:rPr>
+        <w:t xml:space="preserve"> |</w:t>
       </w:r>
     </w:p>
     <w:p>
@@ -6777,7 +7045,29 @@
           <w:szCs w:val="36"/>
           <w:lang w:eastAsia="en-US" w:bidi="ar-SA"/>
         </w:rPr>
-        <w:t>- AýÎxrÉý EýuÉÏï EýuÉÏï AýÍxÉý AýÍxÉý EýuÉÏï  cÉý  cÉý EýuÉÏï AýÍxÉý  AýÍxÉý EýuÉÏï  cÉý</w:t>
+        <w:t xml:space="preserve">- AýÎxrÉý EýuÉÏï EýuÉÏï AýÍxÉý AýÍxÉý </w:t>
+      </w:r>
+      <w:proofErr w:type="gramStart"/>
+      <w:r>
+        <w:rPr>
+          <w:rFonts w:ascii="BRH Devanagari Extra" w:eastAsiaTheme="minorHAnsi" w:hAnsi="BRH Devanagari Extra" w:cs="BRH Devanagari Extra"/>
+          <w:color w:val="000000"/>
+          <w:sz w:val="36"/>
+          <w:szCs w:val="36"/>
+          <w:lang w:eastAsia="en-US" w:bidi="ar-SA"/>
+        </w:rPr>
+        <w:t>EýuÉÏï  cÉý</w:t>
+      </w:r>
+      <w:proofErr w:type="gramEnd"/>
+      <w:r>
+        <w:rPr>
+          <w:rFonts w:ascii="BRH Devanagari Extra" w:eastAsiaTheme="minorHAnsi" w:hAnsi="BRH Devanagari Extra" w:cs="BRH Devanagari Extra"/>
+          <w:color w:val="000000"/>
+          <w:sz w:val="36"/>
+          <w:szCs w:val="36"/>
+          <w:lang w:eastAsia="en-US" w:bidi="ar-SA"/>
+        </w:rPr>
+        <w:t xml:space="preserve">  cÉý EýuÉÏï AýÍxÉý  AýÍxÉý EýuÉÏï  cÉý</w:t>
       </w:r>
     </w:p>
     <w:p>
@@ -6838,7 +7128,29 @@
           <w:szCs w:val="36"/>
           <w:lang w:eastAsia="en-US" w:bidi="ar-SA"/>
         </w:rPr>
-        <w:t>- AýxrÉÑýUç urÉÔýUç urÉýxrÉýxrÉÑýuÉÏï  cÉý  cÉÉåý</w:t>
+        <w:t xml:space="preserve">- AýxrÉÑýUç urÉÔýUç </w:t>
+      </w:r>
+      <w:proofErr w:type="gramStart"/>
+      <w:r>
+        <w:rPr>
+          <w:rFonts w:ascii="BRH Devanagari Extra" w:eastAsiaTheme="minorHAnsi" w:hAnsi="BRH Devanagari Extra" w:cs="BRH Devanagari Extra"/>
+          <w:color w:val="000000"/>
+          <w:sz w:val="36"/>
+          <w:szCs w:val="36"/>
+          <w:lang w:eastAsia="en-US" w:bidi="ar-SA"/>
+        </w:rPr>
+        <w:t>urÉýxrÉýxrÉÑýuÉÏï  cÉý</w:t>
+      </w:r>
+      <w:proofErr w:type="gramEnd"/>
+      <w:r>
+        <w:rPr>
+          <w:rFonts w:ascii="BRH Devanagari Extra" w:eastAsiaTheme="minorHAnsi" w:hAnsi="BRH Devanagari Extra" w:cs="BRH Devanagari Extra"/>
+          <w:color w:val="000000"/>
+          <w:sz w:val="36"/>
+          <w:szCs w:val="36"/>
+          <w:lang w:eastAsia="en-US" w:bidi="ar-SA"/>
+        </w:rPr>
+        <w:t xml:space="preserve">  cÉÉåý</w:t>
       </w:r>
       <w:r>
         <w:rPr>
@@ -7112,7 +7424,17 @@
           <w:sz w:val="36"/>
           <w:szCs w:val="36"/>
         </w:rPr>
-        <w:t xml:space="preserve">TS 1.1.10.2 </w:t>
+        <w:t xml:space="preserve">TS </w:t>
+      </w:r>
+      <w:proofErr w:type="gramStart"/>
+      <w:r>
+        <w:rPr>
+          <w:rFonts w:cs="Arial"/>
+          <w:bCs/>
+          <w:sz w:val="36"/>
+          <w:szCs w:val="36"/>
+        </w:rPr>
+        <w:t xml:space="preserve">1.1.10.2 </w:t>
       </w:r>
       <w:r>
         <w:rPr>
@@ -7131,6 +7453,7 @@
         </w:rPr>
         <w:t>(</w:t>
       </w:r>
+      <w:proofErr w:type="gramEnd"/>
       <w:r>
         <w:rPr>
           <w:rFonts w:cs="Arial"/>
@@ -7332,15 +7655,34 @@
           <w:szCs w:val="36"/>
           <w:highlight w:val="yellow"/>
         </w:rPr>
-        <w:t xml:space="preserve"> mÉë</w:t>
-      </w:r>
-      <w:r>
-        <w:rPr>
-          <w:rFonts w:ascii="BRH Devanagari Extra" w:hAnsi="BRH Devanagari Extra" w:cs="BRH Devanagari Extra"/>
-          <w:sz w:val="36"/>
-          <w:szCs w:val="36"/>
-        </w:rPr>
-        <w:t>å,-½</w:t>
+        <w:t xml:space="preserve"> </w:t>
+      </w:r>
+      <w:proofErr w:type="gramStart"/>
+      <w:r>
+        <w:rPr>
+          <w:rFonts w:ascii="BRH Devanagari Extra" w:hAnsi="BRH Devanagari Extra" w:cs="BRH Devanagari Extra"/>
+          <w:sz w:val="36"/>
+          <w:szCs w:val="36"/>
+          <w:highlight w:val="yellow"/>
+        </w:rPr>
+        <w:t>mÉë</w:t>
+      </w:r>
+      <w:r>
+        <w:rPr>
+          <w:rFonts w:ascii="BRH Devanagari Extra" w:hAnsi="BRH Devanagari Extra" w:cs="BRH Devanagari Extra"/>
+          <w:sz w:val="36"/>
+          <w:szCs w:val="36"/>
+        </w:rPr>
+        <w:t>å,-</w:t>
+      </w:r>
+      <w:proofErr w:type="gramEnd"/>
+      <w:r>
+        <w:rPr>
+          <w:rFonts w:ascii="BRH Devanagari Extra" w:hAnsi="BRH Devanagari Extra" w:cs="BRH Devanagari Extra"/>
+          <w:sz w:val="36"/>
+          <w:szCs w:val="36"/>
+        </w:rPr>
+        <w:t>½</w:t>
       </w:r>
       <w:r>
         <w:rPr>
@@ -7416,6 +7758,7 @@
         </w:rPr>
         <w:t xml:space="preserve"> </w:t>
       </w:r>
+      <w:proofErr w:type="gramStart"/>
       <w:r>
         <w:rPr>
           <w:rFonts w:ascii="BRH Devanagari Extra" w:hAnsi="BRH Devanagari Extra" w:cs="BRH Devanagari Extra"/>
@@ -7434,7 +7777,19 @@
           <w:highlight w:val="yellow"/>
           <w:lang w:eastAsia="en-US" w:bidi="ar-SA"/>
         </w:rPr>
-        <w:t>mÉëÉhuÉlÉÑ )</w:t>
+        <w:t>mÉëÉhuÉlÉÑ</w:t>
+      </w:r>
+      <w:proofErr w:type="gramEnd"/>
+      <w:r>
+        <w:rPr>
+          <w:rFonts w:ascii="BRH Devanagari" w:eastAsiaTheme="minorHAnsi" w:hAnsi="BRH Devanagari" w:cs="BRH Devanagari"/>
+          <w:color w:val="000000"/>
+          <w:sz w:val="36"/>
+          <w:szCs w:val="36"/>
+          <w:highlight w:val="yellow"/>
+          <w:lang w:eastAsia="en-US" w:bidi="ar-SA"/>
+        </w:rPr>
+        <w:t xml:space="preserve"> )</w:t>
       </w:r>
     </w:p>
     <w:p>
@@ -7834,6 +8189,7 @@
         </w:rPr>
         <w:t>–</w:t>
       </w:r>
+      <w:proofErr w:type="gramStart"/>
       <w:r>
         <w:rPr>
           <w:rFonts w:ascii="BRH Devanagari Extra" w:hAnsi="BRH Devanagari Extra" w:cs="BRH Devanagari Extra"/>
@@ -7842,6 +8198,7 @@
         </w:rPr>
         <w:t>ûç.ÌWû</w:t>
       </w:r>
+      <w:proofErr w:type="gramEnd"/>
       <w:r>
         <w:rPr>
           <w:rFonts w:ascii="BRH Malayalam Extra" w:hAnsi="BRH Malayalam Extra" w:cs="BRH Devanagari Extra"/>
@@ -8188,7 +8545,29 @@
           <w:szCs w:val="36"/>
           <w:lang w:eastAsia="en-US" w:bidi="ar-SA"/>
         </w:rPr>
-        <w:t>- rÉeÉþqÉÉlÉxrÉ | mÉýËUýÍkÉÈ |  CýQûÈ |</w:t>
+        <w:t xml:space="preserve">- rÉeÉþqÉÉlÉxrÉ | mÉýËUýÍkÉÈ </w:t>
+      </w:r>
+      <w:proofErr w:type="gramStart"/>
+      <w:r>
+        <w:rPr>
+          <w:rFonts w:ascii="BRH Devanagari Extra" w:eastAsiaTheme="minorHAnsi" w:hAnsi="BRH Devanagari Extra" w:cs="BRH Devanagari Extra"/>
+          <w:color w:val="000000"/>
+          <w:sz w:val="36"/>
+          <w:szCs w:val="36"/>
+          <w:lang w:eastAsia="en-US" w:bidi="ar-SA"/>
+        </w:rPr>
+        <w:t>|  CýQûÈ</w:t>
+      </w:r>
+      <w:proofErr w:type="gramEnd"/>
+      <w:r>
+        <w:rPr>
+          <w:rFonts w:ascii="BRH Devanagari Extra" w:eastAsiaTheme="minorHAnsi" w:hAnsi="BRH Devanagari Extra" w:cs="BRH Devanagari Extra"/>
+          <w:color w:val="000000"/>
+          <w:sz w:val="36"/>
+          <w:szCs w:val="36"/>
+          <w:lang w:eastAsia="en-US" w:bidi="ar-SA"/>
+        </w:rPr>
+        <w:t xml:space="preserve"> |</w:t>
       </w:r>
     </w:p>
     <w:p>
@@ -8236,7 +8615,29 @@
           <w:szCs w:val="36"/>
           <w:lang w:eastAsia="en-US" w:bidi="ar-SA"/>
         </w:rPr>
-        <w:t>rÉeÉþqÉÉlÉxrÉ mÉýËUýÍkÉÈ  mÉýËUýÍkÉÈ  rÉeÉþqÉÉlÉxrÉ rÉeÉþqÉÉlÉxrÉ mÉýËUýÍkÉÈ CýQûÈ  CýQûÈ mÉýËUýÍkÉÈ  rÉeÉþqÉÉlÉxrÉ  |</w:t>
+        <w:t xml:space="preserve">rÉeÉþqÉÉlÉxrÉ </w:t>
+      </w:r>
+      <w:proofErr w:type="gramStart"/>
+      <w:r>
+        <w:rPr>
+          <w:rFonts w:ascii="BRH Devanagari Extra" w:eastAsiaTheme="minorHAnsi" w:hAnsi="BRH Devanagari Extra" w:cs="BRH Devanagari Extra"/>
+          <w:color w:val="000000"/>
+          <w:sz w:val="36"/>
+          <w:szCs w:val="36"/>
+          <w:lang w:eastAsia="en-US" w:bidi="ar-SA"/>
+        </w:rPr>
+        <w:t>mÉýËUýÍkÉÈ  mÉýËUýÍkÉÈ</w:t>
+      </w:r>
+      <w:proofErr w:type="gramEnd"/>
+      <w:r>
+        <w:rPr>
+          <w:rFonts w:ascii="BRH Devanagari Extra" w:eastAsiaTheme="minorHAnsi" w:hAnsi="BRH Devanagari Extra" w:cs="BRH Devanagari Extra"/>
+          <w:color w:val="000000"/>
+          <w:sz w:val="36"/>
+          <w:szCs w:val="36"/>
+          <w:lang w:eastAsia="en-US" w:bidi="ar-SA"/>
+        </w:rPr>
+        <w:t xml:space="preserve">  rÉeÉþqÉÉlÉxrÉ rÉeÉþqÉÉlÉxrÉ mÉýËUýÍkÉÈ CýQûÈ  CýQûÈ mÉýËUýÍkÉÈ  rÉeÉþqÉÉlÉxrÉ  |</w:t>
       </w:r>
     </w:p>
     <w:p>
@@ -8277,7 +8678,29 @@
           <w:szCs w:val="36"/>
           <w:lang w:eastAsia="en-US" w:bidi="ar-SA"/>
         </w:rPr>
-        <w:t xml:space="preserve"> - rÉeÉþqÉÉlÉxrÉ mÉËUýÍkÉÈ  mÉþËUýÍkÉUç  rÉeÉþqÉÉlÉxrÉý rÉeÉþqÉÉlÉxrÉ mÉËUýÍkÉ ËUýQû  CýQû xmÉþËUýÍkÉUç rÉeÉþqÉÉlÉxrÉ  rÉeÉþqÉÉlÉxrÉ mÉËUýÍkÉ ËUýQûÈ |</w:t>
+        <w:t xml:space="preserve"> - rÉeÉþqÉÉlÉxrÉ </w:t>
+      </w:r>
+      <w:proofErr w:type="gramStart"/>
+      <w:r>
+        <w:rPr>
+          <w:rFonts w:ascii="BRH Devanagari Extra" w:eastAsiaTheme="minorHAnsi" w:hAnsi="BRH Devanagari Extra" w:cs="BRH Devanagari Extra"/>
+          <w:color w:val="000000"/>
+          <w:sz w:val="36"/>
+          <w:szCs w:val="36"/>
+          <w:lang w:eastAsia="en-US" w:bidi="ar-SA"/>
+        </w:rPr>
+        <w:t>mÉËUýÍkÉÈ  mÉþËUýÍkÉUç</w:t>
+      </w:r>
+      <w:proofErr w:type="gramEnd"/>
+      <w:r>
+        <w:rPr>
+          <w:rFonts w:ascii="BRH Devanagari Extra" w:eastAsiaTheme="minorHAnsi" w:hAnsi="BRH Devanagari Extra" w:cs="BRH Devanagari Extra"/>
+          <w:color w:val="000000"/>
+          <w:sz w:val="36"/>
+          <w:szCs w:val="36"/>
+          <w:lang w:eastAsia="en-US" w:bidi="ar-SA"/>
+        </w:rPr>
+        <w:t xml:space="preserve">  rÉeÉþqÉÉlÉxrÉý rÉeÉþqÉÉlÉxrÉ mÉËUýÍkÉ ËUýQû  CýQû xmÉþËUýÍkÉUç rÉeÉþqÉÉlÉxrÉ  rÉeÉþqÉÉlÉxrÉ mÉËUýÍkÉ ËUýQûÈ |</w:t>
       </w:r>
     </w:p>
     <w:p>
@@ -8390,7 +8813,29 @@
           <w:szCs w:val="36"/>
           <w:lang w:eastAsia="en-US" w:bidi="ar-SA"/>
         </w:rPr>
-        <w:t>mÉýËUýÍkÉÈ CýQûÈ  CýQûÈ mÉýËUýÍkÉÈ  mÉýËUýÍkÉÈ CýQûÈ DýÌQûýiÉÈ  DýÌQûýiÉÈ CýQûÈ mÉýËUýÍkÉÈ mÉýËUýÍkÉÈ CýQûÈ DýÌQûýiÉÈ |</w:t>
+        <w:t xml:space="preserve">mÉýËUýÍkÉÈ </w:t>
+      </w:r>
+      <w:proofErr w:type="gramStart"/>
+      <w:r>
+        <w:rPr>
+          <w:rFonts w:ascii="BRH Devanagari Extra" w:eastAsiaTheme="minorHAnsi" w:hAnsi="BRH Devanagari Extra" w:cs="BRH Devanagari Extra"/>
+          <w:color w:val="000000"/>
+          <w:sz w:val="36"/>
+          <w:szCs w:val="36"/>
+          <w:lang w:eastAsia="en-US" w:bidi="ar-SA"/>
+        </w:rPr>
+        <w:t>CýQûÈ  CýQûÈ</w:t>
+      </w:r>
+      <w:proofErr w:type="gramEnd"/>
+      <w:r>
+        <w:rPr>
+          <w:rFonts w:ascii="BRH Devanagari Extra" w:eastAsiaTheme="minorHAnsi" w:hAnsi="BRH Devanagari Extra" w:cs="BRH Devanagari Extra"/>
+          <w:color w:val="000000"/>
+          <w:sz w:val="36"/>
+          <w:szCs w:val="36"/>
+          <w:lang w:eastAsia="en-US" w:bidi="ar-SA"/>
+        </w:rPr>
+        <w:t xml:space="preserve"> mÉýËUýÍkÉÈ  mÉýËUýÍkÉÈ CýQûÈ DýÌQûýiÉÈ  DýÌQûýiÉÈ CýQûÈ mÉýËUýÍkÉÈ mÉýËUýÍkÉÈ CýQûÈ DýÌQûýiÉÈ |</w:t>
       </w:r>
     </w:p>
     <w:p>
@@ -8431,7 +8876,29 @@
           <w:szCs w:val="36"/>
           <w:lang w:eastAsia="en-US" w:bidi="ar-SA"/>
         </w:rPr>
-        <w:t xml:space="preserve"> - mÉýËUýÍkÉ ËUýQû  CýQû xmÉþËUýÍkÉÈ mÉþËUýÍkÉ ËUýQû DþÌQûýiÉ DþÌQûýiÉ CýQû xmÉËUýÍkÉÈ mÉþËUýÍkÉ ËUýQû DþÌQûýiÉÈ |</w:t>
+        <w:t xml:space="preserve"> - mÉýËUýÍkÉ </w:t>
+      </w:r>
+      <w:proofErr w:type="gramStart"/>
+      <w:r>
+        <w:rPr>
+          <w:rFonts w:ascii="BRH Devanagari Extra" w:eastAsiaTheme="minorHAnsi" w:hAnsi="BRH Devanagari Extra" w:cs="BRH Devanagari Extra"/>
+          <w:color w:val="000000"/>
+          <w:sz w:val="36"/>
+          <w:szCs w:val="36"/>
+          <w:lang w:eastAsia="en-US" w:bidi="ar-SA"/>
+        </w:rPr>
+        <w:t>ËUýQû  CýQû</w:t>
+      </w:r>
+      <w:proofErr w:type="gramEnd"/>
+      <w:r>
+        <w:rPr>
+          <w:rFonts w:ascii="BRH Devanagari Extra" w:eastAsiaTheme="minorHAnsi" w:hAnsi="BRH Devanagari Extra" w:cs="BRH Devanagari Extra"/>
+          <w:color w:val="000000"/>
+          <w:sz w:val="36"/>
+          <w:szCs w:val="36"/>
+          <w:lang w:eastAsia="en-US" w:bidi="ar-SA"/>
+        </w:rPr>
+        <w:t xml:space="preserve"> xmÉþËUýÍkÉÈ mÉþËUýÍkÉ ËUýQû DþÌQûýiÉ DþÌQûýiÉ CýQû xmÉËUýÍkÉÈ mÉþËUýÍkÉ ËUýQû DþÌQûýiÉÈ |</w:t>
       </w:r>
     </w:p>
     <w:p>
@@ -8518,6 +8985,7 @@
         </w:rPr>
         <w:t xml:space="preserve">= </w:t>
       </w:r>
+      <w:proofErr w:type="gramStart"/>
       <w:r>
         <w:rPr>
           <w:rFonts w:ascii="BRH Devanagari Extra" w:hAnsi="BRH Devanagari Extra" w:cs="BRH Devanagari Extra"/>
@@ -8536,7 +9004,19 @@
           <w:highlight w:val="yellow"/>
           <w:lang w:eastAsia="en-US" w:bidi="ar-SA"/>
         </w:rPr>
-        <w:t>ASèkuÉUå  ASèkuÉUå )</w:t>
+        <w:t>ASèkuÉUå</w:t>
+      </w:r>
+      <w:proofErr w:type="gramEnd"/>
+      <w:r>
+        <w:rPr>
+          <w:rFonts w:ascii="BRH Devanagari RN" w:eastAsiaTheme="minorHAnsi" w:hAnsi="BRH Devanagari RN" w:cs="BRH Devanagari RN"/>
+          <w:color w:val="000000"/>
+          <w:sz w:val="36"/>
+          <w:szCs w:val="36"/>
+          <w:highlight w:val="yellow"/>
+          <w:lang w:eastAsia="en-US" w:bidi="ar-SA"/>
+        </w:rPr>
+        <w:t xml:space="preserve">  ASèkuÉUå )</w:t>
       </w:r>
       <w:r>
         <w:rPr>
@@ -8648,6 +9128,16 @@
         </w:rPr>
         <w:t>zÉÈ |</w:t>
       </w:r>
+      <w:r>
+        <w:rPr>
+          <w:rFonts w:ascii="BRH Devanagari Extra" w:hAnsi="BRH Devanagari Extra" w:cs="BRH Devanagari Extra"/>
+          <w:sz w:val="36"/>
+          <w:szCs w:val="36"/>
+        </w:rPr>
+        <w:t xml:space="preserve"> </w:t>
+      </w:r>
+      <w:bookmarkStart w:id="0" w:name="_GoBack"/>
+      <w:bookmarkEnd w:id="0"/>
     </w:p>
     <w:p>
       <w:pPr>
@@ -9578,7 +10068,16 @@
           <w:sz w:val="36"/>
           <w:szCs w:val="36"/>
         </w:rPr>
-        <w:t xml:space="preserve">xmÉ×zÉ  </w:t>
+        <w:t>xmÉ×</w:t>
+      </w:r>
+      <w:proofErr w:type="gramStart"/>
+      <w:r>
+        <w:rPr>
+          <w:rFonts w:ascii="BRH Devanagari Extra" w:hAnsi="BRH Devanagari Extra" w:cs="BRH Devanagari Extra"/>
+          <w:sz w:val="36"/>
+          <w:szCs w:val="36"/>
+        </w:rPr>
+        <w:t xml:space="preserve">zÉ  </w:t>
       </w:r>
       <w:r>
         <w:rPr>
@@ -9587,7 +10086,17 @@
           <w:sz w:val="36"/>
           <w:szCs w:val="36"/>
         </w:rPr>
-        <w:t xml:space="preserve">TS 1.1.12.1  = </w:t>
+        <w:t>TS</w:t>
+      </w:r>
+      <w:proofErr w:type="gramEnd"/>
+      <w:r>
+        <w:rPr>
+          <w:rFonts w:cs="Arial"/>
+          <w:bCs/>
+          <w:sz w:val="36"/>
+          <w:szCs w:val="36"/>
+        </w:rPr>
+        <w:t xml:space="preserve"> 1.1.12.1  = </w:t>
       </w:r>
       <w:r>
         <w:rPr>
@@ -12934,7 +13443,31 @@
           <w:highlight w:val="yellow"/>
           <w:lang w:eastAsia="en-US" w:bidi="ar-SA"/>
         </w:rPr>
-        <w:t xml:space="preserve"> - xÉåÌSjÉç xÉ xÉåSÒþ uÉÑý ÌuÉjÉç xÉ  xÉåSÒþ |</w:t>
+        <w:t xml:space="preserve"> - xÉåÌSjÉç xÉ xÉåSÒþ uÉÑý ÌuÉjÉç </w:t>
+      </w:r>
+      <w:proofErr w:type="gramStart"/>
+      <w:r>
+        <w:rPr>
+          <w:rFonts w:ascii="BRH Devanagari Extra" w:eastAsiaTheme="minorHAnsi" w:hAnsi="BRH Devanagari Extra" w:cs="BRH Devanagari Extra"/>
+          <w:color w:val="000000"/>
+          <w:sz w:val="36"/>
+          <w:szCs w:val="36"/>
+          <w:highlight w:val="yellow"/>
+          <w:lang w:eastAsia="en-US" w:bidi="ar-SA"/>
+        </w:rPr>
+        <w:t>xÉ  xÉåSÒþ</w:t>
+      </w:r>
+      <w:proofErr w:type="gramEnd"/>
+      <w:r>
+        <w:rPr>
+          <w:rFonts w:ascii="BRH Devanagari Extra" w:eastAsiaTheme="minorHAnsi" w:hAnsi="BRH Devanagari Extra" w:cs="BRH Devanagari Extra"/>
+          <w:color w:val="000000"/>
+          <w:sz w:val="36"/>
+          <w:szCs w:val="36"/>
+          <w:highlight w:val="yellow"/>
+          <w:lang w:eastAsia="en-US" w:bidi="ar-SA"/>
+        </w:rPr>
+        <w:t xml:space="preserve"> |</w:t>
       </w:r>
     </w:p>
     <w:p>
@@ -13032,7 +13565,29 @@
           <w:szCs w:val="36"/>
           <w:lang w:eastAsia="en-US" w:bidi="ar-SA"/>
         </w:rPr>
-        <w:t>CiÉç Eý Eý CiÉç CiÉç Eý WûÉåiÉÉÿ  WûÉåiÉÉÿ  Eý CiÉç  CiÉç Eý WûÉåiÉÉÿ |</w:t>
+        <w:t xml:space="preserve">CiÉç Eý Eý CiÉç CiÉç Eý </w:t>
+      </w:r>
+      <w:proofErr w:type="gramStart"/>
+      <w:r>
+        <w:rPr>
+          <w:rFonts w:ascii="BRH Devanagari Extra" w:eastAsiaTheme="minorHAnsi" w:hAnsi="BRH Devanagari Extra" w:cs="BRH Devanagari Extra"/>
+          <w:color w:val="000000"/>
+          <w:sz w:val="36"/>
+          <w:szCs w:val="36"/>
+          <w:lang w:eastAsia="en-US" w:bidi="ar-SA"/>
+        </w:rPr>
+        <w:t>WûÉåiÉÉÿ  WûÉåiÉÉÿ</w:t>
+      </w:r>
+      <w:proofErr w:type="gramEnd"/>
+      <w:r>
+        <w:rPr>
+          <w:rFonts w:ascii="BRH Devanagari Extra" w:eastAsiaTheme="minorHAnsi" w:hAnsi="BRH Devanagari Extra" w:cs="BRH Devanagari Extra"/>
+          <w:color w:val="000000"/>
+          <w:sz w:val="36"/>
+          <w:szCs w:val="36"/>
+          <w:lang w:eastAsia="en-US" w:bidi="ar-SA"/>
+        </w:rPr>
+        <w:t xml:space="preserve">  Eý CiÉç  CiÉç Eý WûÉåiÉÉÿ |</w:t>
       </w:r>
     </w:p>
     <w:p>
@@ -13078,7 +13633,31 @@
           <w:highlight w:val="yellow"/>
           <w:lang w:eastAsia="en-US" w:bidi="ar-SA"/>
         </w:rPr>
-        <w:t>CSÒþ uÉÑý ÌuÉÌSSÒý WûÉåiÉÉý  WûÉåiÉÉþ  ÌuÉÌSSÒý WûÉåiÉÉÿ |</w:t>
+        <w:t xml:space="preserve">CSÒþ uÉÑý ÌuÉÌSSÒý </w:t>
+      </w:r>
+      <w:proofErr w:type="gramStart"/>
+      <w:r>
+        <w:rPr>
+          <w:rFonts w:ascii="BRH Devanagari Extra" w:eastAsiaTheme="minorHAnsi" w:hAnsi="BRH Devanagari Extra" w:cs="BRH Devanagari Extra"/>
+          <w:color w:val="000000"/>
+          <w:sz w:val="36"/>
+          <w:szCs w:val="36"/>
+          <w:highlight w:val="yellow"/>
+          <w:lang w:eastAsia="en-US" w:bidi="ar-SA"/>
+        </w:rPr>
+        <w:t>WûÉåiÉÉý  WûÉåiÉÉþ</w:t>
+      </w:r>
+      <w:proofErr w:type="gramEnd"/>
+      <w:r>
+        <w:rPr>
+          <w:rFonts w:ascii="BRH Devanagari Extra" w:eastAsiaTheme="minorHAnsi" w:hAnsi="BRH Devanagari Extra" w:cs="BRH Devanagari Extra"/>
+          <w:color w:val="000000"/>
+          <w:sz w:val="36"/>
+          <w:szCs w:val="36"/>
+          <w:highlight w:val="yellow"/>
+          <w:lang w:eastAsia="en-US" w:bidi="ar-SA"/>
+        </w:rPr>
+        <w:t xml:space="preserve">  ÌuÉÌSSÒý WûÉåiÉÉÿ |</w:t>
       </w:r>
     </w:p>
     <w:p>
@@ -13154,8 +13733,6 @@
         </w:rPr>
         <w:t xml:space="preserve">not </w:t>
       </w:r>
-      <w:bookmarkStart w:id="0" w:name="_GoBack"/>
-      <w:bookmarkEnd w:id="0"/>
       <w:r>
         <w:rPr>
           <w:rFonts w:ascii="Arial" w:hAnsi="Arial" w:cs="Arial"/>
@@ -13263,7 +13840,29 @@
           <w:szCs w:val="36"/>
           <w:lang w:eastAsia="en-US" w:bidi="ar-SA"/>
         </w:rPr>
-        <w:t>Eý WûÉåiÉÉÿ  WûÉåiÉÉÿ  Eý Eý WûÉåiÉÉÿ  xÉÈ xÉÈ WûÉåiÉÉÿ  Eý  Eý WûÉåiÉÉÿ  xÉÈ |</w:t>
+        <w:t xml:space="preserve">Eý </w:t>
+      </w:r>
+      <w:proofErr w:type="gramStart"/>
+      <w:r>
+        <w:rPr>
+          <w:rFonts w:ascii="BRH Devanagari Extra" w:eastAsiaTheme="minorHAnsi" w:hAnsi="BRH Devanagari Extra" w:cs="BRH Devanagari Extra"/>
+          <w:color w:val="000000"/>
+          <w:sz w:val="36"/>
+          <w:szCs w:val="36"/>
+          <w:lang w:eastAsia="en-US" w:bidi="ar-SA"/>
+        </w:rPr>
+        <w:t>WûÉåiÉÉÿ  WûÉåiÉÉÿ</w:t>
+      </w:r>
+      <w:proofErr w:type="gramEnd"/>
+      <w:r>
+        <w:rPr>
+          <w:rFonts w:ascii="BRH Devanagari Extra" w:eastAsiaTheme="minorHAnsi" w:hAnsi="BRH Devanagari Extra" w:cs="BRH Devanagari Extra"/>
+          <w:color w:val="000000"/>
+          <w:sz w:val="36"/>
+          <w:szCs w:val="36"/>
+          <w:lang w:eastAsia="en-US" w:bidi="ar-SA"/>
+        </w:rPr>
+        <w:t xml:space="preserve">  Eý Eý WûÉåiÉÉÿ  xÉÈ xÉÈ WûÉåiÉÉÿ  Eý  Eý WûÉåiÉÉÿ  xÉÈ |</w:t>
       </w:r>
       <w:r>
         <w:rPr>
@@ -13335,7 +13934,31 @@
           <w:highlight w:val="yellow"/>
           <w:lang w:eastAsia="en-US" w:bidi="ar-SA"/>
         </w:rPr>
-        <w:t>Eý WûÉåiÉÉý  WûÉåiÉÉþ uÉÑý WûÉåiÉÉý xÉ xÉ WûÉåiÉÉþ uÉÑý WûÉåiÉÉý  xÉÈ</w:t>
+        <w:t xml:space="preserve">Eý </w:t>
+      </w:r>
+      <w:proofErr w:type="gramStart"/>
+      <w:r>
+        <w:rPr>
+          <w:rFonts w:ascii="BRH Devanagari Extra" w:eastAsiaTheme="minorHAnsi" w:hAnsi="BRH Devanagari Extra" w:cs="BRH Devanagari Extra"/>
+          <w:color w:val="000000"/>
+          <w:sz w:val="36"/>
+          <w:szCs w:val="36"/>
+          <w:highlight w:val="yellow"/>
+          <w:lang w:eastAsia="en-US" w:bidi="ar-SA"/>
+        </w:rPr>
+        <w:t>WûÉåiÉÉý  WûÉåiÉÉþ</w:t>
+      </w:r>
+      <w:proofErr w:type="gramEnd"/>
+      <w:r>
+        <w:rPr>
+          <w:rFonts w:ascii="BRH Devanagari Extra" w:eastAsiaTheme="minorHAnsi" w:hAnsi="BRH Devanagari Extra" w:cs="BRH Devanagari Extra"/>
+          <w:color w:val="000000"/>
+          <w:sz w:val="36"/>
+          <w:szCs w:val="36"/>
+          <w:highlight w:val="yellow"/>
+          <w:lang w:eastAsia="en-US" w:bidi="ar-SA"/>
+        </w:rPr>
+        <w:t xml:space="preserve"> uÉÑý WûÉåiÉÉý xÉ xÉ WûÉåiÉÉþ uÉÑý WûÉåiÉÉý  xÉÈ</w:t>
       </w:r>
       <w:r>
         <w:rPr>
@@ -13860,7 +14483,29 @@
           <w:szCs w:val="36"/>
           <w:lang w:eastAsia="en-US" w:bidi="ar-SA"/>
         </w:rPr>
-        <w:t>rÉiÉç   uÉýÈ  uÉýÈ rÉiÉç  rÉiÉç   uÉýÈ uÉýrÉqÉç uÉýrÉqÉç  uÉýÈ rÉiÉç   rÉiÉç   uÉýÈ uÉýrÉqÉç |</w:t>
+        <w:t xml:space="preserve">rÉiÉç   </w:t>
+      </w:r>
+      <w:proofErr w:type="gramStart"/>
+      <w:r>
+        <w:rPr>
+          <w:rFonts w:ascii="BRH Devanagari Extra" w:eastAsiaTheme="minorHAnsi" w:hAnsi="BRH Devanagari Extra" w:cs="BRH Devanagari Extra"/>
+          <w:color w:val="000000"/>
+          <w:sz w:val="36"/>
+          <w:szCs w:val="36"/>
+          <w:lang w:eastAsia="en-US" w:bidi="ar-SA"/>
+        </w:rPr>
+        <w:t>uÉýÈ  uÉýÈ</w:t>
+      </w:r>
+      <w:proofErr w:type="gramEnd"/>
+      <w:r>
+        <w:rPr>
+          <w:rFonts w:ascii="BRH Devanagari Extra" w:eastAsiaTheme="minorHAnsi" w:hAnsi="BRH Devanagari Extra" w:cs="BRH Devanagari Extra"/>
+          <w:color w:val="000000"/>
+          <w:sz w:val="36"/>
+          <w:szCs w:val="36"/>
+          <w:lang w:eastAsia="en-US" w:bidi="ar-SA"/>
+        </w:rPr>
+        <w:t xml:space="preserve"> rÉiÉç  rÉiÉç   uÉýÈ uÉýrÉqÉç uÉýrÉqÉç  uÉýÈ rÉiÉç   rÉiÉç   uÉýÈ uÉýrÉqÉç |</w:t>
       </w:r>
       <w:r>
         <w:rPr>
@@ -14308,13 +14953,23 @@
           <w:szCs w:val="36"/>
         </w:rPr>
       </w:pPr>
-      <w:r>
-        <w:rPr>
-          <w:rFonts w:ascii="BRH Devanagari Extra" w:hAnsi="BRH Devanagari Extra" w:cs="BRH Devanagari Extra"/>
-          <w:sz w:val="36"/>
-          <w:szCs w:val="36"/>
-        </w:rPr>
-        <w:t>qÉÉæþ,-aÉ</w:t>
+      <w:proofErr w:type="gramStart"/>
+      <w:r>
+        <w:rPr>
+          <w:rFonts w:ascii="BRH Devanagari Extra" w:hAnsi="BRH Devanagari Extra" w:cs="BRH Devanagari Extra"/>
+          <w:sz w:val="36"/>
+          <w:szCs w:val="36"/>
+        </w:rPr>
+        <w:t>qÉÉæþ,-</w:t>
+      </w:r>
+      <w:proofErr w:type="gramEnd"/>
+      <w:r>
+        <w:rPr>
+          <w:rFonts w:ascii="BRH Devanagari Extra" w:hAnsi="BRH Devanagari Extra" w:cs="BRH Devanagari Extra"/>
+          <w:sz w:val="36"/>
+          <w:szCs w:val="36"/>
+        </w:rPr>
+        <w:t>aÉ</w:t>
       </w:r>
       <w:r>
         <w:rPr>
@@ -14722,7 +15377,7 @@
 </file>
 
 <file path=word/endnotes.xml><?xml version="1.0" encoding="utf-8"?>
-<w:endnotes xmlns:wpc="http://schemas.microsoft.com/office/word/2010/wordprocessingCanvas" xmlns:mc="http://schemas.openxmlformats.org/markup-compatibility/2006" xmlns:o="urn:schemas-microsoft-com:office:office" xmlns:r="http://schemas.openxmlformats.org/officeDocument/2006/relationships" xmlns:m="http://schemas.openxmlformats.org/officeDocument/2006/math" xmlns:v="urn:schemas-microsoft-com:vml" xmlns:wp14="http://schemas.microsoft.com/office/word/2010/wordprocessingDrawing" xmlns:wp="http://schemas.openxmlformats.org/drawingml/2006/wordprocessingDrawing" xmlns:w10="urn:schemas-microsoft-com:office:word" xmlns:w="http://schemas.openxmlformats.org/wordprocessingml/2006/main" xmlns:w14="http://schemas.microsoft.com/office/word/2010/wordml" xmlns:w15="http://schemas.microsoft.com/office/word/2012/wordml" xmlns:wpg="http://schemas.microsoft.com/office/word/2010/wordprocessingGroup" xmlns:wpi="http://schemas.microsoft.com/office/word/2010/wordprocessingInk" xmlns:wne="http://schemas.microsoft.com/office/word/2006/wordml" xmlns:wps="http://schemas.microsoft.com/office/word/2010/wordprocessingShape" mc:Ignorable="w14 w15 wp14">
+<w:endnotes xmlns:wpc="http://schemas.microsoft.com/office/word/2010/wordprocessingCanvas" xmlns:cx="http://schemas.microsoft.com/office/drawing/2014/chartex" xmlns:cx1="http://schemas.microsoft.com/office/drawing/2015/9/8/chartex" xmlns:mc="http://schemas.openxmlformats.org/markup-compatibility/2006" xmlns:o="urn:schemas-microsoft-com:office:office" xmlns:r="http://schemas.openxmlformats.org/officeDocument/2006/relationships" xmlns:m="http://schemas.openxmlformats.org/officeDocument/2006/math" xmlns:v="urn:schemas-microsoft-com:vml" xmlns:wp14="http://schemas.microsoft.com/office/word/2010/wordprocessingDrawing" xmlns:wp="http://schemas.openxmlformats.org/drawingml/2006/wordprocessingDrawing" xmlns:w10="urn:schemas-microsoft-com:office:word" xmlns:w="http://schemas.openxmlformats.org/wordprocessingml/2006/main" xmlns:w14="http://schemas.microsoft.com/office/word/2010/wordml" xmlns:w15="http://schemas.microsoft.com/office/word/2012/wordml" xmlns:w16se="http://schemas.microsoft.com/office/word/2015/wordml/symex" xmlns:wpg="http://schemas.microsoft.com/office/word/2010/wordprocessingGroup" xmlns:wpi="http://schemas.microsoft.com/office/word/2010/wordprocessingInk" xmlns:wne="http://schemas.microsoft.com/office/word/2006/wordml" xmlns:wps="http://schemas.microsoft.com/office/word/2010/wordprocessingShape" mc:Ignorable="w14 w15 w16se wp14">
   <w:endnote w:type="separator" w:id="-1">
     <w:p>
       <w:pPr>
@@ -14747,7 +15402,7 @@
 </file>
 
 <file path=word/footer1.xml><?xml version="1.0" encoding="utf-8"?>
-<w:ftr xmlns:wpc="http://schemas.microsoft.com/office/word/2010/wordprocessingCanvas" xmlns:mc="http://schemas.openxmlformats.org/markup-compatibility/2006" xmlns:o="urn:schemas-microsoft-com:office:office" xmlns:r="http://schemas.openxmlformats.org/officeDocument/2006/relationships" xmlns:m="http://schemas.openxmlformats.org/officeDocument/2006/math" xmlns:v="urn:schemas-microsoft-com:vml" xmlns:wp14="http://schemas.microsoft.com/office/word/2010/wordprocessingDrawing" xmlns:wp="http://schemas.openxmlformats.org/drawingml/2006/wordprocessingDrawing" xmlns:w10="urn:schemas-microsoft-com:office:word" xmlns:w="http://schemas.openxmlformats.org/wordprocessingml/2006/main" xmlns:w14="http://schemas.microsoft.com/office/word/2010/wordml" xmlns:w15="http://schemas.microsoft.com/office/word/2012/wordml" xmlns:wpg="http://schemas.microsoft.com/office/word/2010/wordprocessingGroup" xmlns:wpi="http://schemas.microsoft.com/office/word/2010/wordprocessingInk" xmlns:wne="http://schemas.microsoft.com/office/word/2006/wordml" xmlns:wps="http://schemas.microsoft.com/office/word/2010/wordprocessingShape" mc:Ignorable="w14 w15 wp14">
+<w:ftr xmlns:wpc="http://schemas.microsoft.com/office/word/2010/wordprocessingCanvas" xmlns:cx="http://schemas.microsoft.com/office/drawing/2014/chartex" xmlns:cx1="http://schemas.microsoft.com/office/drawing/2015/9/8/chartex" xmlns:mc="http://schemas.openxmlformats.org/markup-compatibility/2006" xmlns:o="urn:schemas-microsoft-com:office:office" xmlns:r="http://schemas.openxmlformats.org/officeDocument/2006/relationships" xmlns:m="http://schemas.openxmlformats.org/officeDocument/2006/math" xmlns:v="urn:schemas-microsoft-com:vml" xmlns:wp14="http://schemas.microsoft.com/office/word/2010/wordprocessingDrawing" xmlns:wp="http://schemas.openxmlformats.org/drawingml/2006/wordprocessingDrawing" xmlns:w10="urn:schemas-microsoft-com:office:word" xmlns:w="http://schemas.openxmlformats.org/wordprocessingml/2006/main" xmlns:w14="http://schemas.microsoft.com/office/word/2010/wordml" xmlns:w15="http://schemas.microsoft.com/office/word/2012/wordml" xmlns:w16se="http://schemas.microsoft.com/office/word/2015/wordml/symex" xmlns:wpg="http://schemas.microsoft.com/office/word/2010/wordprocessingGroup" xmlns:wpi="http://schemas.microsoft.com/office/word/2010/wordprocessingInk" xmlns:wne="http://schemas.microsoft.com/office/word/2006/wordml" xmlns:wps="http://schemas.microsoft.com/office/word/2010/wordprocessingShape" mc:Ignorable="w14 w15 w16se wp14">
   <w:p>
     <w:pPr>
       <w:pStyle w:val="Footer"/>
@@ -14760,7 +15415,7 @@
 </file>
 
 <file path=word/footnotes.xml><?xml version="1.0" encoding="utf-8"?>
-<w:footnotes xmlns:wpc="http://schemas.microsoft.com/office/word/2010/wordprocessingCanvas" xmlns:mc="http://schemas.openxmlformats.org/markup-compatibility/2006" xmlns:o="urn:schemas-microsoft-com:office:office" xmlns:r="http://schemas.openxmlformats.org/officeDocument/2006/relationships" xmlns:m="http://schemas.openxmlformats.org/officeDocument/2006/math" xmlns:v="urn:schemas-microsoft-com:vml" xmlns:wp14="http://schemas.microsoft.com/office/word/2010/wordprocessingDrawing" xmlns:wp="http://schemas.openxmlformats.org/drawingml/2006/wordprocessingDrawing" xmlns:w10="urn:schemas-microsoft-com:office:word" xmlns:w="http://schemas.openxmlformats.org/wordprocessingml/2006/main" xmlns:w14="http://schemas.microsoft.com/office/word/2010/wordml" xmlns:w15="http://schemas.microsoft.com/office/word/2012/wordml" xmlns:wpg="http://schemas.microsoft.com/office/word/2010/wordprocessingGroup" xmlns:wpi="http://schemas.microsoft.com/office/word/2010/wordprocessingInk" xmlns:wne="http://schemas.microsoft.com/office/word/2006/wordml" xmlns:wps="http://schemas.microsoft.com/office/word/2010/wordprocessingShape" mc:Ignorable="w14 w15 wp14">
+<w:footnotes xmlns:wpc="http://schemas.microsoft.com/office/word/2010/wordprocessingCanvas" xmlns:cx="http://schemas.microsoft.com/office/drawing/2014/chartex" xmlns:cx1="http://schemas.microsoft.com/office/drawing/2015/9/8/chartex" xmlns:mc="http://schemas.openxmlformats.org/markup-compatibility/2006" xmlns:o="urn:schemas-microsoft-com:office:office" xmlns:r="http://schemas.openxmlformats.org/officeDocument/2006/relationships" xmlns:m="http://schemas.openxmlformats.org/officeDocument/2006/math" xmlns:v="urn:schemas-microsoft-com:vml" xmlns:wp14="http://schemas.microsoft.com/office/word/2010/wordprocessingDrawing" xmlns:wp="http://schemas.openxmlformats.org/drawingml/2006/wordprocessingDrawing" xmlns:w10="urn:schemas-microsoft-com:office:word" xmlns:w="http://schemas.openxmlformats.org/wordprocessingml/2006/main" xmlns:w14="http://schemas.microsoft.com/office/word/2010/wordml" xmlns:w15="http://schemas.microsoft.com/office/word/2012/wordml" xmlns:w16se="http://schemas.microsoft.com/office/word/2015/wordml/symex" xmlns:wpg="http://schemas.microsoft.com/office/word/2010/wordprocessingGroup" xmlns:wpi="http://schemas.microsoft.com/office/word/2010/wordprocessingInk" xmlns:wne="http://schemas.microsoft.com/office/word/2006/wordml" xmlns:wps="http://schemas.microsoft.com/office/word/2010/wordprocessingShape" mc:Ignorable="w14 w15 w16se wp14">
   <w:footnote w:type="separator" w:id="-1">
     <w:p>
       <w:pPr>
@@ -14785,7 +15440,7 @@
 </file>
 
 <file path=word/header1.xml><?xml version="1.0" encoding="utf-8"?>
-<w:hdr xmlns:wpc="http://schemas.microsoft.com/office/word/2010/wordprocessingCanvas" xmlns:mc="http://schemas.openxmlformats.org/markup-compatibility/2006" xmlns:o="urn:schemas-microsoft-com:office:office" xmlns:r="http://schemas.openxmlformats.org/officeDocument/2006/relationships" xmlns:m="http://schemas.openxmlformats.org/officeDocument/2006/math" xmlns:v="urn:schemas-microsoft-com:vml" xmlns:wp14="http://schemas.microsoft.com/office/word/2010/wordprocessingDrawing" xmlns:wp="http://schemas.openxmlformats.org/drawingml/2006/wordprocessingDrawing" xmlns:w10="urn:schemas-microsoft-com:office:word" xmlns:w="http://schemas.openxmlformats.org/wordprocessingml/2006/main" xmlns:w14="http://schemas.microsoft.com/office/word/2010/wordml" xmlns:w15="http://schemas.microsoft.com/office/word/2012/wordml" xmlns:wpg="http://schemas.microsoft.com/office/word/2010/wordprocessingGroup" xmlns:wpi="http://schemas.microsoft.com/office/word/2010/wordprocessingInk" xmlns:wne="http://schemas.microsoft.com/office/word/2006/wordml" xmlns:wps="http://schemas.microsoft.com/office/word/2010/wordprocessingShape" mc:Ignorable="w14 w15 wp14">
+<w:hdr xmlns:wpc="http://schemas.microsoft.com/office/word/2010/wordprocessingCanvas" xmlns:cx="http://schemas.microsoft.com/office/drawing/2014/chartex" xmlns:cx1="http://schemas.microsoft.com/office/drawing/2015/9/8/chartex" xmlns:mc="http://schemas.openxmlformats.org/markup-compatibility/2006" xmlns:o="urn:schemas-microsoft-com:office:office" xmlns:r="http://schemas.openxmlformats.org/officeDocument/2006/relationships" xmlns:m="http://schemas.openxmlformats.org/officeDocument/2006/math" xmlns:v="urn:schemas-microsoft-com:vml" xmlns:wp14="http://schemas.microsoft.com/office/word/2010/wordprocessingDrawing" xmlns:wp="http://schemas.openxmlformats.org/drawingml/2006/wordprocessingDrawing" xmlns:w10="urn:schemas-microsoft-com:office:word" xmlns:w="http://schemas.openxmlformats.org/wordprocessingml/2006/main" xmlns:w14="http://schemas.microsoft.com/office/word/2010/wordml" xmlns:w15="http://schemas.microsoft.com/office/word/2012/wordml" xmlns:w16se="http://schemas.microsoft.com/office/word/2015/wordml/symex" xmlns:wpg="http://schemas.microsoft.com/office/word/2010/wordprocessingGroup" xmlns:wpi="http://schemas.microsoft.com/office/word/2010/wordprocessingInk" xmlns:wne="http://schemas.microsoft.com/office/word/2006/wordml" xmlns:wps="http://schemas.microsoft.com/office/word/2010/wordprocessingShape" mc:Ignorable="w14 w15 w16se wp14">
   <w:p>
     <w:pPr>
       <w:pStyle w:val="Header"/>
@@ -14798,8 +15453,8 @@
 </file>
 
 <file path=word/numbering.xml><?xml version="1.0" encoding="utf-8"?>
-<w:numbering xmlns:wpc="http://schemas.microsoft.com/office/word/2010/wordprocessingCanvas" xmlns:mc="http://schemas.openxmlformats.org/markup-compatibility/2006" xmlns:o="urn:schemas-microsoft-com:office:office" xmlns:r="http://schemas.openxmlformats.org/officeDocument/2006/relationships" xmlns:m="http://schemas.openxmlformats.org/officeDocument/2006/math" xmlns:v="urn:schemas-microsoft-com:vml" xmlns:wp14="http://schemas.microsoft.com/office/word/2010/wordprocessingDrawing" xmlns:wp="http://schemas.openxmlformats.org/drawingml/2006/wordprocessingDrawing" xmlns:w10="urn:schemas-microsoft-com:office:word" xmlns:w="http://schemas.openxmlformats.org/wordprocessingml/2006/main" xmlns:w14="http://schemas.microsoft.com/office/word/2010/wordml" xmlns:w15="http://schemas.microsoft.com/office/word/2012/wordml" xmlns:wpg="http://schemas.microsoft.com/office/word/2010/wordprocessingGroup" xmlns:wpi="http://schemas.microsoft.com/office/word/2010/wordprocessingInk" xmlns:wne="http://schemas.microsoft.com/office/word/2006/wordml" xmlns:wps="http://schemas.microsoft.com/office/word/2010/wordprocessingShape" mc:Ignorable="w14 w15 wp14">
-  <w:abstractNum w:abstractNumId="0">
+<w:numbering xmlns:wpc="http://schemas.microsoft.com/office/word/2010/wordprocessingCanvas" xmlns:cx="http://schemas.microsoft.com/office/drawing/2014/chartex" xmlns:cx1="http://schemas.microsoft.com/office/drawing/2015/9/8/chartex" xmlns:mc="http://schemas.openxmlformats.org/markup-compatibility/2006" xmlns:o="urn:schemas-microsoft-com:office:office" xmlns:r="http://schemas.openxmlformats.org/officeDocument/2006/relationships" xmlns:m="http://schemas.openxmlformats.org/officeDocument/2006/math" xmlns:v="urn:schemas-microsoft-com:vml" xmlns:wp14="http://schemas.microsoft.com/office/word/2010/wordprocessingDrawing" xmlns:wp="http://schemas.openxmlformats.org/drawingml/2006/wordprocessingDrawing" xmlns:w10="urn:schemas-microsoft-com:office:word" xmlns:w="http://schemas.openxmlformats.org/wordprocessingml/2006/main" xmlns:w14="http://schemas.microsoft.com/office/word/2010/wordml" xmlns:w15="http://schemas.microsoft.com/office/word/2012/wordml" xmlns:w16se="http://schemas.microsoft.com/office/word/2015/wordml/symex" xmlns:wpg="http://schemas.microsoft.com/office/word/2010/wordprocessingGroup" xmlns:wpi="http://schemas.microsoft.com/office/word/2010/wordprocessingInk" xmlns:wne="http://schemas.microsoft.com/office/word/2006/wordml" xmlns:wps="http://schemas.microsoft.com/office/word/2010/wordprocessingShape" mc:Ignorable="w14 w15 w16se wp14">
+  <w:abstractNum w:abstractNumId="0" w15:restartNumberingAfterBreak="0">
     <w:nsid w:val="0230237F"/>
     <w:multiLevelType w:val="hybridMultilevel"/>
     <w:tmpl w:val="EDEE7C1E"/>
@@ -14912,7 +15567,7 @@
       </w:rPr>
     </w:lvl>
   </w:abstractNum>
-  <w:abstractNum w:abstractNumId="1">
+  <w:abstractNum w:abstractNumId="1" w15:restartNumberingAfterBreak="0">
     <w:nsid w:val="026F0853"/>
     <w:multiLevelType w:val="hybridMultilevel"/>
     <w:tmpl w:val="57C6B088"/>
@@ -15002,7 +15657,7 @@
       </w:pPr>
     </w:lvl>
   </w:abstractNum>
-  <w:abstractNum w:abstractNumId="2">
+  <w:abstractNum w:abstractNumId="2" w15:restartNumberingAfterBreak="0">
     <w:nsid w:val="043D4A35"/>
     <w:multiLevelType w:val="hybridMultilevel"/>
     <w:tmpl w:val="3ACC1852"/>
@@ -15091,7 +15746,7 @@
       </w:pPr>
     </w:lvl>
   </w:abstractNum>
-  <w:abstractNum w:abstractNumId="3">
+  <w:abstractNum w:abstractNumId="3" w15:restartNumberingAfterBreak="0">
     <w:nsid w:val="049024BD"/>
     <w:multiLevelType w:val="hybridMultilevel"/>
     <w:tmpl w:val="37D0B3A6"/>
@@ -15181,7 +15836,7 @@
       </w:pPr>
     </w:lvl>
   </w:abstractNum>
-  <w:abstractNum w:abstractNumId="4">
+  <w:abstractNum w:abstractNumId="4" w15:restartNumberingAfterBreak="0">
     <w:nsid w:val="078704E7"/>
     <w:multiLevelType w:val="hybridMultilevel"/>
     <w:tmpl w:val="77BCFCC8"/>
@@ -15270,7 +15925,7 @@
       </w:pPr>
     </w:lvl>
   </w:abstractNum>
-  <w:abstractNum w:abstractNumId="5">
+  <w:abstractNum w:abstractNumId="5" w15:restartNumberingAfterBreak="0">
     <w:nsid w:val="083516E0"/>
     <w:multiLevelType w:val="hybridMultilevel"/>
     <w:tmpl w:val="88C2E168"/>
@@ -15384,7 +16039,7 @@
       </w:rPr>
     </w:lvl>
   </w:abstractNum>
-  <w:abstractNum w:abstractNumId="6">
+  <w:abstractNum w:abstractNumId="6" w15:restartNumberingAfterBreak="0">
     <w:nsid w:val="0B0439D0"/>
     <w:multiLevelType w:val="multilevel"/>
     <w:tmpl w:val="40090027"/>
@@ -15483,7 +16138,7 @@
       </w:pPr>
     </w:lvl>
   </w:abstractNum>
-  <w:abstractNum w:abstractNumId="7">
+  <w:abstractNum w:abstractNumId="7" w15:restartNumberingAfterBreak="0">
     <w:nsid w:val="0D6B7AE4"/>
     <w:multiLevelType w:val="hybridMultilevel"/>
     <w:tmpl w:val="9F503A9E"/>
@@ -15569,7 +16224,7 @@
       </w:pPr>
     </w:lvl>
   </w:abstractNum>
-  <w:abstractNum w:abstractNumId="8">
+  <w:abstractNum w:abstractNumId="8" w15:restartNumberingAfterBreak="0">
     <w:nsid w:val="16FC006E"/>
     <w:multiLevelType w:val="hybridMultilevel"/>
     <w:tmpl w:val="31C269DE"/>
@@ -15682,7 +16337,7 @@
       </w:rPr>
     </w:lvl>
   </w:abstractNum>
-  <w:abstractNum w:abstractNumId="9">
+  <w:abstractNum w:abstractNumId="9" w15:restartNumberingAfterBreak="0">
     <w:nsid w:val="191E4538"/>
     <w:multiLevelType w:val="hybridMultilevel"/>
     <w:tmpl w:val="94CCCDB6"/>
@@ -15772,7 +16427,7 @@
       </w:pPr>
     </w:lvl>
   </w:abstractNum>
-  <w:abstractNum w:abstractNumId="10">
+  <w:abstractNum w:abstractNumId="10" w15:restartNumberingAfterBreak="0">
     <w:nsid w:val="1EDE5EC8"/>
     <w:multiLevelType w:val="hybridMultilevel"/>
     <w:tmpl w:val="CF06BD72"/>
@@ -15862,7 +16517,7 @@
       </w:pPr>
     </w:lvl>
   </w:abstractNum>
-  <w:abstractNum w:abstractNumId="11">
+  <w:abstractNum w:abstractNumId="11" w15:restartNumberingAfterBreak="0">
     <w:nsid w:val="1EDE677E"/>
     <w:multiLevelType w:val="hybridMultilevel"/>
     <w:tmpl w:val="CE341D5C"/>
@@ -15976,7 +16631,7 @@
       </w:rPr>
     </w:lvl>
   </w:abstractNum>
-  <w:abstractNum w:abstractNumId="12">
+  <w:abstractNum w:abstractNumId="12" w15:restartNumberingAfterBreak="0">
     <w:nsid w:val="2EC62C37"/>
     <w:multiLevelType w:val="hybridMultilevel"/>
     <w:tmpl w:val="E6445678"/>
@@ -16090,7 +16745,7 @@
       </w:rPr>
     </w:lvl>
   </w:abstractNum>
-  <w:abstractNum w:abstractNumId="13">
+  <w:abstractNum w:abstractNumId="13" w15:restartNumberingAfterBreak="0">
     <w:nsid w:val="32CB606E"/>
     <w:multiLevelType w:val="hybridMultilevel"/>
     <w:tmpl w:val="C70E0458"/>
@@ -16204,7 +16859,7 @@
       </w:rPr>
     </w:lvl>
   </w:abstractNum>
-  <w:abstractNum w:abstractNumId="14">
+  <w:abstractNum w:abstractNumId="14" w15:restartNumberingAfterBreak="0">
     <w:nsid w:val="35F81E81"/>
     <w:multiLevelType w:val="hybridMultilevel"/>
     <w:tmpl w:val="134A668C"/>
@@ -16347,7 +17002,7 @@
       </w:pPr>
     </w:lvl>
   </w:abstractNum>
-  <w:abstractNum w:abstractNumId="15">
+  <w:abstractNum w:abstractNumId="15" w15:restartNumberingAfterBreak="0">
     <w:nsid w:val="379F20C8"/>
     <w:multiLevelType w:val="hybridMultilevel"/>
     <w:tmpl w:val="10B0AB8C"/>
@@ -16433,7 +17088,7 @@
       </w:pPr>
     </w:lvl>
   </w:abstractNum>
-  <w:abstractNum w:abstractNumId="16">
+  <w:abstractNum w:abstractNumId="16" w15:restartNumberingAfterBreak="0">
     <w:nsid w:val="37B13235"/>
     <w:multiLevelType w:val="hybridMultilevel"/>
     <w:tmpl w:val="9F6A33EC"/>
@@ -16547,7 +17202,7 @@
       </w:rPr>
     </w:lvl>
   </w:abstractNum>
-  <w:abstractNum w:abstractNumId="17">
+  <w:abstractNum w:abstractNumId="17" w15:restartNumberingAfterBreak="0">
     <w:nsid w:val="3EF56C8A"/>
     <w:multiLevelType w:val="hybridMultilevel"/>
     <w:tmpl w:val="8C5ACDA6"/>
@@ -16637,7 +17292,7 @@
       </w:pPr>
     </w:lvl>
   </w:abstractNum>
-  <w:abstractNum w:abstractNumId="18">
+  <w:abstractNum w:abstractNumId="18" w15:restartNumberingAfterBreak="0">
     <w:nsid w:val="43875635"/>
     <w:multiLevelType w:val="multilevel"/>
     <w:tmpl w:val="B67A1E62"/>
@@ -16756,7 +17411,7 @@
       </w:rPr>
     </w:lvl>
   </w:abstractNum>
-  <w:abstractNum w:abstractNumId="19">
+  <w:abstractNum w:abstractNumId="19" w15:restartNumberingAfterBreak="0">
     <w:nsid w:val="44873C8A"/>
     <w:multiLevelType w:val="hybridMultilevel"/>
     <w:tmpl w:val="64A204A0"/>
@@ -16869,7 +17524,7 @@
       </w:rPr>
     </w:lvl>
   </w:abstractNum>
-  <w:abstractNum w:abstractNumId="20">
+  <w:abstractNum w:abstractNumId="20" w15:restartNumberingAfterBreak="0">
     <w:nsid w:val="456D321D"/>
     <w:multiLevelType w:val="hybridMultilevel"/>
     <w:tmpl w:val="63A2D60C"/>
@@ -16982,7 +17637,7 @@
       </w:rPr>
     </w:lvl>
   </w:abstractNum>
-  <w:abstractNum w:abstractNumId="21">
+  <w:abstractNum w:abstractNumId="21" w15:restartNumberingAfterBreak="0">
     <w:nsid w:val="481337EB"/>
     <w:multiLevelType w:val="hybridMultilevel"/>
     <w:tmpl w:val="A79CB3BA"/>
@@ -17071,7 +17726,7 @@
       </w:pPr>
     </w:lvl>
   </w:abstractNum>
-  <w:abstractNum w:abstractNumId="22">
+  <w:abstractNum w:abstractNumId="22" w15:restartNumberingAfterBreak="0">
     <w:nsid w:val="4C326B19"/>
     <w:multiLevelType w:val="hybridMultilevel"/>
     <w:tmpl w:val="96E687AE"/>
@@ -17157,7 +17812,7 @@
       </w:pPr>
     </w:lvl>
   </w:abstractNum>
-  <w:abstractNum w:abstractNumId="23">
+  <w:abstractNum w:abstractNumId="23" w15:restartNumberingAfterBreak="0">
     <w:nsid w:val="4D3A6917"/>
     <w:multiLevelType w:val="hybridMultilevel"/>
     <w:tmpl w:val="C5E0C8D2"/>
@@ -17243,7 +17898,7 @@
       </w:pPr>
     </w:lvl>
   </w:abstractNum>
-  <w:abstractNum w:abstractNumId="24">
+  <w:abstractNum w:abstractNumId="24" w15:restartNumberingAfterBreak="0">
     <w:nsid w:val="57D41C22"/>
     <w:multiLevelType w:val="hybridMultilevel"/>
     <w:tmpl w:val="FD9A8B40"/>
@@ -17356,7 +18011,7 @@
       </w:rPr>
     </w:lvl>
   </w:abstractNum>
-  <w:abstractNum w:abstractNumId="25">
+  <w:abstractNum w:abstractNumId="25" w15:restartNumberingAfterBreak="0">
     <w:nsid w:val="6209304B"/>
     <w:multiLevelType w:val="hybridMultilevel"/>
     <w:tmpl w:val="C87249D4"/>
@@ -17470,7 +18125,7 @@
       </w:rPr>
     </w:lvl>
   </w:abstractNum>
-  <w:abstractNum w:abstractNumId="26">
+  <w:abstractNum w:abstractNumId="26" w15:restartNumberingAfterBreak="0">
     <w:nsid w:val="635331D9"/>
     <w:multiLevelType w:val="hybridMultilevel"/>
     <w:tmpl w:val="39C49FB6"/>
@@ -17560,7 +18215,7 @@
       </w:pPr>
     </w:lvl>
   </w:abstractNum>
-  <w:abstractNum w:abstractNumId="27">
+  <w:abstractNum w:abstractNumId="27" w15:restartNumberingAfterBreak="0">
     <w:nsid w:val="6B2C37BE"/>
     <w:multiLevelType w:val="hybridMultilevel"/>
     <w:tmpl w:val="6D66636E"/>
@@ -17649,7 +18304,7 @@
       </w:pPr>
     </w:lvl>
   </w:abstractNum>
-  <w:abstractNum w:abstractNumId="28">
+  <w:abstractNum w:abstractNumId="28" w15:restartNumberingAfterBreak="0">
     <w:nsid w:val="6C2F27AF"/>
     <w:multiLevelType w:val="hybridMultilevel"/>
     <w:tmpl w:val="9EDABB80"/>
@@ -17738,7 +18393,7 @@
       </w:pPr>
     </w:lvl>
   </w:abstractNum>
-  <w:abstractNum w:abstractNumId="29">
+  <w:abstractNum w:abstractNumId="29" w15:restartNumberingAfterBreak="0">
     <w:nsid w:val="6ED40759"/>
     <w:multiLevelType w:val="hybridMultilevel"/>
     <w:tmpl w:val="210AF9B0"/>
@@ -17828,7 +18483,7 @@
       </w:pPr>
     </w:lvl>
   </w:abstractNum>
-  <w:abstractNum w:abstractNumId="30">
+  <w:abstractNum w:abstractNumId="30" w15:restartNumberingAfterBreak="0">
     <w:nsid w:val="74716E30"/>
     <w:multiLevelType w:val="hybridMultilevel"/>
     <w:tmpl w:val="FAB20DCC"/>
@@ -17918,7 +18573,7 @@
       </w:pPr>
     </w:lvl>
   </w:abstractNum>
-  <w:abstractNum w:abstractNumId="31">
+  <w:abstractNum w:abstractNumId="31" w15:restartNumberingAfterBreak="0">
     <w:nsid w:val="75200EFE"/>
     <w:multiLevelType w:val="hybridMultilevel"/>
     <w:tmpl w:val="D1505F86"/>
@@ -18032,7 +18687,7 @@
       </w:rPr>
     </w:lvl>
   </w:abstractNum>
-  <w:abstractNum w:abstractNumId="32">
+  <w:abstractNum w:abstractNumId="32" w15:restartNumberingAfterBreak="0">
     <w:nsid w:val="76404038"/>
     <w:multiLevelType w:val="hybridMultilevel"/>
     <w:tmpl w:val="A6C41874"/>
@@ -18228,7 +18883,7 @@
 </file>
 
 <file path=word/styles.xml><?xml version="1.0" encoding="utf-8"?>
-<w:styles xmlns:mc="http://schemas.openxmlformats.org/markup-compatibility/2006" xmlns:r="http://schemas.openxmlformats.org/officeDocument/2006/relationships" xmlns:w="http://schemas.openxmlformats.org/wordprocessingml/2006/main" xmlns:w14="http://schemas.microsoft.com/office/word/2010/wordml" xmlns:w15="http://schemas.microsoft.com/office/word/2012/wordml" mc:Ignorable="w14 w15">
+<w:styles xmlns:mc="http://schemas.openxmlformats.org/markup-compatibility/2006" xmlns:r="http://schemas.openxmlformats.org/officeDocument/2006/relationships" xmlns:w="http://schemas.openxmlformats.org/wordprocessingml/2006/main" xmlns:w14="http://schemas.microsoft.com/office/word/2010/wordml" xmlns:w15="http://schemas.microsoft.com/office/word/2012/wordml" xmlns:w16se="http://schemas.microsoft.com/office/word/2015/wordml/symex" mc:Ignorable="w14 w15 w16se">
   <w:docDefaults>
     <w:rPrDefault>
       <w:rPr>

--- a/TS Jatai Working/Ghana Sandhi/GS-TS 1.1-Sanskrit.docx
+++ b/TS Jatai Working/Ghana Sandhi/GS-TS 1.1-Sanskrit.docx
@@ -5,15 +5,30 @@
     <w:p>
       <w:pPr>
         <w:pStyle w:val="Heading1"/>
-        <w:spacing w:line="252" w:lineRule="auto"/>
-      </w:pPr>
-      <w:r>
-        <w:t>T.S. Kandam 1.1</w:t>
+      </w:pPr>
+      <w:r>
+        <w:t>GHANA SANDHI</w:t>
       </w:r>
     </w:p>
     <w:p>
       <w:pPr>
         <w:pStyle w:val="Heading2"/>
+      </w:pPr>
+      <w:r>
+        <w:t xml:space="preserve">T.S. Kandam </w:t>
+      </w:r>
+      <w:r>
+        <w:t xml:space="preserve">- </w:t>
+      </w:r>
+      <w:r>
+        <w:t>1.1</w:t>
+      </w:r>
+    </w:p>
+    <w:p>
+      <w:pPr>
+        <w:pStyle w:val="Heading3"/>
+        <w:spacing w:before="0"/>
+        <w:ind w:left="2154" w:hanging="357"/>
       </w:pPr>
       <w:r>
         <w:t>General Panchaati</w:t>
@@ -30,7 +45,7 @@
         <w:autoSpaceDE w:val="0"/>
         <w:autoSpaceDN w:val="0"/>
         <w:adjustRightInd w:val="0"/>
-        <w:spacing w:after="0" w:line="252" w:lineRule="auto"/>
+        <w:spacing w:line="252" w:lineRule="auto"/>
         <w:ind w:right="-308"/>
         <w:jc w:val="both"/>
         <w:rPr>
@@ -115,7 +130,7 @@
         <w:autoSpaceDE w:val="0"/>
         <w:autoSpaceDN w:val="0"/>
         <w:adjustRightInd w:val="0"/>
-        <w:spacing w:after="0" w:line="252" w:lineRule="auto"/>
+        <w:spacing w:line="252" w:lineRule="auto"/>
         <w:ind w:right="-308"/>
         <w:jc w:val="both"/>
         <w:rPr>
@@ -205,7 +220,7 @@
           <w:ilvl w:val="0"/>
           <w:numId w:val="32"/>
         </w:numPr>
-        <w:spacing w:after="0" w:line="252" w:lineRule="auto"/>
+        <w:spacing w:line="252" w:lineRule="auto"/>
         <w:ind w:right="-308"/>
         <w:rPr>
           <w:rFonts w:cs="Arial"/>
@@ -299,7 +314,7 @@
         <w:autoSpaceDE w:val="0"/>
         <w:autoSpaceDN w:val="0"/>
         <w:adjustRightInd w:val="0"/>
-        <w:spacing w:after="0" w:line="252" w:lineRule="auto"/>
+        <w:spacing w:line="252" w:lineRule="auto"/>
         <w:ind w:right="-308"/>
         <w:rPr>
           <w:rFonts w:cs="Arial"/>
@@ -424,7 +439,7 @@
         <w:autoSpaceDE w:val="0"/>
         <w:autoSpaceDN w:val="0"/>
         <w:adjustRightInd w:val="0"/>
-        <w:spacing w:after="0" w:line="252" w:lineRule="auto"/>
+        <w:spacing w:line="252" w:lineRule="auto"/>
         <w:ind w:right="-308"/>
         <w:jc w:val="both"/>
         <w:rPr>
@@ -527,7 +542,7 @@
         <w:autoSpaceDE w:val="0"/>
         <w:autoSpaceDN w:val="0"/>
         <w:adjustRightInd w:val="0"/>
-        <w:spacing w:after="0" w:line="252" w:lineRule="auto"/>
+        <w:spacing w:line="252" w:lineRule="auto"/>
         <w:ind w:right="-308"/>
         <w:rPr>
           <w:rFonts w:cs="Arial"/>
@@ -662,7 +677,7 @@
         <w:autoSpaceDE w:val="0"/>
         <w:autoSpaceDN w:val="0"/>
         <w:adjustRightInd w:val="0"/>
-        <w:spacing w:after="0" w:line="252" w:lineRule="auto"/>
+        <w:spacing w:line="252" w:lineRule="auto"/>
         <w:ind w:right="-308"/>
         <w:jc w:val="both"/>
         <w:rPr>
@@ -739,7 +754,7 @@
         <w:autoSpaceDE w:val="0"/>
         <w:autoSpaceDN w:val="0"/>
         <w:adjustRightInd w:val="0"/>
-        <w:spacing w:after="0" w:line="252" w:lineRule="auto"/>
+        <w:spacing w:line="252" w:lineRule="auto"/>
         <w:ind w:right="-308"/>
         <w:rPr>
           <w:rFonts w:cs="Arial"/>
@@ -831,7 +846,7 @@
         <w:autoSpaceDE w:val="0"/>
         <w:autoSpaceDN w:val="0"/>
         <w:adjustRightInd w:val="0"/>
-        <w:spacing w:after="0" w:line="252" w:lineRule="auto"/>
+        <w:spacing w:line="252" w:lineRule="auto"/>
         <w:ind w:right="-308"/>
         <w:rPr>
           <w:rFonts w:ascii="BRH Devanagari Extra" w:hAnsi="BRH Devanagari Extra" w:cs="BRH Devanagari Extra"/>
@@ -944,7 +959,7 @@
         <w:autoSpaceDE w:val="0"/>
         <w:autoSpaceDN w:val="0"/>
         <w:adjustRightInd w:val="0"/>
-        <w:spacing w:after="0" w:line="252" w:lineRule="auto"/>
+        <w:spacing w:line="252" w:lineRule="auto"/>
         <w:ind w:right="-308"/>
         <w:rPr>
           <w:rFonts w:cs="Arial"/>
@@ -1048,7 +1063,7 @@
         <w:autoSpaceDE w:val="0"/>
         <w:autoSpaceDN w:val="0"/>
         <w:adjustRightInd w:val="0"/>
-        <w:spacing w:after="0" w:line="252" w:lineRule="auto"/>
+        <w:spacing w:line="252" w:lineRule="auto"/>
         <w:rPr>
           <w:rFonts w:ascii="BRH Devanagari Extra" w:eastAsiaTheme="minorHAnsi" w:hAnsi="BRH Devanagari Extra" w:cs="BRH Devanagari Extra"/>
           <w:color w:val="000000"/>
@@ -1083,7 +1098,7 @@
         <w:autoSpaceDE w:val="0"/>
         <w:autoSpaceDN w:val="0"/>
         <w:adjustRightInd w:val="0"/>
-        <w:spacing w:after="0" w:line="252" w:lineRule="auto"/>
+        <w:spacing w:line="252" w:lineRule="auto"/>
         <w:ind w:right="-450"/>
         <w:rPr>
           <w:rFonts w:ascii="BRH Devanagari Extra" w:eastAsiaTheme="minorHAnsi" w:hAnsi="BRH Devanagari Extra" w:cs="BRH Devanagari Extra"/>
@@ -1162,7 +1177,7 @@
         <w:autoSpaceDE w:val="0"/>
         <w:autoSpaceDN w:val="0"/>
         <w:adjustRightInd w:val="0"/>
-        <w:spacing w:after="0" w:line="252" w:lineRule="auto"/>
+        <w:spacing w:line="252" w:lineRule="auto"/>
         <w:rPr>
           <w:rFonts w:ascii="BRH Devanagari Extra" w:eastAsiaTheme="minorHAnsi" w:hAnsi="BRH Devanagari Extra" w:cs="BRH Devanagari Extra"/>
           <w:color w:val="000000"/>
@@ -1197,7 +1212,7 @@
         <w:autoSpaceDE w:val="0"/>
         <w:autoSpaceDN w:val="0"/>
         <w:adjustRightInd w:val="0"/>
-        <w:spacing w:after="0" w:line="252" w:lineRule="auto"/>
+        <w:spacing w:line="252" w:lineRule="auto"/>
         <w:rPr>
           <w:rFonts w:ascii="BRH Devanagari Extra" w:eastAsiaTheme="minorHAnsi" w:hAnsi="BRH Devanagari Extra" w:cs="BRH Devanagari Extra"/>
           <w:color w:val="000000"/>
@@ -1252,7 +1267,7 @@
         <w:autoSpaceDE w:val="0"/>
         <w:autoSpaceDN w:val="0"/>
         <w:adjustRightInd w:val="0"/>
-        <w:spacing w:after="0" w:line="252" w:lineRule="auto"/>
+        <w:spacing w:line="252" w:lineRule="auto"/>
         <w:rPr>
           <w:rFonts w:ascii="BRH Devanagari Extra" w:eastAsiaTheme="minorHAnsi" w:hAnsi="BRH Devanagari Extra" w:cs="BRH Devanagari Extra"/>
           <w:color w:val="000000"/>
@@ -1310,7 +1325,7 @@
         <w:autoSpaceDE w:val="0"/>
         <w:autoSpaceDN w:val="0"/>
         <w:adjustRightInd w:val="0"/>
-        <w:spacing w:after="0" w:line="252" w:lineRule="auto"/>
+        <w:spacing w:line="252" w:lineRule="auto"/>
         <w:rPr>
           <w:rFonts w:ascii="BRH Devanagari Extra" w:eastAsiaTheme="minorHAnsi" w:hAnsi="BRH Devanagari Extra" w:cs="BRH Devanagari Extra"/>
           <w:color w:val="000000"/>
@@ -1370,7 +1385,7 @@
         <w:autoSpaceDE w:val="0"/>
         <w:autoSpaceDN w:val="0"/>
         <w:adjustRightInd w:val="0"/>
-        <w:spacing w:after="0" w:line="252" w:lineRule="auto"/>
+        <w:spacing w:line="252" w:lineRule="auto"/>
         <w:rPr>
           <w:rFonts w:ascii="BRH Devanagari Extra" w:eastAsiaTheme="minorHAnsi" w:hAnsi="BRH Devanagari Extra" w:cs="BRH Devanagari Extra"/>
           <w:color w:val="000000"/>
@@ -1401,7 +1416,7 @@
         <w:autoSpaceDE w:val="0"/>
         <w:autoSpaceDN w:val="0"/>
         <w:adjustRightInd w:val="0"/>
-        <w:spacing w:after="0" w:line="252" w:lineRule="auto"/>
+        <w:spacing w:line="252" w:lineRule="auto"/>
         <w:ind w:right="-308"/>
         <w:jc w:val="both"/>
         <w:rPr>
@@ -1524,7 +1539,7 @@
         <w:autoSpaceDE w:val="0"/>
         <w:autoSpaceDN w:val="0"/>
         <w:adjustRightInd w:val="0"/>
-        <w:spacing w:after="0" w:line="252" w:lineRule="auto"/>
+        <w:spacing w:line="252" w:lineRule="auto"/>
         <w:ind w:right="-308"/>
         <w:rPr>
           <w:rFonts w:cs="Arial"/>
@@ -1684,7 +1699,7 @@
         <w:autoSpaceDE w:val="0"/>
         <w:autoSpaceDN w:val="0"/>
         <w:adjustRightInd w:val="0"/>
-        <w:spacing w:after="0" w:line="252" w:lineRule="auto"/>
+        <w:spacing w:line="252" w:lineRule="auto"/>
         <w:ind w:right="-308"/>
         <w:jc w:val="both"/>
         <w:rPr>
@@ -1750,7 +1765,7 @@
         <w:autoSpaceDE w:val="0"/>
         <w:autoSpaceDN w:val="0"/>
         <w:adjustRightInd w:val="0"/>
-        <w:spacing w:after="0" w:line="252" w:lineRule="auto"/>
+        <w:spacing w:line="252" w:lineRule="auto"/>
         <w:ind w:right="-308"/>
         <w:jc w:val="both"/>
         <w:rPr>
@@ -1905,7 +1920,7 @@
         <w:autoSpaceDE w:val="0"/>
         <w:autoSpaceDN w:val="0"/>
         <w:adjustRightInd w:val="0"/>
-        <w:spacing w:after="0" w:line="252" w:lineRule="auto"/>
+        <w:spacing w:line="252" w:lineRule="auto"/>
         <w:rPr>
           <w:rFonts w:ascii="Arial" w:eastAsiaTheme="minorHAnsi" w:hAnsi="Arial" w:cs="Arial"/>
           <w:color w:val="000000"/>
@@ -1956,7 +1971,7 @@
           <w:bottom w:val="single" w:sz="4" w:space="1" w:color="auto"/>
           <w:right w:val="single" w:sz="4" w:space="4" w:color="auto"/>
         </w:pBdr>
-        <w:spacing w:after="0" w:line="252" w:lineRule="auto"/>
+        <w:spacing w:line="252" w:lineRule="auto"/>
         <w:rPr>
           <w:rFonts w:ascii="Arial" w:hAnsi="Arial" w:cs="Arial"/>
           <w:color w:val="000000"/>
@@ -2009,7 +2024,7 @@
         <w:autoSpaceDE w:val="0"/>
         <w:autoSpaceDN w:val="0"/>
         <w:adjustRightInd w:val="0"/>
-        <w:spacing w:after="0" w:line="252" w:lineRule="auto"/>
+        <w:spacing w:line="252" w:lineRule="auto"/>
         <w:rPr>
           <w:rFonts w:ascii="BRH Devanagari Extra" w:eastAsiaTheme="minorHAnsi" w:hAnsi="BRH Devanagari Extra" w:cs="BRH Devanagari Extra"/>
           <w:color w:val="000000"/>
@@ -2088,7 +2103,7 @@
         <w:autoSpaceDE w:val="0"/>
         <w:autoSpaceDN w:val="0"/>
         <w:adjustRightInd w:val="0"/>
-        <w:spacing w:after="0" w:line="252" w:lineRule="auto"/>
+        <w:spacing w:line="252" w:lineRule="auto"/>
         <w:rPr>
           <w:rFonts w:ascii="Segoe UI" w:eastAsiaTheme="minorHAnsi" w:hAnsi="Segoe UI" w:cs="Segoe UI"/>
           <w:sz w:val="20"/>
@@ -2108,7 +2123,7 @@
         <w:autoSpaceDE w:val="0"/>
         <w:autoSpaceDN w:val="0"/>
         <w:adjustRightInd w:val="0"/>
-        <w:spacing w:after="0" w:line="252" w:lineRule="auto"/>
+        <w:spacing w:line="252" w:lineRule="auto"/>
         <w:rPr>
           <w:rFonts w:ascii="Arial" w:eastAsiaTheme="minorHAnsi" w:hAnsi="Arial" w:cs="Arial"/>
           <w:color w:val="000000"/>
@@ -2159,7 +2174,7 @@
           <w:bottom w:val="single" w:sz="4" w:space="1" w:color="auto"/>
           <w:right w:val="single" w:sz="4" w:space="4" w:color="auto"/>
         </w:pBdr>
-        <w:spacing w:after="0" w:line="252" w:lineRule="auto"/>
+        <w:spacing w:line="252" w:lineRule="auto"/>
         <w:rPr>
           <w:rFonts w:ascii="Arial" w:hAnsi="Arial" w:cs="Arial"/>
           <w:color w:val="000000"/>
@@ -2188,7 +2203,7 @@
           <w:bottom w:val="single" w:sz="4" w:space="1" w:color="auto"/>
           <w:right w:val="single" w:sz="4" w:space="4" w:color="auto"/>
         </w:pBdr>
-        <w:spacing w:after="0" w:line="252" w:lineRule="auto"/>
+        <w:spacing w:line="252" w:lineRule="auto"/>
         <w:rPr>
           <w:rFonts w:ascii="BRH Devanagari Extra" w:eastAsiaTheme="minorHAnsi" w:hAnsi="BRH Devanagari Extra" w:cs="BRH Devanagari Extra"/>
           <w:color w:val="000000"/>
@@ -2278,7 +2293,7 @@
           <w:bottom w:val="single" w:sz="4" w:space="1" w:color="auto"/>
           <w:right w:val="single" w:sz="4" w:space="4" w:color="auto"/>
         </w:pBdr>
-        <w:spacing w:after="0" w:line="252" w:lineRule="auto"/>
+        <w:spacing w:line="252" w:lineRule="auto"/>
         <w:rPr>
           <w:rFonts w:ascii="BRH Devanagari Extra" w:eastAsiaTheme="minorHAnsi" w:hAnsi="BRH Devanagari Extra" w:cs="BRH Devanagari Extra"/>
           <w:color w:val="000000"/>
@@ -2407,7 +2422,7 @@
         <w:autoSpaceDE w:val="0"/>
         <w:autoSpaceDN w:val="0"/>
         <w:adjustRightInd w:val="0"/>
-        <w:spacing w:after="0" w:line="252" w:lineRule="auto"/>
+        <w:spacing w:line="252" w:lineRule="auto"/>
         <w:rPr>
           <w:rFonts w:ascii="BRH Devanagari Extra" w:eastAsiaTheme="minorHAnsi" w:hAnsi="BRH Devanagari Extra" w:cs="BRH Devanagari Extra"/>
           <w:color w:val="000000"/>
@@ -2499,7 +2514,7 @@
         <w:autoSpaceDE w:val="0"/>
         <w:autoSpaceDN w:val="0"/>
         <w:adjustRightInd w:val="0"/>
-        <w:spacing w:after="0" w:line="252" w:lineRule="auto"/>
+        <w:spacing w:line="252" w:lineRule="auto"/>
         <w:ind w:right="-308"/>
         <w:rPr>
           <w:rFonts w:cs="Arial"/>
@@ -2520,7 +2535,7 @@
         <w:autoSpaceDE w:val="0"/>
         <w:autoSpaceDN w:val="0"/>
         <w:adjustRightInd w:val="0"/>
-        <w:spacing w:after="0" w:line="252" w:lineRule="auto"/>
+        <w:spacing w:line="252" w:lineRule="auto"/>
         <w:ind w:right="-308"/>
         <w:rPr>
           <w:rFonts w:cs="Arial"/>
@@ -2604,7 +2619,7 @@
         <w:autoSpaceDE w:val="0"/>
         <w:autoSpaceDN w:val="0"/>
         <w:adjustRightInd w:val="0"/>
-        <w:spacing w:after="0" w:line="252" w:lineRule="auto"/>
+        <w:spacing w:line="252" w:lineRule="auto"/>
         <w:ind w:right="-308"/>
         <w:rPr>
           <w:rFonts w:cs="Arial"/>
@@ -2730,7 +2745,7 @@
         <w:autoSpaceDE w:val="0"/>
         <w:autoSpaceDN w:val="0"/>
         <w:adjustRightInd w:val="0"/>
-        <w:spacing w:after="0" w:line="252" w:lineRule="auto"/>
+        <w:spacing w:line="252" w:lineRule="auto"/>
         <w:ind w:right="-308"/>
         <w:jc w:val="both"/>
         <w:rPr>
@@ -2883,7 +2898,7 @@
         <w:autoSpaceDE w:val="0"/>
         <w:autoSpaceDN w:val="0"/>
         <w:adjustRightInd w:val="0"/>
-        <w:spacing w:after="0" w:line="252" w:lineRule="auto"/>
+        <w:spacing w:line="252" w:lineRule="auto"/>
         <w:ind w:right="-308"/>
         <w:jc w:val="both"/>
         <w:rPr>
@@ -2960,7 +2975,7 @@
         <w:autoSpaceDE w:val="0"/>
         <w:autoSpaceDN w:val="0"/>
         <w:adjustRightInd w:val="0"/>
-        <w:spacing w:after="0" w:line="252" w:lineRule="auto"/>
+        <w:spacing w:line="252" w:lineRule="auto"/>
         <w:ind w:right="-308"/>
         <w:jc w:val="both"/>
         <w:rPr>
@@ -3054,7 +3069,7 @@
         <w:autoSpaceDE w:val="0"/>
         <w:autoSpaceDN w:val="0"/>
         <w:adjustRightInd w:val="0"/>
-        <w:spacing w:after="0" w:line="252" w:lineRule="auto"/>
+        <w:spacing w:line="252" w:lineRule="auto"/>
         <w:ind w:right="-308"/>
         <w:rPr>
           <w:rFonts w:cs="Arial"/>
@@ -3123,7 +3138,7 @@
         <w:autoSpaceDE w:val="0"/>
         <w:autoSpaceDN w:val="0"/>
         <w:adjustRightInd w:val="0"/>
-        <w:spacing w:after="0" w:line="252" w:lineRule="auto"/>
+        <w:spacing w:line="252" w:lineRule="auto"/>
         <w:ind w:right="-308"/>
         <w:rPr>
           <w:rFonts w:cs="Arial"/>
@@ -3248,7 +3263,7 @@
         <w:autoSpaceDE w:val="0"/>
         <w:autoSpaceDN w:val="0"/>
         <w:adjustRightInd w:val="0"/>
-        <w:spacing w:after="0" w:line="252" w:lineRule="auto"/>
+        <w:spacing w:line="252" w:lineRule="auto"/>
         <w:ind w:right="-308"/>
         <w:rPr>
           <w:rFonts w:cs="Arial"/>
@@ -3348,7 +3363,7 @@
         <w:autoSpaceDE w:val="0"/>
         <w:autoSpaceDN w:val="0"/>
         <w:adjustRightInd w:val="0"/>
-        <w:spacing w:after="0" w:line="252" w:lineRule="auto"/>
+        <w:spacing w:line="252" w:lineRule="auto"/>
         <w:ind w:right="-308"/>
         <w:rPr>
           <w:rFonts w:ascii="BRH Devanagari Extra" w:hAnsi="BRH Devanagari Extra" w:cs="BRH Devanagari Extra"/>
@@ -3472,7 +3487,7 @@
         <w:autoSpaceDE w:val="0"/>
         <w:autoSpaceDN w:val="0"/>
         <w:adjustRightInd w:val="0"/>
-        <w:spacing w:after="0" w:line="252" w:lineRule="auto"/>
+        <w:spacing w:line="252" w:lineRule="auto"/>
         <w:ind w:right="-308"/>
         <w:rPr>
           <w:rFonts w:cs="Arial"/>
@@ -3543,7 +3558,7 @@
         <w:autoSpaceDE w:val="0"/>
         <w:autoSpaceDN w:val="0"/>
         <w:adjustRightInd w:val="0"/>
-        <w:spacing w:after="0" w:line="252" w:lineRule="auto"/>
+        <w:spacing w:line="252" w:lineRule="auto"/>
         <w:ind w:right="-308"/>
         <w:rPr>
           <w:rFonts w:cs="Arial"/>
@@ -3620,7 +3635,7 @@
         <w:autoSpaceDE w:val="0"/>
         <w:autoSpaceDN w:val="0"/>
         <w:adjustRightInd w:val="0"/>
-        <w:spacing w:after="0" w:line="252" w:lineRule="auto"/>
+        <w:spacing w:line="252" w:lineRule="auto"/>
         <w:ind w:right="-308"/>
         <w:rPr>
           <w:rFonts w:cs="Arial"/>
@@ -3688,7 +3703,7 @@
         <w:autoSpaceDE w:val="0"/>
         <w:autoSpaceDN w:val="0"/>
         <w:adjustRightInd w:val="0"/>
-        <w:spacing w:after="0" w:line="252" w:lineRule="auto"/>
+        <w:spacing w:line="252" w:lineRule="auto"/>
         <w:ind w:right="-308"/>
         <w:rPr>
           <w:rFonts w:ascii="BRH Devanagari Extra" w:hAnsi="BRH Devanagari Extra" w:cs="BRH Devanagari Extra"/>
@@ -3790,7 +3805,7 @@
         <w:autoSpaceDE w:val="0"/>
         <w:autoSpaceDN w:val="0"/>
         <w:adjustRightInd w:val="0"/>
-        <w:spacing w:after="0" w:line="252" w:lineRule="auto"/>
+        <w:spacing w:line="252" w:lineRule="auto"/>
         <w:ind w:right="-308"/>
         <w:jc w:val="both"/>
         <w:rPr>
@@ -3858,7 +3873,7 @@
         <w:autoSpaceDE w:val="0"/>
         <w:autoSpaceDN w:val="0"/>
         <w:adjustRightInd w:val="0"/>
-        <w:spacing w:after="0" w:line="252" w:lineRule="auto"/>
+        <w:spacing w:line="252" w:lineRule="auto"/>
         <w:ind w:right="-308"/>
         <w:rPr>
           <w:rFonts w:cs="Arial"/>
@@ -4017,7 +4032,7 @@
         <w:autoSpaceDE w:val="0"/>
         <w:autoSpaceDN w:val="0"/>
         <w:adjustRightInd w:val="0"/>
-        <w:spacing w:after="0" w:line="252" w:lineRule="auto"/>
+        <w:spacing w:line="252" w:lineRule="auto"/>
         <w:ind w:right="-308"/>
         <w:jc w:val="both"/>
         <w:rPr>
@@ -4083,7 +4098,7 @@
         <w:autoSpaceDE w:val="0"/>
         <w:autoSpaceDN w:val="0"/>
         <w:adjustRightInd w:val="0"/>
-        <w:spacing w:after="0" w:line="252" w:lineRule="auto"/>
+        <w:spacing w:line="252" w:lineRule="auto"/>
         <w:ind w:right="-308"/>
         <w:rPr>
           <w:rFonts w:cs="Arial"/>
@@ -4128,7 +4143,7 @@
         <w:autoSpaceDE w:val="0"/>
         <w:autoSpaceDN w:val="0"/>
         <w:adjustRightInd w:val="0"/>
-        <w:spacing w:after="0" w:line="252" w:lineRule="auto"/>
+        <w:spacing w:line="252" w:lineRule="auto"/>
         <w:ind w:right="-308"/>
         <w:rPr>
           <w:rFonts w:ascii="BRH Devanagari Extra" w:hAnsi="BRH Devanagari Extra" w:cs="BRH Devanagari Extra"/>
@@ -4163,7 +4178,7 @@
         <w:autoSpaceDE w:val="0"/>
         <w:autoSpaceDN w:val="0"/>
         <w:adjustRightInd w:val="0"/>
-        <w:spacing w:after="0" w:line="252" w:lineRule="auto"/>
+        <w:spacing w:line="252" w:lineRule="auto"/>
         <w:ind w:right="-308"/>
         <w:rPr>
           <w:rFonts w:ascii="BRH Devanagari Extra" w:hAnsi="BRH Devanagari Extra" w:cs="BRH Devanagari Extra"/>
@@ -4188,7 +4203,7 @@
         <w:autoSpaceDE w:val="0"/>
         <w:autoSpaceDN w:val="0"/>
         <w:adjustRightInd w:val="0"/>
-        <w:spacing w:after="0" w:line="252" w:lineRule="auto"/>
+        <w:spacing w:line="252" w:lineRule="auto"/>
         <w:ind w:right="-308"/>
         <w:rPr>
           <w:rFonts w:ascii="BRH Devanagari Extra" w:hAnsi="BRH Devanagari Extra" w:cs="BRH Devanagari Extra"/>
@@ -4248,7 +4263,7 @@
         <w:autoSpaceDE w:val="0"/>
         <w:autoSpaceDN w:val="0"/>
         <w:adjustRightInd w:val="0"/>
-        <w:spacing w:after="0" w:line="252" w:lineRule="auto"/>
+        <w:spacing w:line="252" w:lineRule="auto"/>
         <w:ind w:right="-308"/>
         <w:rPr>
           <w:rFonts w:ascii="BRH Devanagari Extra" w:hAnsi="BRH Devanagari Extra" w:cs="BRH Devanagari Extra"/>
@@ -4273,7 +4288,7 @@
         <w:autoSpaceDE w:val="0"/>
         <w:autoSpaceDN w:val="0"/>
         <w:adjustRightInd w:val="0"/>
-        <w:spacing w:after="0" w:line="252" w:lineRule="auto"/>
+        <w:spacing w:line="252" w:lineRule="auto"/>
         <w:ind w:right="-308"/>
         <w:rPr>
           <w:rFonts w:ascii="BRH Devanagari Extra" w:hAnsi="BRH Devanagari Extra" w:cs="BRH Devanagari Extra"/>
@@ -4309,7 +4324,7 @@
         <w:autoSpaceDE w:val="0"/>
         <w:autoSpaceDN w:val="0"/>
         <w:adjustRightInd w:val="0"/>
-        <w:spacing w:after="0" w:line="252" w:lineRule="auto"/>
+        <w:spacing w:line="252" w:lineRule="auto"/>
         <w:ind w:right="-308"/>
         <w:rPr>
           <w:rFonts w:ascii="BRH Devanagari Extra" w:hAnsi="BRH Devanagari Extra" w:cs="BRH Devanagari Extra"/>
@@ -4335,7 +4350,7 @@
         <w:autoSpaceDE w:val="0"/>
         <w:autoSpaceDN w:val="0"/>
         <w:adjustRightInd w:val="0"/>
-        <w:spacing w:after="0" w:line="252" w:lineRule="auto"/>
+        <w:spacing w:line="252" w:lineRule="auto"/>
         <w:ind w:right="-308"/>
         <w:rPr>
           <w:rFonts w:ascii="BRH Devanagari Extra" w:hAnsi="BRH Devanagari Extra" w:cs="BRH Devanagari Extra"/>
@@ -4363,7 +4378,7 @@
         <w:autoSpaceDE w:val="0"/>
         <w:autoSpaceDN w:val="0"/>
         <w:adjustRightInd w:val="0"/>
-        <w:spacing w:after="0" w:line="252" w:lineRule="auto"/>
+        <w:spacing w:line="252" w:lineRule="auto"/>
         <w:ind w:right="-308"/>
         <w:rPr>
           <w:rFonts w:ascii="BRH Devanagari Extra" w:hAnsi="BRH Devanagari Extra" w:cs="BRH Devanagari Extra"/>
@@ -4393,7 +4408,7 @@
         <w:autoSpaceDE w:val="0"/>
         <w:autoSpaceDN w:val="0"/>
         <w:adjustRightInd w:val="0"/>
-        <w:spacing w:after="0" w:line="252" w:lineRule="auto"/>
+        <w:spacing w:line="252" w:lineRule="auto"/>
         <w:ind w:right="-308"/>
         <w:jc w:val="both"/>
         <w:rPr>
@@ -4539,7 +4554,7 @@
         <w:autoSpaceDE w:val="0"/>
         <w:autoSpaceDN w:val="0"/>
         <w:adjustRightInd w:val="0"/>
-        <w:spacing w:after="0" w:line="252" w:lineRule="auto"/>
+        <w:spacing w:line="252" w:lineRule="auto"/>
         <w:ind w:right="-308"/>
         <w:jc w:val="both"/>
         <w:rPr>
@@ -4647,7 +4662,7 @@
         <w:autoSpaceDE w:val="0"/>
         <w:autoSpaceDN w:val="0"/>
         <w:adjustRightInd w:val="0"/>
-        <w:spacing w:after="0" w:line="252" w:lineRule="auto"/>
+        <w:spacing w:line="252" w:lineRule="auto"/>
         <w:ind w:right="-308"/>
         <w:rPr>
           <w:rFonts w:ascii="BRH Devanagari Extra" w:hAnsi="BRH Devanagari Extra" w:cs="BRH Devanagari Extra"/>
@@ -4782,7 +4797,7 @@
         <w:autoSpaceDE w:val="0"/>
         <w:autoSpaceDN w:val="0"/>
         <w:adjustRightInd w:val="0"/>
-        <w:spacing w:after="0" w:line="252" w:lineRule="auto"/>
+        <w:spacing w:line="252" w:lineRule="auto"/>
         <w:ind w:right="-308"/>
         <w:jc w:val="both"/>
         <w:rPr>
@@ -4970,7 +4985,7 @@
         <w:autoSpaceDE w:val="0"/>
         <w:autoSpaceDN w:val="0"/>
         <w:adjustRightInd w:val="0"/>
-        <w:spacing w:after="0" w:line="252" w:lineRule="auto"/>
+        <w:spacing w:line="252" w:lineRule="auto"/>
         <w:ind w:right="-308"/>
         <w:jc w:val="both"/>
         <w:rPr>
@@ -5080,7 +5095,7 @@
         <w:autoSpaceDE w:val="0"/>
         <w:autoSpaceDN w:val="0"/>
         <w:adjustRightInd w:val="0"/>
-        <w:spacing w:after="0" w:line="252" w:lineRule="auto"/>
+        <w:spacing w:line="252" w:lineRule="auto"/>
         <w:ind w:right="-308"/>
         <w:jc w:val="both"/>
         <w:rPr>
@@ -5182,7 +5197,7 @@
         <w:autoSpaceDE w:val="0"/>
         <w:autoSpaceDN w:val="0"/>
         <w:adjustRightInd w:val="0"/>
-        <w:spacing w:after="0" w:line="252" w:lineRule="auto"/>
+        <w:spacing w:line="252" w:lineRule="auto"/>
         <w:ind w:right="-308"/>
         <w:rPr>
           <w:rFonts w:cs="Arial"/>
@@ -5333,7 +5348,7 @@
         <w:autoSpaceDE w:val="0"/>
         <w:autoSpaceDN w:val="0"/>
         <w:adjustRightInd w:val="0"/>
-        <w:spacing w:after="0" w:line="252" w:lineRule="auto"/>
+        <w:spacing w:line="252" w:lineRule="auto"/>
         <w:ind w:right="-308"/>
         <w:jc w:val="both"/>
         <w:rPr>
@@ -5402,7 +5417,7 @@
         <w:autoSpaceDE w:val="0"/>
         <w:autoSpaceDN w:val="0"/>
         <w:adjustRightInd w:val="0"/>
-        <w:spacing w:after="0" w:line="252" w:lineRule="auto"/>
+        <w:spacing w:line="252" w:lineRule="auto"/>
         <w:ind w:right="-308"/>
         <w:jc w:val="both"/>
         <w:rPr>
@@ -5561,7 +5576,7 @@
         <w:autoSpaceDE w:val="0"/>
         <w:autoSpaceDN w:val="0"/>
         <w:adjustRightInd w:val="0"/>
-        <w:spacing w:after="0" w:line="252" w:lineRule="auto"/>
+        <w:spacing w:line="252" w:lineRule="auto"/>
         <w:ind w:right="-308"/>
         <w:jc w:val="both"/>
         <w:rPr>
@@ -5670,7 +5685,7 @@
         <w:autoSpaceDE w:val="0"/>
         <w:autoSpaceDN w:val="0"/>
         <w:adjustRightInd w:val="0"/>
-        <w:spacing w:after="0" w:line="252" w:lineRule="auto"/>
+        <w:spacing w:line="252" w:lineRule="auto"/>
         <w:ind w:right="-308"/>
         <w:rPr>
           <w:rFonts w:ascii="BRH Devanagari Extra" w:eastAsiaTheme="minorHAnsi" w:hAnsi="BRH Devanagari Extra" w:cs="BRH Devanagari Extra"/>
@@ -5771,7 +5786,7 @@
         <w:autoSpaceDE w:val="0"/>
         <w:autoSpaceDN w:val="0"/>
         <w:adjustRightInd w:val="0"/>
-        <w:spacing w:after="0" w:line="252" w:lineRule="auto"/>
+        <w:spacing w:line="252" w:lineRule="auto"/>
         <w:ind w:right="-308"/>
         <w:rPr>
           <w:rFonts w:ascii="Segoe UI" w:eastAsiaTheme="minorHAnsi" w:hAnsi="Segoe UI" w:cs="Segoe UI"/>
@@ -5865,7 +5880,7 @@
         <w:autoSpaceDE w:val="0"/>
         <w:autoSpaceDN w:val="0"/>
         <w:adjustRightInd w:val="0"/>
-        <w:spacing w:after="0" w:line="252" w:lineRule="auto"/>
+        <w:spacing w:line="252" w:lineRule="auto"/>
         <w:ind w:right="-308"/>
         <w:rPr>
           <w:rFonts w:ascii="Segoe UI" w:eastAsiaTheme="minorHAnsi" w:hAnsi="Segoe UI" w:cs="Segoe UI"/>
@@ -6006,7 +6021,7 @@
         <w:autoSpaceDE w:val="0"/>
         <w:autoSpaceDN w:val="0"/>
         <w:adjustRightInd w:val="0"/>
-        <w:spacing w:after="0" w:line="252" w:lineRule="auto"/>
+        <w:spacing w:line="252" w:lineRule="auto"/>
         <w:ind w:right="-308"/>
         <w:rPr>
           <w:rFonts w:ascii="Segoe UI" w:eastAsiaTheme="minorHAnsi" w:hAnsi="Segoe UI" w:cs="Segoe UI"/>
@@ -6073,7 +6088,7 @@
         <w:autoSpaceDE w:val="0"/>
         <w:autoSpaceDN w:val="0"/>
         <w:adjustRightInd w:val="0"/>
-        <w:spacing w:after="0" w:line="252" w:lineRule="auto"/>
+        <w:spacing w:line="252" w:lineRule="auto"/>
         <w:ind w:right="-308"/>
         <w:rPr>
           <w:rFonts w:ascii="BRH Devanagari Extra" w:eastAsiaTheme="minorHAnsi" w:hAnsi="BRH Devanagari Extra" w:cs="BRH Devanagari Extra"/>
@@ -6160,7 +6175,7 @@
         <w:autoSpaceDE w:val="0"/>
         <w:autoSpaceDN w:val="0"/>
         <w:adjustRightInd w:val="0"/>
-        <w:spacing w:after="0" w:line="252" w:lineRule="auto"/>
+        <w:spacing w:line="252" w:lineRule="auto"/>
         <w:ind w:right="-308"/>
         <w:jc w:val="both"/>
         <w:rPr>
@@ -6182,7 +6197,7 @@
         <w:autoSpaceDE w:val="0"/>
         <w:autoSpaceDN w:val="0"/>
         <w:adjustRightInd w:val="0"/>
-        <w:spacing w:after="0" w:line="252" w:lineRule="auto"/>
+        <w:spacing w:line="252" w:lineRule="auto"/>
         <w:ind w:right="-308"/>
         <w:jc w:val="both"/>
         <w:rPr>
@@ -6298,7 +6313,7 @@
         <w:autoSpaceDE w:val="0"/>
         <w:autoSpaceDN w:val="0"/>
         <w:adjustRightInd w:val="0"/>
-        <w:spacing w:after="0" w:line="252" w:lineRule="auto"/>
+        <w:spacing w:line="252" w:lineRule="auto"/>
         <w:ind w:right="-308"/>
         <w:jc w:val="both"/>
         <w:rPr>
@@ -6404,7 +6419,7 @@
         <w:autoSpaceDE w:val="0"/>
         <w:autoSpaceDN w:val="0"/>
         <w:adjustRightInd w:val="0"/>
-        <w:spacing w:after="0" w:line="252" w:lineRule="auto"/>
+        <w:spacing w:line="252" w:lineRule="auto"/>
         <w:ind w:right="-308"/>
         <w:rPr>
           <w:rFonts w:ascii="BRH Devanagari Extra" w:hAnsi="BRH Devanagari Extra" w:cs="BRH Devanagari Extra"/>
@@ -6571,7 +6586,7 @@
         <w:autoSpaceDE w:val="0"/>
         <w:autoSpaceDN w:val="0"/>
         <w:adjustRightInd w:val="0"/>
-        <w:spacing w:after="0" w:line="252" w:lineRule="auto"/>
+        <w:spacing w:line="252" w:lineRule="auto"/>
         <w:ind w:right="-308"/>
         <w:rPr>
           <w:rFonts w:ascii="BRH Devanagari Extra" w:hAnsi="BRH Devanagari Extra" w:cs="BRH Devanagari Extra"/>
@@ -6770,7 +6785,7 @@
         <w:autoSpaceDE w:val="0"/>
         <w:autoSpaceDN w:val="0"/>
         <w:adjustRightInd w:val="0"/>
-        <w:spacing w:after="0" w:line="252" w:lineRule="auto"/>
+        <w:spacing w:line="252" w:lineRule="auto"/>
         <w:ind w:right="-308"/>
         <w:rPr>
           <w:rFonts w:ascii="BRH Devanagari Extra" w:hAnsi="BRH Devanagari Extra" w:cs="BRH Devanagari Extra"/>
@@ -6910,7 +6925,7 @@
         <w:autoSpaceDE w:val="0"/>
         <w:autoSpaceDN w:val="0"/>
         <w:adjustRightInd w:val="0"/>
-        <w:spacing w:after="0" w:line="252" w:lineRule="auto"/>
+        <w:spacing w:line="252" w:lineRule="auto"/>
         <w:rPr>
           <w:rFonts w:ascii="Arial" w:eastAsiaTheme="minorHAnsi" w:hAnsi="Arial" w:cs="Arial"/>
           <w:color w:val="000000"/>
@@ -6944,7 +6959,7 @@
         <w:autoSpaceDE w:val="0"/>
         <w:autoSpaceDN w:val="0"/>
         <w:adjustRightInd w:val="0"/>
-        <w:spacing w:after="0" w:line="252" w:lineRule="auto"/>
+        <w:spacing w:line="252" w:lineRule="auto"/>
         <w:rPr>
           <w:rFonts w:ascii="BRH Devanagari Extra" w:eastAsiaTheme="minorHAnsi" w:hAnsi="BRH Devanagari Extra" w:cs="BRH Devanagari Extra"/>
           <w:color w:val="000000"/>
@@ -7008,7 +7023,7 @@
         <w:autoSpaceDE w:val="0"/>
         <w:autoSpaceDN w:val="0"/>
         <w:adjustRightInd w:val="0"/>
-        <w:spacing w:after="0" w:line="252" w:lineRule="auto"/>
+        <w:spacing w:line="252" w:lineRule="auto"/>
         <w:rPr>
           <w:rFonts w:ascii="BRH Devanagari Extra" w:eastAsiaTheme="minorHAnsi" w:hAnsi="BRH Devanagari Extra" w:cs="BRH Devanagari Extra"/>
           <w:color w:val="000000"/>
@@ -7081,7 +7096,7 @@
         <w:autoSpaceDE w:val="0"/>
         <w:autoSpaceDN w:val="0"/>
         <w:adjustRightInd w:val="0"/>
-        <w:spacing w:after="0" w:line="252" w:lineRule="auto"/>
+        <w:spacing w:line="252" w:lineRule="auto"/>
         <w:rPr>
           <w:rFonts w:ascii="BRH Devanagari Extra" w:eastAsiaTheme="minorHAnsi" w:hAnsi="BRH Devanagari Extra" w:cs="BRH Devanagari Extra"/>
           <w:color w:val="000000"/>
@@ -7197,7 +7212,7 @@
         <w:autoSpaceDE w:val="0"/>
         <w:autoSpaceDN w:val="0"/>
         <w:adjustRightInd w:val="0"/>
-        <w:spacing w:after="0" w:line="252" w:lineRule="auto"/>
+        <w:spacing w:line="252" w:lineRule="auto"/>
         <w:ind w:right="-308"/>
         <w:rPr>
           <w:rFonts w:ascii="Segoe UI" w:eastAsiaTheme="minorHAnsi" w:hAnsi="Segoe UI" w:cs="Segoe UI"/>
@@ -7256,7 +7271,7 @@
         <w:autoSpaceDE w:val="0"/>
         <w:autoSpaceDN w:val="0"/>
         <w:adjustRightInd w:val="0"/>
-        <w:spacing w:after="0" w:line="252" w:lineRule="auto"/>
+        <w:spacing w:line="252" w:lineRule="auto"/>
         <w:ind w:right="-308"/>
         <w:rPr>
           <w:rFonts w:ascii="BRH Devanagari Extra" w:eastAsiaTheme="minorHAnsi" w:hAnsi="BRH Devanagari Extra" w:cs="BRH Devanagari Extra"/>
@@ -7352,7 +7367,7 @@
         <w:autoSpaceDE w:val="0"/>
         <w:autoSpaceDN w:val="0"/>
         <w:adjustRightInd w:val="0"/>
-        <w:spacing w:after="0" w:line="252" w:lineRule="auto"/>
+        <w:spacing w:line="252" w:lineRule="auto"/>
         <w:ind w:right="-308"/>
         <w:rPr>
           <w:rFonts w:ascii="Arial" w:hAnsi="Arial" w:cs="Arial"/>
@@ -7474,7 +7489,7 @@
         <w:autoSpaceDE w:val="0"/>
         <w:autoSpaceDN w:val="0"/>
         <w:adjustRightInd w:val="0"/>
-        <w:spacing w:after="0" w:line="252" w:lineRule="auto"/>
+        <w:spacing w:line="252" w:lineRule="auto"/>
         <w:ind w:right="-308"/>
         <w:rPr>
           <w:rFonts w:ascii="BRH Devanagari Extra" w:hAnsi="BRH Devanagari Extra" w:cs="BRH Devanagari Extra"/>
@@ -7550,7 +7565,7 @@
         <w:autoSpaceDE w:val="0"/>
         <w:autoSpaceDN w:val="0"/>
         <w:adjustRightInd w:val="0"/>
-        <w:spacing w:after="0" w:line="252" w:lineRule="auto"/>
+        <w:spacing w:line="252" w:lineRule="auto"/>
         <w:ind w:right="-308"/>
         <w:rPr>
           <w:rFonts w:ascii="Arial" w:hAnsi="Arial" w:cs="Arial"/>
@@ -7714,7 +7729,7 @@
         <w:autoSpaceDE w:val="0"/>
         <w:autoSpaceDN w:val="0"/>
         <w:adjustRightInd w:val="0"/>
-        <w:spacing w:after="0" w:line="252" w:lineRule="auto"/>
+        <w:spacing w:line="252" w:lineRule="auto"/>
         <w:ind w:right="-308"/>
         <w:rPr>
           <w:rFonts w:ascii="BRH Devanagari" w:eastAsiaTheme="minorHAnsi" w:hAnsi="BRH Devanagari" w:cs="BRH Devanagari"/>
@@ -7797,7 +7812,7 @@
         <w:autoSpaceDE w:val="0"/>
         <w:autoSpaceDN w:val="0"/>
         <w:adjustRightInd w:val="0"/>
-        <w:spacing w:after="0" w:line="252" w:lineRule="auto"/>
+        <w:spacing w:line="252" w:lineRule="auto"/>
         <w:ind w:right="-308"/>
         <w:rPr>
           <w:rFonts w:ascii="BRH Devanagari Extra" w:hAnsi="BRH Devanagari Extra" w:cs="BRH Devanagari Extra"/>
@@ -7934,7 +7949,7 @@
         <w:autoSpaceDE w:val="0"/>
         <w:autoSpaceDN w:val="0"/>
         <w:adjustRightInd w:val="0"/>
-        <w:spacing w:after="0" w:line="252" w:lineRule="auto"/>
+        <w:spacing w:line="252" w:lineRule="auto"/>
         <w:ind w:right="-308"/>
         <w:rPr>
           <w:rFonts w:ascii="BRH Devanagari" w:eastAsiaTheme="minorHAnsi" w:hAnsi="BRH Devanagari" w:cs="BRH Devanagari"/>
@@ -8007,7 +8022,7 @@
         <w:autoSpaceDE w:val="0"/>
         <w:autoSpaceDN w:val="0"/>
         <w:adjustRightInd w:val="0"/>
-        <w:spacing w:after="0" w:line="252" w:lineRule="auto"/>
+        <w:spacing w:line="252" w:lineRule="auto"/>
         <w:ind w:right="-308"/>
         <w:jc w:val="both"/>
         <w:rPr>
@@ -8029,7 +8044,7 @@
         <w:autoSpaceDE w:val="0"/>
         <w:autoSpaceDN w:val="0"/>
         <w:adjustRightInd w:val="0"/>
-        <w:spacing w:after="0" w:line="252" w:lineRule="auto"/>
+        <w:spacing w:line="252" w:lineRule="auto"/>
         <w:ind w:right="-308"/>
         <w:jc w:val="both"/>
         <w:rPr>
@@ -8115,7 +8130,7 @@
         <w:autoSpaceDE w:val="0"/>
         <w:autoSpaceDN w:val="0"/>
         <w:adjustRightInd w:val="0"/>
-        <w:spacing w:after="0" w:line="252" w:lineRule="auto"/>
+        <w:spacing w:line="252" w:lineRule="auto"/>
         <w:ind w:right="-308"/>
         <w:jc w:val="both"/>
         <w:rPr>
@@ -8275,7 +8290,7 @@
         <w:autoSpaceDE w:val="0"/>
         <w:autoSpaceDN w:val="0"/>
         <w:adjustRightInd w:val="0"/>
-        <w:spacing w:after="0" w:line="252" w:lineRule="auto"/>
+        <w:spacing w:line="252" w:lineRule="auto"/>
         <w:ind w:right="-308"/>
         <w:jc w:val="both"/>
         <w:rPr>
@@ -8356,7 +8371,7 @@
         <w:autoSpaceDE w:val="0"/>
         <w:autoSpaceDN w:val="0"/>
         <w:adjustRightInd w:val="0"/>
-        <w:spacing w:after="0" w:line="252" w:lineRule="auto"/>
+        <w:spacing w:line="252" w:lineRule="auto"/>
         <w:ind w:right="-308"/>
         <w:rPr>
           <w:rFonts w:ascii="BRH Devanagari RN" w:eastAsiaTheme="minorHAnsi" w:hAnsi="BRH Devanagari RN" w:cs="BRH Devanagari RN"/>
@@ -8459,7 +8474,7 @@
         <w:autoSpaceDE w:val="0"/>
         <w:autoSpaceDN w:val="0"/>
         <w:adjustRightInd w:val="0"/>
-        <w:spacing w:after="0" w:line="252" w:lineRule="auto"/>
+        <w:spacing w:line="252" w:lineRule="auto"/>
         <w:rPr>
           <w:rFonts w:ascii="Arial" w:eastAsiaTheme="minorHAnsi" w:hAnsi="Arial" w:cs="Arial"/>
           <w:color w:val="000000"/>
@@ -8507,7 +8522,7 @@
           <w:left w:val="single" w:sz="4" w:space="4" w:color="auto"/>
           <w:right w:val="single" w:sz="4" w:space="4" w:color="auto"/>
         </w:pBdr>
-        <w:spacing w:after="0" w:line="252" w:lineRule="auto"/>
+        <w:spacing w:line="252" w:lineRule="auto"/>
         <w:rPr>
           <w:rFonts w:ascii="BRH Devanagari Extra" w:eastAsiaTheme="minorHAnsi" w:hAnsi="BRH Devanagari Extra" w:cs="BRH Devanagari Extra"/>
           <w:color w:val="000000"/>
@@ -8577,7 +8592,7 @@
           <w:left w:val="single" w:sz="4" w:space="4" w:color="auto"/>
           <w:right w:val="single" w:sz="4" w:space="4" w:color="auto"/>
         </w:pBdr>
-        <w:spacing w:after="0" w:line="252" w:lineRule="auto"/>
+        <w:spacing w:line="252" w:lineRule="auto"/>
         <w:rPr>
           <w:rFonts w:ascii="BRH Devanagari Extra" w:eastAsiaTheme="minorHAnsi" w:hAnsi="BRH Devanagari Extra" w:cs="BRH Devanagari Extra"/>
           <w:color w:val="000000"/>
@@ -8650,7 +8665,7 @@
         <w:autoSpaceDE w:val="0"/>
         <w:autoSpaceDN w:val="0"/>
         <w:adjustRightInd w:val="0"/>
-        <w:spacing w:after="0" w:line="252" w:lineRule="auto"/>
+        <w:spacing w:line="252" w:lineRule="auto"/>
         <w:rPr>
           <w:rFonts w:ascii="BRH Devanagari Extra" w:eastAsiaTheme="minorHAnsi" w:hAnsi="BRH Devanagari Extra" w:cs="BRH Devanagari Extra"/>
           <w:color w:val="000000"/>
@@ -8713,7 +8728,7 @@
         <w:autoSpaceDE w:val="0"/>
         <w:autoSpaceDN w:val="0"/>
         <w:adjustRightInd w:val="0"/>
-        <w:spacing w:after="0" w:line="252" w:lineRule="auto"/>
+        <w:spacing w:line="252" w:lineRule="auto"/>
         <w:rPr>
           <w:rFonts w:ascii="BRH Devanagari Extra" w:eastAsiaTheme="minorHAnsi" w:hAnsi="BRH Devanagari Extra" w:cs="BRH Devanagari Extra"/>
           <w:color w:val="000000"/>
@@ -8775,7 +8790,7 @@
         <w:autoSpaceDE w:val="0"/>
         <w:autoSpaceDN w:val="0"/>
         <w:adjustRightInd w:val="0"/>
-        <w:spacing w:after="0" w:line="252" w:lineRule="auto"/>
+        <w:spacing w:line="252" w:lineRule="auto"/>
         <w:rPr>
           <w:rFonts w:ascii="BRH Devanagari Extra" w:eastAsiaTheme="minorHAnsi" w:hAnsi="BRH Devanagari Extra" w:cs="BRH Devanagari Extra"/>
           <w:color w:val="000000"/>
@@ -8848,7 +8863,7 @@
         <w:autoSpaceDE w:val="0"/>
         <w:autoSpaceDN w:val="0"/>
         <w:adjustRightInd w:val="0"/>
-        <w:spacing w:after="0" w:line="252" w:lineRule="auto"/>
+        <w:spacing w:line="252" w:lineRule="auto"/>
         <w:rPr>
           <w:rFonts w:ascii="BRH Devanagari Extra" w:eastAsiaTheme="minorHAnsi" w:hAnsi="BRH Devanagari Extra" w:cs="BRH Devanagari Extra"/>
           <w:color w:val="000000"/>
@@ -8911,7 +8926,7 @@
         <w:autoSpaceDE w:val="0"/>
         <w:autoSpaceDN w:val="0"/>
         <w:adjustRightInd w:val="0"/>
-        <w:spacing w:after="0" w:line="252" w:lineRule="auto"/>
+        <w:spacing w:line="252" w:lineRule="auto"/>
         <w:ind w:right="-308"/>
         <w:rPr>
           <w:rFonts w:ascii="BRH Devanagari RN" w:eastAsiaTheme="minorHAnsi" w:hAnsi="BRH Devanagari RN" w:cs="BRH Devanagari RN"/>
@@ -9046,7 +9061,7 @@
         <w:autoSpaceDE w:val="0"/>
         <w:autoSpaceDN w:val="0"/>
         <w:adjustRightInd w:val="0"/>
-        <w:spacing w:after="0" w:line="252" w:lineRule="auto"/>
+        <w:spacing w:line="252" w:lineRule="auto"/>
         <w:ind w:right="-308"/>
         <w:rPr>
           <w:rFonts w:ascii="BRH Devanagari RN" w:eastAsiaTheme="minorHAnsi" w:hAnsi="BRH Devanagari RN" w:cs="BRH Devanagari RN"/>
@@ -9136,8 +9151,6 @@
         </w:rPr>
         <w:t xml:space="preserve"> </w:t>
       </w:r>
-      <w:bookmarkStart w:id="0" w:name="_GoBack"/>
-      <w:bookmarkEnd w:id="0"/>
     </w:p>
     <w:p>
       <w:pPr>
@@ -9145,7 +9158,7 @@
         <w:autoSpaceDE w:val="0"/>
         <w:autoSpaceDN w:val="0"/>
         <w:adjustRightInd w:val="0"/>
-        <w:spacing w:after="0" w:line="252" w:lineRule="auto"/>
+        <w:spacing w:line="252" w:lineRule="auto"/>
         <w:ind w:right="-308"/>
         <w:jc w:val="both"/>
         <w:rPr>
@@ -9162,7 +9175,7 @@
         <w:autoSpaceDE w:val="0"/>
         <w:autoSpaceDN w:val="0"/>
         <w:adjustRightInd w:val="0"/>
-        <w:spacing w:after="0" w:line="252" w:lineRule="auto"/>
+        <w:spacing w:line="252" w:lineRule="auto"/>
         <w:ind w:right="-308"/>
         <w:jc w:val="both"/>
         <w:rPr>
@@ -9179,7 +9192,7 @@
         <w:autoSpaceDE w:val="0"/>
         <w:autoSpaceDN w:val="0"/>
         <w:adjustRightInd w:val="0"/>
-        <w:spacing w:after="0" w:line="252" w:lineRule="auto"/>
+        <w:spacing w:line="252" w:lineRule="auto"/>
         <w:ind w:right="-308"/>
         <w:jc w:val="both"/>
         <w:rPr>
@@ -9196,7 +9209,7 @@
         <w:autoSpaceDE w:val="0"/>
         <w:autoSpaceDN w:val="0"/>
         <w:adjustRightInd w:val="0"/>
-        <w:spacing w:after="0" w:line="252" w:lineRule="auto"/>
+        <w:spacing w:line="252" w:lineRule="auto"/>
         <w:ind w:right="-308"/>
         <w:jc w:val="both"/>
         <w:rPr>
@@ -9218,7 +9231,7 @@
         <w:autoSpaceDE w:val="0"/>
         <w:autoSpaceDN w:val="0"/>
         <w:adjustRightInd w:val="0"/>
-        <w:spacing w:after="0" w:line="252" w:lineRule="auto"/>
+        <w:spacing w:line="252" w:lineRule="auto"/>
         <w:ind w:right="-308"/>
         <w:jc w:val="both"/>
         <w:rPr>
@@ -9333,7 +9346,7 @@
         <w:autoSpaceDE w:val="0"/>
         <w:autoSpaceDN w:val="0"/>
         <w:adjustRightInd w:val="0"/>
-        <w:spacing w:after="0" w:line="252" w:lineRule="auto"/>
+        <w:spacing w:line="252" w:lineRule="auto"/>
         <w:ind w:right="-308"/>
         <w:rPr>
           <w:rFonts w:ascii="BRH Devanagari Extra" w:hAnsi="BRH Devanagari Extra" w:cs="BRH Devanagari Extra"/>
@@ -9553,7 +9566,7 @@
         <w:autoSpaceDE w:val="0"/>
         <w:autoSpaceDN w:val="0"/>
         <w:adjustRightInd w:val="0"/>
-        <w:spacing w:after="0" w:line="252" w:lineRule="auto"/>
+        <w:spacing w:line="252" w:lineRule="auto"/>
         <w:ind w:right="-308"/>
         <w:rPr>
           <w:rFonts w:ascii="BRH Devanagari Extra" w:hAnsi="BRH Devanagari Extra" w:cs="BRH Devanagari Extra"/>
@@ -9629,7 +9642,7 @@
         <w:autoSpaceDE w:val="0"/>
         <w:autoSpaceDN w:val="0"/>
         <w:adjustRightInd w:val="0"/>
-        <w:spacing w:after="0" w:line="252" w:lineRule="auto"/>
+        <w:spacing w:line="252" w:lineRule="auto"/>
         <w:ind w:right="-308"/>
         <w:jc w:val="both"/>
         <w:rPr>
@@ -9734,7 +9747,7 @@
         <w:autoSpaceDE w:val="0"/>
         <w:autoSpaceDN w:val="0"/>
         <w:adjustRightInd w:val="0"/>
-        <w:spacing w:after="0" w:line="252" w:lineRule="auto"/>
+        <w:spacing w:line="252" w:lineRule="auto"/>
         <w:ind w:right="-308"/>
         <w:jc w:val="both"/>
         <w:rPr>
@@ -9908,7 +9921,7 @@
         <w:autoSpaceDE w:val="0"/>
         <w:autoSpaceDN w:val="0"/>
         <w:adjustRightInd w:val="0"/>
-        <w:spacing w:after="0" w:line="252" w:lineRule="auto"/>
+        <w:spacing w:line="252" w:lineRule="auto"/>
         <w:ind w:right="-308"/>
         <w:jc w:val="both"/>
         <w:rPr>
@@ -10002,7 +10015,7 @@
         <w:autoSpaceDE w:val="0"/>
         <w:autoSpaceDN w:val="0"/>
         <w:adjustRightInd w:val="0"/>
-        <w:spacing w:after="0" w:line="252" w:lineRule="auto"/>
+        <w:spacing w:line="252" w:lineRule="auto"/>
         <w:ind w:right="-308"/>
         <w:contextualSpacing w:val="0"/>
         <w:rPr>
@@ -10158,7 +10171,7 @@
         <w:autoSpaceDE w:val="0"/>
         <w:autoSpaceDN w:val="0"/>
         <w:adjustRightInd w:val="0"/>
-        <w:spacing w:after="0" w:line="252" w:lineRule="auto"/>
+        <w:spacing w:line="252" w:lineRule="auto"/>
         <w:ind w:right="-308"/>
         <w:rPr>
           <w:rFonts w:ascii="BRH Devanagari Extra" w:hAnsi="BRH Devanagari Extra" w:cs="BRH Devanagari Extra"/>
@@ -10266,7 +10279,7 @@
         <w:autoSpaceDE w:val="0"/>
         <w:autoSpaceDN w:val="0"/>
         <w:adjustRightInd w:val="0"/>
-        <w:spacing w:after="0" w:line="252" w:lineRule="auto"/>
+        <w:spacing w:line="252" w:lineRule="auto"/>
         <w:ind w:right="-308"/>
         <w:jc w:val="both"/>
         <w:rPr>
@@ -10336,7 +10349,7 @@
         <w:autoSpaceDE w:val="0"/>
         <w:autoSpaceDN w:val="0"/>
         <w:adjustRightInd w:val="0"/>
-        <w:spacing w:after="0" w:line="252" w:lineRule="auto"/>
+        <w:spacing w:line="252" w:lineRule="auto"/>
         <w:ind w:right="-308"/>
         <w:rPr>
           <w:rFonts w:ascii="BRH Devanagari RN" w:eastAsiaTheme="minorHAnsi" w:hAnsi="BRH Devanagari RN" w:cs="BRH Devanagari RN"/>
@@ -10414,7 +10427,7 @@
         <w:autoSpaceDE w:val="0"/>
         <w:autoSpaceDN w:val="0"/>
         <w:adjustRightInd w:val="0"/>
-        <w:spacing w:after="0" w:line="252" w:lineRule="auto"/>
+        <w:spacing w:line="252" w:lineRule="auto"/>
         <w:ind w:right="-308"/>
         <w:jc w:val="both"/>
         <w:rPr>
@@ -10483,7 +10496,7 @@
         <w:autoSpaceDE w:val="0"/>
         <w:autoSpaceDN w:val="0"/>
         <w:adjustRightInd w:val="0"/>
-        <w:spacing w:after="0" w:line="252" w:lineRule="auto"/>
+        <w:spacing w:line="252" w:lineRule="auto"/>
         <w:ind w:right="-308"/>
         <w:jc w:val="both"/>
         <w:rPr>
@@ -10584,7 +10597,7 @@
         <w:autoSpaceDE w:val="0"/>
         <w:autoSpaceDN w:val="0"/>
         <w:adjustRightInd w:val="0"/>
-        <w:spacing w:after="0" w:line="252" w:lineRule="auto"/>
+        <w:spacing w:line="252" w:lineRule="auto"/>
         <w:ind w:right="-308"/>
         <w:rPr>
           <w:rFonts w:ascii="BRH Devanagari Extra" w:hAnsi="BRH Devanagari Extra" w:cs="BRH Devanagari Extra"/>
@@ -10768,7 +10781,7 @@
         <w:autoSpaceDE w:val="0"/>
         <w:autoSpaceDN w:val="0"/>
         <w:adjustRightInd w:val="0"/>
-        <w:spacing w:after="0" w:line="252" w:lineRule="auto"/>
+        <w:spacing w:line="252" w:lineRule="auto"/>
         <w:ind w:right="-308"/>
         <w:rPr>
           <w:rFonts w:ascii="BRH Devanagari Extra" w:hAnsi="BRH Devanagari Extra" w:cs="BRH Devanagari Extra"/>
@@ -10854,7 +10867,7 @@
         <w:autoSpaceDE w:val="0"/>
         <w:autoSpaceDN w:val="0"/>
         <w:adjustRightInd w:val="0"/>
-        <w:spacing w:after="0" w:line="252" w:lineRule="auto"/>
+        <w:spacing w:line="252" w:lineRule="auto"/>
         <w:ind w:right="-308"/>
         <w:rPr>
           <w:rFonts w:ascii="Segoe UI" w:eastAsiaTheme="minorHAnsi" w:hAnsi="Segoe UI" w:cs="Segoe UI"/>
@@ -10932,7 +10945,7 @@
         <w:autoSpaceDE w:val="0"/>
         <w:autoSpaceDN w:val="0"/>
         <w:adjustRightInd w:val="0"/>
-        <w:spacing w:after="0" w:line="252" w:lineRule="auto"/>
+        <w:spacing w:line="252" w:lineRule="auto"/>
         <w:ind w:right="-308"/>
         <w:rPr>
           <w:rFonts w:ascii="BRH Devanagari Extra" w:eastAsiaTheme="minorHAnsi" w:hAnsi="BRH Devanagari Extra" w:cs="BRH Devanagari Extra"/>
@@ -11062,7 +11075,7 @@
         <w:autoSpaceDE w:val="0"/>
         <w:autoSpaceDN w:val="0"/>
         <w:adjustRightInd w:val="0"/>
-        <w:spacing w:after="0" w:line="252" w:lineRule="auto"/>
+        <w:spacing w:line="252" w:lineRule="auto"/>
         <w:ind w:right="-308"/>
         <w:jc w:val="both"/>
         <w:rPr>
@@ -11138,7 +11151,7 @@
         <w:autoSpaceDE w:val="0"/>
         <w:autoSpaceDN w:val="0"/>
         <w:adjustRightInd w:val="0"/>
-        <w:spacing w:after="0" w:line="252" w:lineRule="auto"/>
+        <w:spacing w:line="252" w:lineRule="auto"/>
         <w:ind w:right="-308"/>
         <w:rPr>
           <w:rFonts w:ascii="BRH Devanagari" w:eastAsiaTheme="minorHAnsi" w:hAnsi="BRH Devanagari" w:cs="BRH Devanagari"/>
@@ -11266,7 +11279,7 @@
         <w:autoSpaceDE w:val="0"/>
         <w:autoSpaceDN w:val="0"/>
         <w:adjustRightInd w:val="0"/>
-        <w:spacing w:after="0" w:line="252" w:lineRule="auto"/>
+        <w:spacing w:line="252" w:lineRule="auto"/>
         <w:ind w:right="-308"/>
         <w:jc w:val="both"/>
         <w:rPr>
@@ -11288,7 +11301,7 @@
         <w:autoSpaceDE w:val="0"/>
         <w:autoSpaceDN w:val="0"/>
         <w:adjustRightInd w:val="0"/>
-        <w:spacing w:after="0" w:line="252" w:lineRule="auto"/>
+        <w:spacing w:line="252" w:lineRule="auto"/>
         <w:ind w:right="-308"/>
         <w:jc w:val="both"/>
         <w:rPr>
@@ -11358,7 +11371,7 @@
         <w:autoSpaceDE w:val="0"/>
         <w:autoSpaceDN w:val="0"/>
         <w:adjustRightInd w:val="0"/>
-        <w:spacing w:after="0" w:line="252" w:lineRule="auto"/>
+        <w:spacing w:line="252" w:lineRule="auto"/>
         <w:ind w:right="-308"/>
         <w:rPr>
           <w:rFonts w:ascii="BRH Devanagari Extra" w:hAnsi="BRH Devanagari Extra" w:cs="BRH Devanagari Extra"/>
@@ -11450,7 +11463,7 @@
         <w:autoSpaceDE w:val="0"/>
         <w:autoSpaceDN w:val="0"/>
         <w:adjustRightInd w:val="0"/>
-        <w:spacing w:after="0" w:line="252" w:lineRule="auto"/>
+        <w:spacing w:line="252" w:lineRule="auto"/>
         <w:ind w:right="-308"/>
         <w:jc w:val="both"/>
         <w:rPr>
@@ -11516,7 +11529,7 @@
         <w:autoSpaceDE w:val="0"/>
         <w:autoSpaceDN w:val="0"/>
         <w:adjustRightInd w:val="0"/>
-        <w:spacing w:after="0" w:line="252" w:lineRule="auto"/>
+        <w:spacing w:line="252" w:lineRule="auto"/>
         <w:ind w:right="-308"/>
         <w:rPr>
           <w:rFonts w:ascii="BRH Devanagari Extra" w:hAnsi="BRH Devanagari Extra" w:cs="BRH Devanagari Extra"/>
@@ -11701,7 +11714,7 @@
         <w:autoSpaceDE w:val="0"/>
         <w:autoSpaceDN w:val="0"/>
         <w:adjustRightInd w:val="0"/>
-        <w:spacing w:after="0" w:line="252" w:lineRule="auto"/>
+        <w:spacing w:line="252" w:lineRule="auto"/>
         <w:ind w:right="-308"/>
         <w:rPr>
           <w:rFonts w:ascii="BRH Devanagari" w:eastAsiaTheme="minorHAnsi" w:hAnsi="BRH Devanagari" w:cs="BRH Devanagari"/>
@@ -11732,7 +11745,7 @@
         <w:autoSpaceDE w:val="0"/>
         <w:autoSpaceDN w:val="0"/>
         <w:adjustRightInd w:val="0"/>
-        <w:spacing w:after="0" w:line="252" w:lineRule="auto"/>
+        <w:spacing w:line="252" w:lineRule="auto"/>
         <w:ind w:right="-308"/>
         <w:rPr>
           <w:rFonts w:ascii="BRH Devanagari" w:eastAsiaTheme="minorHAnsi" w:hAnsi="BRH Devanagari" w:cs="BRH Devanagari"/>
@@ -11769,7 +11782,7 @@
         <w:autoSpaceDE w:val="0"/>
         <w:autoSpaceDN w:val="0"/>
         <w:adjustRightInd w:val="0"/>
-        <w:spacing w:after="0" w:line="252" w:lineRule="auto"/>
+        <w:spacing w:line="252" w:lineRule="auto"/>
         <w:ind w:right="-308"/>
         <w:rPr>
           <w:rFonts w:ascii="Arial" w:hAnsi="Arial" w:cs="Arial"/>
@@ -11866,7 +11879,7 @@
         <w:autoSpaceDE w:val="0"/>
         <w:autoSpaceDN w:val="0"/>
         <w:adjustRightInd w:val="0"/>
-        <w:spacing w:after="0" w:line="252" w:lineRule="auto"/>
+        <w:spacing w:line="252" w:lineRule="auto"/>
         <w:jc w:val="both"/>
         <w:rPr>
           <w:rFonts w:ascii="BRH Devanagari Extra" w:hAnsi="BRH Devanagari Extra" w:cs="BRH Devanagari Extra"/>
@@ -11985,7 +11998,7 @@
         <w:autoSpaceDE w:val="0"/>
         <w:autoSpaceDN w:val="0"/>
         <w:adjustRightInd w:val="0"/>
-        <w:spacing w:after="0" w:line="252" w:lineRule="auto"/>
+        <w:spacing w:line="252" w:lineRule="auto"/>
         <w:rPr>
           <w:rFonts w:ascii="BRH Devanagari Extra" w:hAnsi="BRH Devanagari Extra" w:cs="BRH Devanagari Extra"/>
           <w:sz w:val="36"/>
@@ -12067,7 +12080,7 @@
         <w:autoSpaceDE w:val="0"/>
         <w:autoSpaceDN w:val="0"/>
         <w:adjustRightInd w:val="0"/>
-        <w:spacing w:after="0" w:line="252" w:lineRule="auto"/>
+        <w:spacing w:line="252" w:lineRule="auto"/>
         <w:rPr>
           <w:rFonts w:ascii="BRH Devanagari Extra" w:hAnsi="BRH Devanagari Extra" w:cs="BRH Devanagari Extra"/>
           <w:sz w:val="36"/>
@@ -12158,7 +12171,7 @@
         <w:autoSpaceDE w:val="0"/>
         <w:autoSpaceDN w:val="0"/>
         <w:adjustRightInd w:val="0"/>
-        <w:spacing w:after="0" w:line="252" w:lineRule="auto"/>
+        <w:spacing w:line="252" w:lineRule="auto"/>
         <w:jc w:val="both"/>
         <w:rPr>
           <w:rFonts w:ascii="Arial" w:hAnsi="Arial" w:cs="Arial"/>
@@ -12229,7 +12242,7 @@
         <w:autoSpaceDE w:val="0"/>
         <w:autoSpaceDN w:val="0"/>
         <w:adjustRightInd w:val="0"/>
-        <w:spacing w:after="0" w:line="252" w:lineRule="auto"/>
+        <w:spacing w:line="252" w:lineRule="auto"/>
         <w:jc w:val="both"/>
         <w:rPr>
           <w:rFonts w:ascii="Arial" w:hAnsi="Arial" w:cs="Arial"/>
@@ -12249,7 +12262,7 @@
         <w:autoSpaceDE w:val="0"/>
         <w:autoSpaceDN w:val="0"/>
         <w:adjustRightInd w:val="0"/>
-        <w:spacing w:after="0" w:line="252" w:lineRule="auto"/>
+        <w:spacing w:line="252" w:lineRule="auto"/>
         <w:jc w:val="both"/>
         <w:rPr>
           <w:rFonts w:cs="Arial"/>
@@ -12333,7 +12346,7 @@
         <w:autoSpaceDE w:val="0"/>
         <w:autoSpaceDN w:val="0"/>
         <w:adjustRightInd w:val="0"/>
-        <w:spacing w:after="0" w:line="252" w:lineRule="auto"/>
+        <w:spacing w:line="252" w:lineRule="auto"/>
         <w:jc w:val="both"/>
         <w:rPr>
           <w:rFonts w:cs="Arial"/>
@@ -12410,7 +12423,7 @@
         <w:autoSpaceDE w:val="0"/>
         <w:autoSpaceDN w:val="0"/>
         <w:adjustRightInd w:val="0"/>
-        <w:spacing w:after="0" w:line="252" w:lineRule="auto"/>
+        <w:spacing w:line="252" w:lineRule="auto"/>
         <w:jc w:val="both"/>
         <w:rPr>
           <w:rFonts w:cs="Arial"/>
@@ -12494,7 +12507,7 @@
         <w:autoSpaceDE w:val="0"/>
         <w:autoSpaceDN w:val="0"/>
         <w:adjustRightInd w:val="0"/>
-        <w:spacing w:after="0" w:line="252" w:lineRule="auto"/>
+        <w:spacing w:line="252" w:lineRule="auto"/>
         <w:jc w:val="both"/>
         <w:rPr>
           <w:rFonts w:cs="Arial"/>
@@ -12635,7 +12648,7 @@
         <w:autoSpaceDE w:val="0"/>
         <w:autoSpaceDN w:val="0"/>
         <w:adjustRightInd w:val="0"/>
-        <w:spacing w:after="0" w:line="252" w:lineRule="auto"/>
+        <w:spacing w:line="252" w:lineRule="auto"/>
         <w:jc w:val="both"/>
         <w:rPr>
           <w:rFonts w:ascii="BRH Devanagari Extra" w:hAnsi="BRH Devanagari Extra" w:cs="BRH Devanagari Extra"/>
@@ -12754,7 +12767,7 @@
         <w:autoSpaceDE w:val="0"/>
         <w:autoSpaceDN w:val="0"/>
         <w:adjustRightInd w:val="0"/>
-        <w:spacing w:after="0" w:line="252" w:lineRule="auto"/>
+        <w:spacing w:line="252" w:lineRule="auto"/>
         <w:rPr>
           <w:rFonts w:cs="Arial"/>
           <w:bCs/>
@@ -12791,7 +12804,7 @@
         <w:autoSpaceDE w:val="0"/>
         <w:autoSpaceDN w:val="0"/>
         <w:adjustRightInd w:val="0"/>
-        <w:spacing w:after="0" w:line="252" w:lineRule="auto"/>
+        <w:spacing w:line="252" w:lineRule="auto"/>
         <w:ind w:right="-166"/>
         <w:rPr>
           <w:rFonts w:ascii="BRH Devanagari Extra" w:hAnsi="BRH Devanagari Extra" w:cs="BRH Devanagari Extra"/>
@@ -12931,7 +12944,7 @@
         <w:autoSpaceDE w:val="0"/>
         <w:autoSpaceDN w:val="0"/>
         <w:adjustRightInd w:val="0"/>
-        <w:spacing w:after="0" w:line="252" w:lineRule="auto"/>
+        <w:spacing w:line="252" w:lineRule="auto"/>
         <w:contextualSpacing w:val="0"/>
         <w:jc w:val="both"/>
         <w:rPr>
@@ -12984,7 +12997,7 @@
         <w:autoSpaceDE w:val="0"/>
         <w:autoSpaceDN w:val="0"/>
         <w:adjustRightInd w:val="0"/>
-        <w:spacing w:after="0" w:line="252" w:lineRule="auto"/>
+        <w:spacing w:line="252" w:lineRule="auto"/>
         <w:jc w:val="both"/>
         <w:rPr>
           <w:rFonts w:ascii="BRH Devanagari Extra" w:hAnsi="BRH Devanagari Extra" w:cs="BRH Devanagari Extra"/>
@@ -13076,7 +13089,7 @@
         <w:autoSpaceDE w:val="0"/>
         <w:autoSpaceDN w:val="0"/>
         <w:adjustRightInd w:val="0"/>
-        <w:spacing w:after="0" w:line="252" w:lineRule="auto"/>
+        <w:spacing w:line="252" w:lineRule="auto"/>
         <w:jc w:val="both"/>
         <w:rPr>
           <w:rFonts w:cs="Arial"/>
@@ -13174,7 +13187,7 @@
         <w:autoSpaceDE w:val="0"/>
         <w:autoSpaceDN w:val="0"/>
         <w:adjustRightInd w:val="0"/>
-        <w:spacing w:after="0" w:line="252" w:lineRule="auto"/>
+        <w:spacing w:line="252" w:lineRule="auto"/>
         <w:ind w:right="-308"/>
         <w:rPr>
           <w:rFonts w:ascii="BRH Devanagari Extra" w:hAnsi="BRH Devanagari Extra" w:cs="BRH Devanagari Extra"/>
@@ -13286,7 +13299,7 @@
         <w:autoSpaceDE w:val="0"/>
         <w:autoSpaceDN w:val="0"/>
         <w:adjustRightInd w:val="0"/>
-        <w:spacing w:after="0" w:line="252" w:lineRule="auto"/>
+        <w:spacing w:line="252" w:lineRule="auto"/>
         <w:ind w:right="-308"/>
         <w:rPr>
           <w:rFonts w:ascii="BRH Devanagari Extra" w:eastAsiaTheme="minorHAnsi" w:hAnsi="BRH Devanagari Extra" w:cs="BRH Devanagari Extra"/>
@@ -13417,7 +13430,7 @@
         <w:autoSpaceDE w:val="0"/>
         <w:autoSpaceDN w:val="0"/>
         <w:adjustRightInd w:val="0"/>
-        <w:spacing w:after="0" w:line="252" w:lineRule="auto"/>
+        <w:spacing w:line="252" w:lineRule="auto"/>
         <w:rPr>
           <w:rFonts w:ascii="Segoe UI" w:eastAsiaTheme="minorHAnsi" w:hAnsi="Segoe UI" w:cs="Segoe UI"/>
           <w:sz w:val="36"/>
@@ -13475,7 +13488,7 @@
         <w:autoSpaceDE w:val="0"/>
         <w:autoSpaceDN w:val="0"/>
         <w:adjustRightInd w:val="0"/>
-        <w:spacing w:after="0" w:line="252" w:lineRule="auto"/>
+        <w:spacing w:line="252" w:lineRule="auto"/>
         <w:rPr>
           <w:rFonts w:ascii="BRH Devanagari Extra" w:eastAsiaTheme="minorHAnsi" w:hAnsi="BRH Devanagari Extra" w:cs="BRH Devanagari Extra"/>
           <w:color w:val="000000"/>
@@ -13522,7 +13535,7 @@
         <w:autoSpaceDE w:val="0"/>
         <w:autoSpaceDN w:val="0"/>
         <w:adjustRightInd w:val="0"/>
-        <w:spacing w:after="0" w:line="252" w:lineRule="auto"/>
+        <w:spacing w:line="252" w:lineRule="auto"/>
         <w:ind w:right="-308"/>
         <w:rPr>
           <w:rFonts w:ascii="BRH Devanagari Extra" w:eastAsiaTheme="minorHAnsi" w:hAnsi="BRH Devanagari Extra" w:cs="BRH Devanagari Extra"/>
@@ -13595,7 +13608,7 @@
         <w:autoSpaceDE w:val="0"/>
         <w:autoSpaceDN w:val="0"/>
         <w:adjustRightInd w:val="0"/>
-        <w:spacing w:after="0" w:line="252" w:lineRule="auto"/>
+        <w:spacing w:line="252" w:lineRule="auto"/>
         <w:rPr>
           <w:rFonts w:ascii="BRH Devanagari Extra" w:eastAsiaTheme="minorHAnsi" w:hAnsi="BRH Devanagari Extra" w:cs="BRH Devanagari Extra"/>
           <w:color w:val="000000"/>
@@ -13662,7 +13675,7 @@
     </w:p>
     <w:p>
       <w:pPr>
-        <w:spacing w:after="0" w:line="252" w:lineRule="auto"/>
+        <w:spacing w:line="252" w:lineRule="auto"/>
         <w:ind w:left="1080"/>
         <w:rPr>
           <w:rFonts w:ascii="Arial" w:hAnsi="Arial" w:cs="Arial"/>
@@ -13698,7 +13711,7 @@
         <w:autoSpaceDE w:val="0"/>
         <w:autoSpaceDN w:val="0"/>
         <w:adjustRightInd w:val="0"/>
-        <w:spacing w:after="0" w:line="252" w:lineRule="auto"/>
+        <w:spacing w:line="252" w:lineRule="auto"/>
         <w:ind w:left="1080"/>
         <w:rPr>
           <w:rFonts w:ascii="Arial" w:hAnsi="Arial" w:cs="Arial"/>
@@ -13748,7 +13761,7 @@
         <w:autoSpaceDE w:val="0"/>
         <w:autoSpaceDN w:val="0"/>
         <w:adjustRightInd w:val="0"/>
-        <w:spacing w:after="0" w:line="252" w:lineRule="auto"/>
+        <w:spacing w:line="252" w:lineRule="auto"/>
         <w:rPr>
           <w:rFonts w:ascii="BRH Devanagari Extra" w:eastAsiaTheme="minorHAnsi" w:hAnsi="BRH Devanagari Extra" w:cs="BRH Devanagari Extra"/>
           <w:color w:val="000000"/>
@@ -13815,7 +13828,7 @@
         <w:autoSpaceDE w:val="0"/>
         <w:autoSpaceDN w:val="0"/>
         <w:adjustRightInd w:val="0"/>
-        <w:spacing w:after="0" w:line="252" w:lineRule="auto"/>
+        <w:spacing w:line="252" w:lineRule="auto"/>
         <w:rPr>
           <w:rFonts w:ascii="BRH Devanagari Extra" w:eastAsiaTheme="minorHAnsi" w:hAnsi="BRH Devanagari Extra" w:cs="BRH Devanagari Extra"/>
           <w:color w:val="000000"/>
@@ -13895,7 +13908,7 @@
         <w:autoSpaceDE w:val="0"/>
         <w:autoSpaceDN w:val="0"/>
         <w:adjustRightInd w:val="0"/>
-        <w:spacing w:after="0" w:line="252" w:lineRule="auto"/>
+        <w:spacing w:line="252" w:lineRule="auto"/>
         <w:ind w:right="-308"/>
         <w:rPr>
           <w:rFonts w:ascii="BRH Devanagari Extra" w:eastAsiaTheme="minorHAnsi" w:hAnsi="BRH Devanagari Extra" w:cs="BRH Devanagari Extra"/>
@@ -14003,7 +14016,7 @@
         <w:autoSpaceDE w:val="0"/>
         <w:autoSpaceDN w:val="0"/>
         <w:adjustRightInd w:val="0"/>
-        <w:spacing w:after="0" w:line="252" w:lineRule="auto"/>
+        <w:spacing w:line="252" w:lineRule="auto"/>
         <w:rPr>
           <w:rFonts w:ascii="Arial" w:hAnsi="Arial" w:cs="Arial"/>
           <w:sz w:val="24"/>
@@ -14084,7 +14097,7 @@
         <w:autoSpaceDE w:val="0"/>
         <w:autoSpaceDN w:val="0"/>
         <w:adjustRightInd w:val="0"/>
-        <w:spacing w:after="0" w:line="252" w:lineRule="auto"/>
+        <w:spacing w:line="252" w:lineRule="auto"/>
         <w:jc w:val="both"/>
         <w:rPr>
           <w:rFonts w:ascii="BRH Devanagari Extra" w:hAnsi="BRH Devanagari Extra" w:cs="BRH Devanagari Extra"/>
@@ -14191,7 +14204,7 @@
         <w:autoSpaceDE w:val="0"/>
         <w:autoSpaceDN w:val="0"/>
         <w:adjustRightInd w:val="0"/>
-        <w:spacing w:after="0" w:line="252" w:lineRule="auto"/>
+        <w:spacing w:line="252" w:lineRule="auto"/>
         <w:jc w:val="both"/>
         <w:rPr>
           <w:rFonts w:ascii="Arial" w:hAnsi="Arial" w:cs="Arial"/>
@@ -14206,7 +14219,7 @@
         <w:autoSpaceDE w:val="0"/>
         <w:autoSpaceDN w:val="0"/>
         <w:adjustRightInd w:val="0"/>
-        <w:spacing w:after="0" w:line="252" w:lineRule="auto"/>
+        <w:spacing w:line="252" w:lineRule="auto"/>
         <w:jc w:val="both"/>
         <w:rPr>
           <w:rFonts w:ascii="Arial" w:hAnsi="Arial" w:cs="Arial"/>
@@ -14221,7 +14234,7 @@
         <w:autoSpaceDE w:val="0"/>
         <w:autoSpaceDN w:val="0"/>
         <w:adjustRightInd w:val="0"/>
-        <w:spacing w:after="0" w:line="252" w:lineRule="auto"/>
+        <w:spacing w:line="252" w:lineRule="auto"/>
         <w:jc w:val="both"/>
         <w:rPr>
           <w:rFonts w:ascii="Arial" w:hAnsi="Arial" w:cs="Arial"/>
@@ -14236,7 +14249,7 @@
         <w:autoSpaceDE w:val="0"/>
         <w:autoSpaceDN w:val="0"/>
         <w:adjustRightInd w:val="0"/>
-        <w:spacing w:after="0" w:line="252" w:lineRule="auto"/>
+        <w:spacing w:line="252" w:lineRule="auto"/>
         <w:jc w:val="both"/>
         <w:rPr>
           <w:rFonts w:ascii="Arial" w:hAnsi="Arial" w:cs="Arial"/>
@@ -14251,7 +14264,7 @@
         <w:autoSpaceDE w:val="0"/>
         <w:autoSpaceDN w:val="0"/>
         <w:adjustRightInd w:val="0"/>
-        <w:spacing w:after="0" w:line="252" w:lineRule="auto"/>
+        <w:spacing w:line="252" w:lineRule="auto"/>
         <w:jc w:val="both"/>
         <w:rPr>
           <w:rFonts w:ascii="Arial" w:hAnsi="Arial" w:cs="Arial"/>
@@ -14266,7 +14279,7 @@
         <w:autoSpaceDE w:val="0"/>
         <w:autoSpaceDN w:val="0"/>
         <w:adjustRightInd w:val="0"/>
-        <w:spacing w:after="0" w:line="252" w:lineRule="auto"/>
+        <w:spacing w:line="252" w:lineRule="auto"/>
         <w:jc w:val="both"/>
         <w:rPr>
           <w:rFonts w:ascii="Arial" w:hAnsi="Arial" w:cs="Arial"/>
@@ -14281,7 +14294,7 @@
         <w:autoSpaceDE w:val="0"/>
         <w:autoSpaceDN w:val="0"/>
         <w:adjustRightInd w:val="0"/>
-        <w:spacing w:after="0" w:line="252" w:lineRule="auto"/>
+        <w:spacing w:line="252" w:lineRule="auto"/>
         <w:jc w:val="both"/>
         <w:rPr>
           <w:rFonts w:ascii="Arial" w:hAnsi="Arial" w:cs="Arial"/>
@@ -14296,7 +14309,7 @@
         <w:autoSpaceDE w:val="0"/>
         <w:autoSpaceDN w:val="0"/>
         <w:adjustRightInd w:val="0"/>
-        <w:spacing w:after="0" w:line="252" w:lineRule="auto"/>
+        <w:spacing w:line="252" w:lineRule="auto"/>
         <w:jc w:val="both"/>
         <w:rPr>
           <w:rFonts w:ascii="Arial" w:hAnsi="Arial" w:cs="Arial"/>
@@ -14316,7 +14329,7 @@
         <w:autoSpaceDE w:val="0"/>
         <w:autoSpaceDN w:val="0"/>
         <w:adjustRightInd w:val="0"/>
-        <w:spacing w:after="0" w:line="252" w:lineRule="auto"/>
+        <w:spacing w:line="252" w:lineRule="auto"/>
         <w:jc w:val="both"/>
         <w:rPr>
           <w:rFonts w:ascii="Arial" w:hAnsi="Arial" w:cs="Arial"/>
@@ -14387,7 +14400,7 @@
         <w:autoSpaceDE w:val="0"/>
         <w:autoSpaceDN w:val="0"/>
         <w:adjustRightInd w:val="0"/>
-        <w:spacing w:after="0" w:line="252" w:lineRule="auto"/>
+        <w:spacing w:line="252" w:lineRule="auto"/>
         <w:rPr>
           <w:rFonts w:ascii="BRH Devanagari Extra" w:eastAsiaTheme="minorHAnsi" w:hAnsi="BRH Devanagari Extra" w:cs="BRH Devanagari Extra"/>
           <w:color w:val="000000"/>
@@ -14441,7 +14454,7 @@
         <w:autoSpaceDE w:val="0"/>
         <w:autoSpaceDN w:val="0"/>
         <w:adjustRightInd w:val="0"/>
-        <w:spacing w:after="0" w:line="252" w:lineRule="auto"/>
+        <w:spacing w:line="252" w:lineRule="auto"/>
         <w:rPr>
           <w:rFonts w:ascii="BRH Devanagari Extra" w:eastAsiaTheme="minorHAnsi" w:hAnsi="BRH Devanagari Extra" w:cs="BRH Devanagari Extra"/>
           <w:color w:val="000000"/>
@@ -14571,7 +14584,7 @@
         <w:autoSpaceDE w:val="0"/>
         <w:autoSpaceDN w:val="0"/>
         <w:adjustRightInd w:val="0"/>
-        <w:spacing w:after="0" w:line="252" w:lineRule="auto"/>
+        <w:spacing w:line="252" w:lineRule="auto"/>
         <w:rPr>
           <w:rFonts w:ascii="Segoe UI" w:eastAsiaTheme="minorHAnsi" w:hAnsi="Segoe UI" w:cs="Segoe UI"/>
           <w:sz w:val="20"/>
@@ -14624,7 +14637,7 @@
         <w:autoSpaceDE w:val="0"/>
         <w:autoSpaceDN w:val="0"/>
         <w:adjustRightInd w:val="0"/>
-        <w:spacing w:after="0" w:line="252" w:lineRule="auto"/>
+        <w:spacing w:line="252" w:lineRule="auto"/>
         <w:jc w:val="both"/>
         <w:rPr>
           <w:rFonts w:ascii="Arial" w:hAnsi="Arial" w:cs="Arial"/>
@@ -14639,7 +14652,7 @@
         <w:autoSpaceDE w:val="0"/>
         <w:autoSpaceDN w:val="0"/>
         <w:adjustRightInd w:val="0"/>
-        <w:spacing w:after="0" w:line="252" w:lineRule="auto"/>
+        <w:spacing w:line="252" w:lineRule="auto"/>
         <w:jc w:val="center"/>
         <w:rPr>
           <w:rFonts w:ascii="Arial" w:hAnsi="Arial" w:cs="Arial"/>
@@ -14662,7 +14675,7 @@
         <w:autoSpaceDE w:val="0"/>
         <w:autoSpaceDN w:val="0"/>
         <w:adjustRightInd w:val="0"/>
-        <w:spacing w:after="0" w:line="252" w:lineRule="auto"/>
+        <w:spacing w:line="252" w:lineRule="auto"/>
         <w:jc w:val="center"/>
         <w:rPr>
           <w:rFonts w:ascii="Arial" w:hAnsi="Arial" w:cs="Arial"/>
@@ -14685,7 +14698,7 @@
         <w:autoSpaceDE w:val="0"/>
         <w:autoSpaceDN w:val="0"/>
         <w:adjustRightInd w:val="0"/>
-        <w:spacing w:after="0" w:line="252" w:lineRule="auto"/>
+        <w:spacing w:line="252" w:lineRule="auto"/>
         <w:jc w:val="center"/>
         <w:rPr>
           <w:rFonts w:ascii="Arial" w:hAnsi="Arial" w:cs="Arial"/>
@@ -14696,7 +14709,7 @@
     </w:p>
     <w:p>
       <w:pPr>
-        <w:pStyle w:val="Heading2"/>
+        <w:pStyle w:val="Heading3"/>
       </w:pPr>
       <w:r>
         <w:t xml:space="preserve">Katina Ghana </w:t>
@@ -14719,7 +14732,7 @@
         <w:autoSpaceDE w:val="0"/>
         <w:autoSpaceDN w:val="0"/>
         <w:adjustRightInd w:val="0"/>
-        <w:spacing w:after="0" w:line="252" w:lineRule="auto"/>
+        <w:spacing w:line="252" w:lineRule="auto"/>
         <w:jc w:val="both"/>
         <w:rPr>
           <w:rFonts w:ascii="BRH Devanagari Extra" w:hAnsi="BRH Devanagari Extra" w:cs="BRH Devanagari Extra"/>
@@ -14788,7 +14801,7 @@
     </w:p>
     <w:p>
       <w:pPr>
-        <w:spacing w:after="0" w:line="252" w:lineRule="auto"/>
+        <w:spacing w:line="252" w:lineRule="auto"/>
         <w:rPr>
           <w:rFonts w:ascii="BRH Devanagari Extra" w:hAnsi="BRH Devanagari Extra" w:cs="BRH Devanagari Extra"/>
           <w:sz w:val="36"/>
@@ -14943,7 +14956,7 @@
         <w:autoSpaceDE w:val="0"/>
         <w:autoSpaceDN w:val="0"/>
         <w:adjustRightInd w:val="0"/>
-        <w:spacing w:after="0" w:line="252" w:lineRule="auto"/>
+        <w:spacing w:line="252" w:lineRule="auto"/>
         <w:jc w:val="both"/>
         <w:rPr>
           <w:rFonts w:cs="Arial"/>
@@ -15040,7 +15053,7 @@
     </w:p>
     <w:p>
       <w:pPr>
-        <w:spacing w:after="0" w:line="252" w:lineRule="auto"/>
+        <w:spacing w:line="252" w:lineRule="auto"/>
         <w:rPr>
           <w:rFonts w:ascii="BRH Devanagari Extra" w:hAnsi="BRH Devanagari Extra" w:cs="BRH Devanagari Extra"/>
           <w:sz w:val="36"/>
@@ -15115,7 +15128,7 @@
         <w:autoSpaceDE w:val="0"/>
         <w:autoSpaceDN w:val="0"/>
         <w:adjustRightInd w:val="0"/>
-        <w:spacing w:after="0" w:line="252" w:lineRule="auto"/>
+        <w:spacing w:line="252" w:lineRule="auto"/>
         <w:jc w:val="both"/>
         <w:rPr>
           <w:rFonts w:cs="Arial"/>
@@ -15182,7 +15195,7 @@
         <w:autoSpaceDE w:val="0"/>
         <w:autoSpaceDN w:val="0"/>
         <w:adjustRightInd w:val="0"/>
-        <w:spacing w:after="0" w:line="252" w:lineRule="auto"/>
+        <w:spacing w:line="252" w:lineRule="auto"/>
         <w:jc w:val="both"/>
         <w:rPr>
           <w:rFonts w:cs="Arial"/>
@@ -15301,7 +15314,7 @@
     </w:p>
     <w:p>
       <w:pPr>
-        <w:spacing w:after="0" w:line="252" w:lineRule="auto"/>
+        <w:spacing w:line="252" w:lineRule="auto"/>
         <w:jc w:val="center"/>
         <w:rPr>
           <w:b/>
@@ -15320,7 +15333,7 @@
     </w:p>
     <w:p>
       <w:pPr>
-        <w:spacing w:after="0" w:line="252" w:lineRule="auto"/>
+        <w:spacing w:line="252" w:lineRule="auto"/>
         <w:jc w:val="center"/>
         <w:rPr>
           <w:b/>
@@ -15335,7 +15348,7 @@
         <w:autoSpaceDE w:val="0"/>
         <w:autoSpaceDN w:val="0"/>
         <w:adjustRightInd w:val="0"/>
-        <w:spacing w:after="0" w:line="252" w:lineRule="auto"/>
+        <w:spacing w:line="252" w:lineRule="auto"/>
         <w:jc w:val="center"/>
         <w:rPr>
           <w:rFonts w:ascii="Arial" w:hAnsi="Arial" w:cs="Arial"/>
@@ -15354,13 +15367,1574 @@
     </w:p>
     <w:p>
       <w:pPr>
-        <w:spacing w:after="0" w:line="252" w:lineRule="auto"/>
+        <w:spacing w:line="252" w:lineRule="auto"/>
         <w:jc w:val="center"/>
         <w:rPr>
           <w:b/>
           <w:sz w:val="36"/>
           <w:szCs w:val="36"/>
           <w:lang w:val="en-US" w:eastAsia="en-US" w:bidi="ar-SA"/>
+        </w:rPr>
+      </w:pPr>
+    </w:p>
+    <w:p>
+      <w:pPr>
+        <w:spacing w:line="252" w:lineRule="auto"/>
+        <w:jc w:val="center"/>
+        <w:rPr>
+          <w:b/>
+          <w:sz w:val="36"/>
+          <w:szCs w:val="36"/>
+          <w:lang w:val="en-US" w:eastAsia="en-US" w:bidi="ar-SA"/>
+        </w:rPr>
+      </w:pPr>
+    </w:p>
+    <w:p>
+      <w:pPr>
+        <w:spacing w:line="252" w:lineRule="auto"/>
+        <w:jc w:val="center"/>
+        <w:rPr>
+          <w:b/>
+          <w:sz w:val="36"/>
+          <w:szCs w:val="36"/>
+          <w:lang w:val="en-US" w:eastAsia="en-US" w:bidi="ar-SA"/>
+        </w:rPr>
+      </w:pPr>
+    </w:p>
+    <w:p>
+      <w:pPr>
+        <w:spacing w:line="252" w:lineRule="auto"/>
+        <w:jc w:val="center"/>
+        <w:rPr>
+          <w:b/>
+          <w:sz w:val="36"/>
+          <w:szCs w:val="36"/>
+          <w:lang w:val="en-US" w:eastAsia="en-US" w:bidi="ar-SA"/>
+        </w:rPr>
+      </w:pPr>
+    </w:p>
+    <w:p>
+      <w:pPr>
+        <w:spacing w:line="252" w:lineRule="auto"/>
+        <w:jc w:val="center"/>
+        <w:rPr>
+          <w:b/>
+          <w:sz w:val="36"/>
+          <w:szCs w:val="36"/>
+          <w:lang w:val="en-US" w:eastAsia="en-US" w:bidi="ar-SA"/>
+        </w:rPr>
+      </w:pPr>
+    </w:p>
+    <w:p>
+      <w:pPr>
+        <w:spacing w:line="252" w:lineRule="auto"/>
+        <w:jc w:val="center"/>
+        <w:rPr>
+          <w:b/>
+          <w:sz w:val="36"/>
+          <w:szCs w:val="36"/>
+          <w:lang w:val="en-US" w:eastAsia="en-US" w:bidi="ar-SA"/>
+        </w:rPr>
+      </w:pPr>
+    </w:p>
+    <w:p>
+      <w:pPr>
+        <w:pStyle w:val="Heading2"/>
+        <w:numPr>
+          <w:ilvl w:val="1"/>
+          <w:numId w:val="37"/>
+        </w:numPr>
+        <w:ind w:left="1134" w:hanging="708"/>
+      </w:pPr>
+      <w:r>
+        <w:lastRenderedPageBreak/>
+        <w:t>T.S. Kandam - 1.</w:t>
+      </w:r>
+      <w:r>
+        <w:t>2</w:t>
+      </w:r>
+    </w:p>
+    <w:p>
+      <w:pPr>
+        <w:pStyle w:val="Heading3"/>
+        <w:numPr>
+          <w:ilvl w:val="0"/>
+          <w:numId w:val="38"/>
+        </w:numPr>
+        <w:ind w:left="1701" w:hanging="425"/>
+      </w:pPr>
+      <w:r>
+        <w:t>General Panchaati</w:t>
+      </w:r>
+    </w:p>
+    <w:p>
+      <w:pPr>
+        <w:rPr>
+          <w:lang w:val="en-US" w:eastAsia="en-US" w:bidi="ar-SA"/>
+        </w:rPr>
+      </w:pPr>
+    </w:p>
+    <w:p>
+      <w:pPr>
+        <w:pStyle w:val="ListParagraph"/>
+        <w:widowControl w:val="0"/>
+        <w:numPr>
+          <w:ilvl w:val="0"/>
+          <w:numId w:val="39"/>
+        </w:numPr>
+        <w:autoSpaceDE w:val="0"/>
+        <w:autoSpaceDN w:val="0"/>
+        <w:adjustRightInd w:val="0"/>
+        <w:spacing w:line="252" w:lineRule="auto"/>
+        <w:jc w:val="both"/>
+        <w:rPr>
+          <w:rFonts w:ascii="Arial" w:hAnsi="Arial" w:cs="Arial"/>
+          <w:b/>
+          <w:bCs/>
+          <w:sz w:val="32"/>
+          <w:szCs w:val="36"/>
+          <w:u w:val="single"/>
+          <w:lang w:val="en-US"/>
+        </w:rPr>
+      </w:pPr>
+      <w:r>
+        <w:rPr>
+          <w:rFonts w:ascii="BRH Devanagari Extra" w:hAnsi="BRH Devanagari Extra" w:cs="BRH Devanagari Extra"/>
+          <w:sz w:val="40"/>
+          <w:szCs w:val="40"/>
+          <w:lang w:val="en-US"/>
+        </w:rPr>
+        <w:t>xÉirÉþkÉqÉÉïhÉÉå A</w:t>
+      </w:r>
+      <w:r>
+        <w:rPr>
+          <w:rFonts w:ascii="BRH Devanagari Extra" w:hAnsi="BRH Devanagari Extra" w:cs="BRH Devanagari Extra"/>
+          <w:sz w:val="40"/>
+          <w:szCs w:val="40"/>
+        </w:rPr>
+        <w:t>Sè</w:t>
+      </w:r>
+      <w:r>
+        <w:rPr>
+          <w:rFonts w:ascii="BRH Devanagari Extra" w:hAnsi="BRH Devanagari Extra" w:cs="BRH Devanagari Extra"/>
+          <w:sz w:val="40"/>
+          <w:szCs w:val="40"/>
+          <w:lang w:val="en-US"/>
+        </w:rPr>
+        <w:t>kuÉ</w:t>
+      </w:r>
+      <w:r>
+        <w:rPr>
+          <w:rFonts w:ascii="BRH Malayalam Extra" w:hAnsi="BRH Malayalam Extra" w:cs="BRH Devanagari Extra"/>
+          <w:sz w:val="34"/>
+          <w:szCs w:val="40"/>
+          <w:lang w:val="en-US"/>
+        </w:rPr>
+        <w:t>–</w:t>
+      </w:r>
+      <w:r>
+        <w:rPr>
+          <w:rFonts w:ascii="BRH Devanagari Extra" w:hAnsi="BRH Devanagari Extra" w:cs="BRH Devanagari Extra"/>
+          <w:sz w:val="40"/>
+          <w:szCs w:val="40"/>
+          <w:lang w:val="en-US"/>
+        </w:rPr>
+        <w:t>Uå rÉ²Éå</w:t>
+      </w:r>
+      <w:r>
+        <w:rPr>
+          <w:rFonts w:ascii="BRH Devanagari Extra" w:hAnsi="BRH Devanagari Extra" w:cs="BRH Devanagari Extra"/>
+          <w:sz w:val="40"/>
+          <w:szCs w:val="40"/>
+          <w:lang w:val="en-US"/>
+        </w:rPr>
+        <w:t xml:space="preserve"> </w:t>
+      </w:r>
+      <w:r>
+        <w:rPr>
+          <w:rFonts w:ascii="BRH Devanagari Extra" w:hAnsi="BRH Devanagari Extra" w:cs="BRH Devanagari Extra"/>
+          <w:sz w:val="32"/>
+          <w:szCs w:val="40"/>
+          <w:lang w:val="en-US"/>
+        </w:rPr>
+        <w:t>(</w:t>
+      </w:r>
+      <w:r>
+        <w:rPr>
+          <w:rFonts w:ascii="Arial" w:hAnsi="Arial" w:cs="Arial"/>
+          <w:bCs/>
+          <w:sz w:val="24"/>
+          <w:szCs w:val="36"/>
+          <w:lang w:val="en-US"/>
+        </w:rPr>
+        <w:t>TS 1.2.1.2</w:t>
+      </w:r>
+      <w:r>
+        <w:rPr>
+          <w:rFonts w:ascii="Arial" w:hAnsi="Arial" w:cs="Arial"/>
+          <w:bCs/>
+          <w:sz w:val="24"/>
+          <w:szCs w:val="36"/>
+          <w:lang w:val="en-US"/>
+        </w:rPr>
+        <w:t>)</w:t>
+      </w:r>
+    </w:p>
+    <w:p>
+      <w:pPr>
+        <w:pBdr>
+          <w:bottom w:val="single" w:sz="4" w:space="1" w:color="auto"/>
+        </w:pBdr>
+        <w:spacing w:line="252" w:lineRule="auto"/>
+        <w:rPr>
+          <w:rFonts w:ascii="Arial" w:hAnsi="Arial" w:cs="Mangal"/>
+          <w:bCs/>
+          <w:sz w:val="32"/>
+          <w:szCs w:val="26"/>
+          <w:lang w:val="en-US" w:eastAsia="en-US" w:bidi="ar-SA"/>
+        </w:rPr>
+      </w:pPr>
+      <w:r>
+        <w:rPr>
+          <w:rFonts w:ascii="BRH Devanagari Extra" w:hAnsi="BRH Devanagari Extra" w:cs="BRH Devanagari Extra"/>
+          <w:sz w:val="40"/>
+          <w:szCs w:val="40"/>
+          <w:lang w:bidi="ar-SA"/>
+        </w:rPr>
+        <w:t>A</w:t>
+      </w:r>
+      <w:r>
+        <w:rPr>
+          <w:rFonts w:ascii="BRH Malayalam Extra" w:hAnsi="BRH Malayalam Extra" w:cs="BRH Devanagari Extra"/>
+          <w:sz w:val="34"/>
+          <w:szCs w:val="40"/>
+          <w:lang w:bidi="ar-SA"/>
+        </w:rPr>
+        <w:t>–</w:t>
+      </w:r>
+      <w:r>
+        <w:rPr>
+          <w:rFonts w:ascii="BRH Devanagari Extra" w:hAnsi="BRH Devanagari Extra" w:cs="BRH Devanagari Extra"/>
+          <w:sz w:val="40"/>
+          <w:szCs w:val="40"/>
+        </w:rPr>
+        <w:t>Sè</w:t>
+      </w:r>
+      <w:r>
+        <w:rPr>
+          <w:rFonts w:ascii="BRH Devanagari Extra" w:hAnsi="BRH Devanagari Extra" w:cs="BRH Devanagari Extra"/>
+          <w:sz w:val="40"/>
+          <w:szCs w:val="40"/>
+          <w:lang w:bidi="ar-SA"/>
+        </w:rPr>
+        <w:t>kuÉ</w:t>
+      </w:r>
+      <w:r>
+        <w:rPr>
+          <w:rFonts w:ascii="BRH Malayalam Extra" w:hAnsi="BRH Malayalam Extra" w:cs="BRH Devanagari Extra"/>
+          <w:sz w:val="34"/>
+          <w:szCs w:val="40"/>
+          <w:lang w:bidi="ar-SA"/>
+        </w:rPr>
+        <w:t>–</w:t>
+      </w:r>
+      <w:r>
+        <w:rPr>
+          <w:rFonts w:ascii="BRH Devanagari Extra" w:hAnsi="BRH Devanagari Extra" w:cs="BRH Devanagari Extra"/>
+          <w:sz w:val="40"/>
+          <w:szCs w:val="40"/>
+          <w:lang w:bidi="ar-SA"/>
+        </w:rPr>
+        <w:t>Uå | rÉiÉç | uÉ</w:t>
+      </w:r>
+      <w:r>
+        <w:rPr>
+          <w:rFonts w:ascii="BRH Malayalam Extra" w:hAnsi="BRH Malayalam Extra" w:cs="BRH Devanagari Extra"/>
+          <w:sz w:val="34"/>
+          <w:szCs w:val="40"/>
+          <w:lang w:bidi="ar-SA"/>
+        </w:rPr>
+        <w:t>–</w:t>
+      </w:r>
+      <w:r>
+        <w:rPr>
+          <w:rFonts w:ascii="BRH Devanagari Extra" w:hAnsi="BRH Devanagari Extra" w:cs="BRH Devanagari Extra"/>
+          <w:sz w:val="40"/>
+          <w:szCs w:val="40"/>
+          <w:lang w:bidi="ar-SA"/>
+        </w:rPr>
+        <w:t>È |</w:t>
+      </w:r>
+      <w:r>
+        <w:rPr>
+          <w:rFonts w:ascii="BRH Devanagari Extra" w:hAnsi="BRH Devanagari Extra" w:cs="BRH Devanagari Extra"/>
+          <w:sz w:val="40"/>
+          <w:szCs w:val="40"/>
+          <w:lang w:bidi="ar-SA"/>
+        </w:rPr>
+        <w:t xml:space="preserve"> </w:t>
+      </w:r>
+      <w:r>
+        <w:rPr>
+          <w:rFonts w:ascii="Arial" w:hAnsi="Arial" w:cs="Mangal"/>
+          <w:bCs/>
+          <w:sz w:val="32"/>
+          <w:szCs w:val="26"/>
+          <w:highlight w:val="yellow"/>
+          <w:lang w:val="en-US" w:eastAsia="en-US" w:bidi="ar-SA"/>
+        </w:rPr>
+        <w:t>(alopam)</w:t>
+      </w:r>
+    </w:p>
+    <w:p>
+      <w:pPr>
+        <w:pStyle w:val="ListParagraph"/>
+        <w:widowControl w:val="0"/>
+        <w:numPr>
+          <w:ilvl w:val="0"/>
+          <w:numId w:val="39"/>
+        </w:numPr>
+        <w:pBdr>
+          <w:bottom w:val="single" w:sz="4" w:space="1" w:color="auto"/>
+        </w:pBdr>
+        <w:autoSpaceDE w:val="0"/>
+        <w:autoSpaceDN w:val="0"/>
+        <w:adjustRightInd w:val="0"/>
+        <w:spacing w:line="252" w:lineRule="auto"/>
+        <w:jc w:val="both"/>
+        <w:rPr>
+          <w:rFonts w:ascii="Arial" w:hAnsi="Arial" w:cs="Arial"/>
+          <w:b/>
+          <w:bCs/>
+          <w:szCs w:val="36"/>
+          <w:lang w:val="en-US"/>
+        </w:rPr>
+      </w:pPr>
+      <w:r>
+        <w:rPr>
+          <w:rFonts w:ascii="BRH Devanagari Extra" w:hAnsi="BRH Devanagari Extra" w:cs="BRH Devanagari Extra"/>
+          <w:sz w:val="36"/>
+          <w:szCs w:val="40"/>
+          <w:lang w:val="en-US"/>
+        </w:rPr>
+        <w:t>qÉÍkÉþmÉÌiÉUxÉÏ</w:t>
+      </w:r>
+      <w:r>
+        <w:rPr>
+          <w:rFonts w:ascii="BRH Malayalam Extra" w:hAnsi="BRH Malayalam Extra" w:cs="BRH Devanagari Extra"/>
+          <w:sz w:val="32"/>
+          <w:szCs w:val="40"/>
+          <w:lang w:val="en-US"/>
+        </w:rPr>
+        <w:t>–</w:t>
+      </w:r>
+      <w:r>
+        <w:rPr>
+          <w:rFonts w:ascii="BRH Devanagari Extra" w:hAnsi="BRH Devanagari Extra" w:cs="BRH Devanagari Extra"/>
+          <w:sz w:val="36"/>
+          <w:szCs w:val="40"/>
+          <w:lang w:val="en-US"/>
+        </w:rPr>
+        <w:t>Wû qÉÉ</w:t>
+      </w:r>
+      <w:r>
+        <w:rPr>
+          <w:rFonts w:ascii="BRH Malayalam Extra" w:hAnsi="BRH Malayalam Extra" w:cs="BRH Devanagari Extra"/>
+          <w:sz w:val="32"/>
+          <w:szCs w:val="40"/>
+          <w:lang w:val="en-US"/>
+        </w:rPr>
+        <w:t>–</w:t>
+      </w:r>
+      <w:r>
+        <w:rPr>
+          <w:rFonts w:ascii="BRH Devanagari Extra" w:hAnsi="BRH Devanagari Extra" w:cs="BRH Devanagari Extra"/>
+          <w:sz w:val="36"/>
+          <w:szCs w:val="40"/>
+          <w:lang w:val="en-US"/>
+        </w:rPr>
+        <w:t xml:space="preserve"> xÉliÉþÇ mÉÉÌWû ||</w:t>
+      </w:r>
+      <w:r>
+        <w:rPr>
+          <w:rFonts w:ascii="BRH Devanagari Extra" w:hAnsi="BRH Devanagari Extra" w:cs="BRH Devanagari Extra"/>
+          <w:sz w:val="36"/>
+          <w:szCs w:val="40"/>
+          <w:lang w:val="en-US"/>
+        </w:rPr>
+        <w:t xml:space="preserve"> </w:t>
+      </w:r>
+      <w:r>
+        <w:rPr>
+          <w:rFonts w:ascii="BRH Devanagari Extra" w:hAnsi="BRH Devanagari Extra" w:cs="BRH Devanagari Extra"/>
+          <w:sz w:val="36"/>
+          <w:szCs w:val="40"/>
+          <w:lang w:val="en-US"/>
+        </w:rPr>
+        <w:t>(</w:t>
+      </w:r>
+      <w:r>
+        <w:rPr>
+          <w:rFonts w:ascii="Arial" w:hAnsi="Arial" w:cs="Arial"/>
+          <w:b/>
+          <w:bCs/>
+          <w:szCs w:val="36"/>
+          <w:lang w:val="en-US"/>
+        </w:rPr>
+        <w:t>TS 1.2.1.2)</w:t>
+      </w:r>
+    </w:p>
+    <w:p>
+      <w:pPr>
+        <w:pStyle w:val="ListParagraph"/>
+        <w:widowControl w:val="0"/>
+        <w:numPr>
+          <w:ilvl w:val="0"/>
+          <w:numId w:val="39"/>
+        </w:numPr>
+        <w:autoSpaceDE w:val="0"/>
+        <w:autoSpaceDN w:val="0"/>
+        <w:adjustRightInd w:val="0"/>
+        <w:spacing w:line="252" w:lineRule="auto"/>
+        <w:rPr>
+          <w:rFonts w:ascii="BRH Devanagari Extra" w:hAnsi="BRH Devanagari Extra" w:cs="BRH Devanagari Extra"/>
+          <w:sz w:val="36"/>
+          <w:szCs w:val="40"/>
+          <w:lang w:val="en-US"/>
+        </w:rPr>
+      </w:pPr>
+      <w:r>
+        <w:rPr>
+          <w:rFonts w:ascii="BRH Devanagari Extra" w:hAnsi="BRH Devanagari Extra" w:cs="BRH Devanagari Extra"/>
+          <w:sz w:val="36"/>
+          <w:szCs w:val="40"/>
+          <w:lang w:val="en-US"/>
+        </w:rPr>
+        <w:t>xuÉÉWûþZÉïçxÉÉ</w:t>
+      </w:r>
+      <w:r>
+        <w:rPr>
+          <w:rFonts w:ascii="BRH Malayalam Extra" w:hAnsi="BRH Malayalam Extra" w:cs="BRH Devanagari Extra"/>
+          <w:sz w:val="32"/>
+          <w:szCs w:val="40"/>
+          <w:lang w:val="en-US"/>
+        </w:rPr>
+        <w:t>–</w:t>
+      </w:r>
+      <w:r>
+        <w:rPr>
+          <w:rFonts w:ascii="BRH Devanagari Extra" w:hAnsi="BRH Devanagari Extra" w:cs="BRH Devanagari Extra"/>
+          <w:sz w:val="36"/>
+          <w:szCs w:val="40"/>
+          <w:lang w:val="en-US"/>
+        </w:rPr>
+        <w:t>qÉrÉÉå</w:t>
+      </w:r>
+      <w:r>
+        <w:rPr>
+          <w:rFonts w:ascii="BRH Malayalam Extra" w:hAnsi="BRH Malayalam Extra" w:cs="BRH Devanagari Extra"/>
+          <w:sz w:val="32"/>
+          <w:szCs w:val="40"/>
+          <w:lang w:val="en-US"/>
+        </w:rPr>
+        <w:t>–</w:t>
+      </w:r>
+      <w:r>
+        <w:rPr>
+          <w:rFonts w:ascii="BRH Devanagari Extra" w:hAnsi="BRH Devanagari Extra" w:cs="BRH Devanagari Extra"/>
+          <w:sz w:val="36"/>
+          <w:szCs w:val="40"/>
+          <w:lang w:val="en-US"/>
+        </w:rPr>
+        <w:t>È ÍzÉsmÉåÿ xjÉ</w:t>
+      </w:r>
+      <w:r>
+        <w:rPr>
+          <w:rFonts w:ascii="BRH Malayalam Extra" w:hAnsi="BRH Malayalam Extra" w:cs="BRH Devanagari Extra"/>
+          <w:sz w:val="32"/>
+          <w:szCs w:val="40"/>
+          <w:lang w:val="en-US"/>
+        </w:rPr>
+        <w:t>–</w:t>
+      </w:r>
+      <w:r>
+        <w:rPr>
+          <w:rFonts w:ascii="BRH Devanagari Extra" w:hAnsi="BRH Devanagari Extra" w:cs="BRH Devanagari Extra"/>
+          <w:sz w:val="36"/>
+          <w:szCs w:val="40"/>
+          <w:lang w:val="en-US"/>
+        </w:rPr>
+        <w:t>xiÉå uÉÉ</w:t>
+      </w:r>
+      <w:r>
+        <w:rPr>
+          <w:rFonts w:ascii="BRH Malayalam Extra" w:hAnsi="BRH Malayalam Extra" w:cs="BRH Devanagari Extra"/>
+          <w:sz w:val="32"/>
+          <w:szCs w:val="40"/>
+          <w:lang w:val="en-US"/>
+        </w:rPr>
+        <w:t>–</w:t>
+      </w:r>
+      <w:r>
+        <w:rPr>
+          <w:rFonts w:ascii="BRH Devanagari Extra" w:hAnsi="BRH Devanagari Extra" w:cs="BRH Devanagari Extra"/>
+          <w:sz w:val="36"/>
+          <w:szCs w:val="40"/>
+          <w:lang w:val="en-US"/>
+        </w:rPr>
+        <w:t>qÉÉ UþpÉå</w:t>
+      </w:r>
+      <w:r>
+        <w:rPr>
+          <w:rFonts w:ascii="BRH Malayalam Extra" w:hAnsi="BRH Malayalam Extra" w:cs="BRH Devanagari Extra"/>
+          <w:sz w:val="32"/>
+          <w:szCs w:val="40"/>
+          <w:lang w:val="en-US"/>
+        </w:rPr>
+        <w:t>–</w:t>
+      </w:r>
+      <w:r>
+        <w:rPr>
+          <w:rFonts w:ascii="BRH Devanagari Extra" w:hAnsi="BRH Devanagari Extra" w:cs="BRH Devanagari Extra"/>
+          <w:sz w:val="36"/>
+          <w:szCs w:val="40"/>
+          <w:lang w:val="en-US"/>
+        </w:rPr>
+        <w:t xml:space="preserve"> iÉå qÉÉþ</w:t>
+      </w:r>
+      <w:r>
+        <w:rPr>
+          <w:rFonts w:ascii="BRH Devanagari Extra" w:hAnsi="BRH Devanagari Extra" w:cs="BRH Devanagari Extra"/>
+          <w:sz w:val="36"/>
+          <w:szCs w:val="40"/>
+          <w:lang w:val="en-US"/>
+        </w:rPr>
+        <w:t xml:space="preserve"> </w:t>
+      </w:r>
+      <w:r>
+        <w:rPr>
+          <w:rFonts w:ascii="BRH Devanagari Extra" w:hAnsi="BRH Devanagari Extra" w:cs="BRH Devanagari Extra"/>
+          <w:sz w:val="36"/>
+          <w:szCs w:val="40"/>
+          <w:lang w:val="en-US"/>
+        </w:rPr>
+        <w:t>mÉÉiÉ</w:t>
+      </w:r>
+      <w:r>
+        <w:rPr>
+          <w:rFonts w:ascii="BRH Malayalam Extra" w:hAnsi="BRH Malayalam Extra" w:cs="BRH Devanagari Extra"/>
+          <w:sz w:val="32"/>
+          <w:szCs w:val="40"/>
+          <w:lang w:val="en-US"/>
+        </w:rPr>
+        <w:t>–</w:t>
+      </w:r>
+      <w:r>
+        <w:rPr>
+          <w:rFonts w:ascii="BRH Devanagari Extra" w:hAnsi="BRH Devanagari Extra" w:cs="BRH Devanagari Extra"/>
+          <w:sz w:val="36"/>
+          <w:szCs w:val="40"/>
+          <w:lang w:val="en-US"/>
+        </w:rPr>
+        <w:t xml:space="preserve">qÉÉxrÉ </w:t>
+      </w:r>
+    </w:p>
+    <w:p>
+      <w:pPr>
+        <w:widowControl w:val="0"/>
+        <w:pBdr>
+          <w:bottom w:val="single" w:sz="4" w:space="1" w:color="auto"/>
+        </w:pBdr>
+        <w:autoSpaceDE w:val="0"/>
+        <w:autoSpaceDN w:val="0"/>
+        <w:adjustRightInd w:val="0"/>
+        <w:spacing w:line="252" w:lineRule="auto"/>
+        <w:rPr>
+          <w:rFonts w:ascii="Arial" w:hAnsi="Arial" w:cs="Arial"/>
+          <w:b/>
+          <w:bCs/>
+          <w:szCs w:val="36"/>
+          <w:lang w:val="en-US"/>
+        </w:rPr>
+      </w:pPr>
+      <w:r>
+        <w:rPr>
+          <w:rFonts w:ascii="BRH Devanagari Extra" w:hAnsi="BRH Devanagari Extra" w:cs="BRH Devanagari Extra"/>
+          <w:sz w:val="36"/>
+          <w:szCs w:val="40"/>
+          <w:lang w:val="en-US"/>
+        </w:rPr>
+        <w:t>rÉ</w:t>
+      </w:r>
+      <w:r>
+        <w:rPr>
+          <w:rFonts w:ascii="BRH Malayalam Extra" w:hAnsi="BRH Malayalam Extra" w:cs="BRH Devanagari Extra"/>
+          <w:sz w:val="32"/>
+          <w:szCs w:val="40"/>
+          <w:lang w:val="en-US"/>
+        </w:rPr>
+        <w:t>–</w:t>
+      </w:r>
+      <w:r>
+        <w:rPr>
+          <w:rFonts w:ascii="BRH Devanagari Extra" w:hAnsi="BRH Devanagari Extra" w:cs="BRH Devanagari Extra"/>
+          <w:sz w:val="36"/>
+          <w:szCs w:val="40"/>
+          <w:lang w:val="en-US"/>
+        </w:rPr>
+        <w:t>¥ÉxrÉÉå</w:t>
+      </w:r>
+      <w:r>
+        <w:rPr>
+          <w:rFonts w:ascii="BRH Malayalam Extra" w:hAnsi="BRH Malayalam Extra" w:cs="BRH Devanagari Extra"/>
+          <w:sz w:val="32"/>
+          <w:szCs w:val="40"/>
+          <w:lang w:val="en-US"/>
+        </w:rPr>
+        <w:t>–</w:t>
+      </w:r>
+      <w:r>
+        <w:rPr>
+          <w:rFonts w:ascii="BRH Devanagari Extra" w:hAnsi="BRH Devanagari Extra" w:cs="BRH Devanagari Extra"/>
+          <w:sz w:val="36"/>
+          <w:szCs w:val="40"/>
+          <w:lang w:val="en-US"/>
+        </w:rPr>
+        <w:t>SØcÉþ C</w:t>
+      </w:r>
+      <w:r>
+        <w:rPr>
+          <w:rFonts w:ascii="BRH Malayalam Extra" w:hAnsi="BRH Malayalam Extra" w:cs="BRH Devanagari Extra"/>
+          <w:sz w:val="32"/>
+          <w:szCs w:val="40"/>
+          <w:lang w:val="en-US"/>
+        </w:rPr>
+        <w:t>–</w:t>
+      </w:r>
+      <w:r>
+        <w:rPr>
+          <w:rFonts w:ascii="BRH Devanagari Extra" w:hAnsi="BRH Devanagari Extra" w:cs="BRH Devanagari Extra"/>
+          <w:sz w:val="36"/>
+          <w:szCs w:val="40"/>
+          <w:lang w:val="en-US"/>
+        </w:rPr>
+        <w:t>qÉÉÇ</w:t>
+      </w:r>
+      <w:r>
+        <w:rPr>
+          <w:rFonts w:ascii="BRH Devanagari Extra" w:hAnsi="BRH Devanagari Extra" w:cs="BRH Devanagari Extra"/>
+          <w:sz w:val="36"/>
+          <w:szCs w:val="40"/>
+          <w:lang w:val="en-US"/>
+        </w:rPr>
+        <w:t xml:space="preserve"> </w:t>
+      </w:r>
+      <w:r>
+        <w:rPr>
+          <w:rFonts w:ascii="Arial" w:hAnsi="Arial" w:cs="Arial"/>
+          <w:b/>
+          <w:bCs/>
+          <w:szCs w:val="36"/>
+          <w:lang w:val="en-US"/>
+        </w:rPr>
+        <w:t xml:space="preserve">(TS </w:t>
+      </w:r>
+      <w:proofErr w:type="gramStart"/>
+      <w:r>
+        <w:rPr>
+          <w:rFonts w:ascii="Arial" w:hAnsi="Arial" w:cs="Arial"/>
+          <w:b/>
+          <w:bCs/>
+          <w:szCs w:val="36"/>
+          <w:lang w:val="en-US"/>
+        </w:rPr>
+        <w:t>1.2.1.2</w:t>
+      </w:r>
+      <w:r>
+        <w:rPr>
+          <w:rFonts w:ascii="Arial" w:hAnsi="Arial" w:cs="Arial"/>
+          <w:b/>
+          <w:bCs/>
+          <w:szCs w:val="36"/>
+          <w:lang w:val="en-US"/>
+        </w:rPr>
+        <w:t xml:space="preserve"> )</w:t>
+      </w:r>
+      <w:proofErr w:type="gramEnd"/>
+    </w:p>
+    <w:p>
+      <w:pPr>
+        <w:widowControl w:val="0"/>
+        <w:autoSpaceDE w:val="0"/>
+        <w:autoSpaceDN w:val="0"/>
+        <w:adjustRightInd w:val="0"/>
+        <w:spacing w:line="252" w:lineRule="auto"/>
+        <w:rPr>
+          <w:rFonts w:ascii="Arial" w:hAnsi="Arial" w:cs="Arial"/>
+          <w:b/>
+          <w:bCs/>
+          <w:sz w:val="24"/>
+          <w:szCs w:val="36"/>
+          <w:lang w:val="en-US"/>
+        </w:rPr>
+      </w:pPr>
+    </w:p>
+    <w:p>
+      <w:pPr>
+        <w:pStyle w:val="ListParagraph"/>
+        <w:numPr>
+          <w:ilvl w:val="0"/>
+          <w:numId w:val="39"/>
+        </w:numPr>
+        <w:ind w:right="-308"/>
+        <w:rPr>
+          <w:rFonts w:ascii="Arial" w:hAnsi="Arial" w:cs="Arial"/>
+          <w:b/>
+          <w:bCs/>
+          <w:sz w:val="24"/>
+          <w:szCs w:val="36"/>
+          <w:lang w:val="en-US"/>
+        </w:rPr>
+      </w:pPr>
+      <w:r>
+        <w:rPr>
+          <w:rFonts w:ascii="BRH Devanagari Extra" w:hAnsi="BRH Devanagari Extra" w:cs="BRH Devanagari Extra"/>
+          <w:sz w:val="36"/>
+          <w:szCs w:val="40"/>
+          <w:lang w:val="en-US"/>
+        </w:rPr>
+        <w:t>ÂWåû</w:t>
+      </w:r>
+      <w:r>
+        <w:rPr>
+          <w:rFonts w:ascii="BRH Malayalam Extra" w:hAnsi="BRH Malayalam Extra" w:cs="BRH Devanagari Extra"/>
+          <w:sz w:val="32"/>
+          <w:szCs w:val="40"/>
+          <w:lang w:val="en-US"/>
+        </w:rPr>
+        <w:t>–</w:t>
+      </w:r>
+      <w:r>
+        <w:rPr>
+          <w:rFonts w:ascii="BRH Devanagari Extra" w:hAnsi="BRH Devanagari Extra" w:cs="BRH Devanagari Extra"/>
+          <w:sz w:val="36"/>
+          <w:szCs w:val="40"/>
+          <w:lang w:val="en-US"/>
+        </w:rPr>
+        <w:t>qÉÉåaÉïþ</w:t>
+      </w:r>
+      <w:bookmarkStart w:id="0" w:name="_GoBack"/>
+      <w:bookmarkEnd w:id="0"/>
+      <w:r>
+        <w:rPr>
+          <w:rFonts w:ascii="BRH Devanagari Extra" w:hAnsi="BRH Devanagari Extra" w:cs="BRH Devanagari Extra"/>
+          <w:sz w:val="36"/>
+          <w:szCs w:val="40"/>
+          <w:lang w:val="en-US"/>
+        </w:rPr>
+        <w:t>xrÉÉÌ…¡ûU</w:t>
+      </w:r>
+      <w:r>
+        <w:rPr>
+          <w:rFonts w:ascii="BRH Malayalam Extra" w:hAnsi="BRH Malayalam Extra" w:cs="BRH Devanagari Extra"/>
+          <w:sz w:val="32"/>
+          <w:szCs w:val="40"/>
+          <w:lang w:val="en-US"/>
+        </w:rPr>
+        <w:t>–</w:t>
+      </w:r>
+      <w:r>
+        <w:rPr>
+          <w:rFonts w:ascii="BRH Devanagari Extra" w:hAnsi="BRH Devanagari Extra" w:cs="BRH Devanagari Extra"/>
+          <w:sz w:val="36"/>
+          <w:szCs w:val="40"/>
+          <w:lang w:val="en-US"/>
+        </w:rPr>
+        <w:t>xrÉÔhÉïþqÉëSÉ</w:t>
+      </w:r>
+      <w:r>
+        <w:rPr>
+          <w:rFonts w:ascii="BRH Malayalam Extra" w:hAnsi="BRH Malayalam Extra" w:cs="BRH Devanagari Extra"/>
+          <w:sz w:val="32"/>
+          <w:szCs w:val="40"/>
+          <w:lang w:val="en-US"/>
+        </w:rPr>
+        <w:t>–</w:t>
+      </w:r>
+      <w:r>
+        <w:rPr>
+          <w:rFonts w:ascii="BRH Devanagari Extra" w:hAnsi="BRH Devanagari Extra" w:cs="BRH Devanagari Extra"/>
+          <w:sz w:val="36"/>
+          <w:szCs w:val="40"/>
+          <w:lang w:val="en-US"/>
+        </w:rPr>
+        <w:t xml:space="preserve"> FeÉïþÇ qÉå rÉcNû mÉÉ</w:t>
+      </w:r>
+      <w:r>
+        <w:rPr>
+          <w:rFonts w:ascii="BRH Malayalam Extra" w:hAnsi="BRH Malayalam Extra" w:cs="BRH Devanagari Extra"/>
+          <w:sz w:val="32"/>
+          <w:szCs w:val="40"/>
+          <w:lang w:val="en-US"/>
+        </w:rPr>
+        <w:t>–</w:t>
+      </w:r>
+      <w:r>
+        <w:rPr>
+          <w:rFonts w:ascii="BRH Devanagari Extra" w:hAnsi="BRH Devanagari Extra" w:cs="BRH Devanagari Extra"/>
+          <w:sz w:val="36"/>
+          <w:szCs w:val="40"/>
+          <w:lang w:val="en-US"/>
+        </w:rPr>
+        <w:t>ÌWû qÉÉ</w:t>
+      </w:r>
+      <w:r>
+        <w:rPr>
+          <w:rFonts w:ascii="BRH Malayalam Extra" w:hAnsi="BRH Malayalam Extra" w:cs="BRH Devanagari Extra"/>
+          <w:sz w:val="32"/>
+          <w:szCs w:val="40"/>
+          <w:lang w:val="en-US"/>
+        </w:rPr>
+        <w:t>–</w:t>
+      </w:r>
+      <w:r>
+        <w:rPr>
+          <w:rFonts w:ascii="BRH Devanagari Extra" w:hAnsi="BRH Devanagari Extra" w:cs="BRH Devanagari Extra"/>
+          <w:sz w:val="36"/>
+          <w:szCs w:val="40"/>
+          <w:lang w:val="en-US"/>
+        </w:rPr>
+        <w:t xml:space="preserve"> qÉÉ qÉÉþ ÌWóèxÉÏ</w:t>
+      </w:r>
+      <w:r>
+        <w:rPr>
+          <w:rFonts w:ascii="BRH Malayalam Extra" w:hAnsi="BRH Malayalam Extra" w:cs="BRH Devanagari Extra"/>
+          <w:sz w:val="32"/>
+          <w:szCs w:val="40"/>
+          <w:lang w:val="en-US"/>
+        </w:rPr>
+        <w:t>–</w:t>
+      </w:r>
+      <w:r>
+        <w:rPr>
+          <w:rFonts w:ascii="BRH Devanagari Extra" w:hAnsi="BRH Devanagari Extra" w:cs="BRH Devanagari Extra"/>
+          <w:sz w:val="36"/>
+          <w:szCs w:val="40"/>
+          <w:lang w:val="en-US"/>
+        </w:rPr>
+        <w:t xml:space="preserve"> </w:t>
+      </w:r>
+      <w:r>
+        <w:rPr>
+          <w:rFonts w:ascii="BRH Devanagari Extra" w:hAnsi="BRH Devanagari Extra" w:cs="BRH Devanagari Extra"/>
+          <w:sz w:val="40"/>
+          <w:szCs w:val="40"/>
+          <w:lang w:val="en-US"/>
+        </w:rPr>
+        <w:t>(</w:t>
+      </w:r>
+      <w:r>
+        <w:rPr>
+          <w:rFonts w:ascii="Arial" w:hAnsi="Arial" w:cs="Arial"/>
+          <w:b/>
+          <w:bCs/>
+          <w:sz w:val="24"/>
+          <w:szCs w:val="36"/>
+          <w:lang w:val="en-US"/>
+        </w:rPr>
+        <w:t>TS 1.2.2.2</w:t>
+      </w:r>
+      <w:r>
+        <w:rPr>
+          <w:rFonts w:ascii="Arial" w:hAnsi="Arial" w:cs="Arial"/>
+          <w:b/>
+          <w:bCs/>
+          <w:sz w:val="24"/>
+          <w:szCs w:val="36"/>
+          <w:lang w:val="en-US"/>
+        </w:rPr>
+        <w:t>)</w:t>
+      </w:r>
+    </w:p>
+    <w:p>
+      <w:pPr>
+        <w:autoSpaceDE w:val="0"/>
+        <w:autoSpaceDN w:val="0"/>
+        <w:adjustRightInd w:val="0"/>
+        <w:spacing w:line="252" w:lineRule="auto"/>
+        <w:rPr>
+          <w:rFonts w:ascii="BRH Devanagari Extra" w:eastAsiaTheme="minorHAnsi" w:hAnsi="BRH Devanagari Extra" w:cs="BRH Devanagari Extra"/>
+          <w:color w:val="000000"/>
+          <w:sz w:val="36"/>
+          <w:szCs w:val="36"/>
+          <w:lang w:eastAsia="en-US" w:bidi="ar-SA"/>
+        </w:rPr>
+      </w:pPr>
+      <w:r>
+        <w:rPr>
+          <w:rFonts w:ascii="Arial" w:eastAsiaTheme="minorHAnsi" w:hAnsi="Arial" w:cs="Arial"/>
+          <w:color w:val="000000"/>
+          <w:sz w:val="28"/>
+          <w:szCs w:val="36"/>
+          <w:lang w:eastAsia="en-US" w:bidi="ar-SA"/>
+        </w:rPr>
+        <w:t xml:space="preserve">Padam </w:t>
+      </w:r>
+      <w:r>
+        <w:rPr>
+          <w:rFonts w:ascii="BRH Devanagari Extra" w:eastAsiaTheme="minorHAnsi" w:hAnsi="BRH Devanagari Extra" w:cs="BRH Devanagari Extra"/>
+          <w:color w:val="000000"/>
+          <w:sz w:val="36"/>
+          <w:szCs w:val="36"/>
+          <w:lang w:eastAsia="en-US" w:bidi="ar-SA"/>
+        </w:rPr>
+        <w:t xml:space="preserve">- </w:t>
+      </w:r>
+      <w:r>
+        <w:rPr>
+          <w:rFonts w:ascii="BRH Devanagari Extra" w:eastAsiaTheme="minorHAnsi" w:hAnsi="BRH Devanagari Extra" w:cs="BRH Devanagari Extra"/>
+          <w:color w:val="000000"/>
+          <w:sz w:val="36"/>
+          <w:szCs w:val="36"/>
+          <w:lang w:eastAsia="en-US" w:bidi="ar-SA"/>
+        </w:rPr>
+        <w:t>mÉÉýÌWû qÉÉý qÉÉ</w:t>
+      </w:r>
+      <w:r>
+        <w:rPr>
+          <w:rFonts w:ascii="BRH Devanagari Extra" w:eastAsiaTheme="minorHAnsi" w:hAnsi="BRH Devanagari Extra" w:cs="BRH Devanagari Extra"/>
+          <w:color w:val="000000"/>
+          <w:sz w:val="36"/>
+          <w:szCs w:val="36"/>
+          <w:lang w:eastAsia="en-US" w:bidi="ar-SA"/>
+        </w:rPr>
+        <w:tab/>
+      </w:r>
+    </w:p>
+    <w:p>
+      <w:pPr>
+        <w:autoSpaceDE w:val="0"/>
+        <w:autoSpaceDN w:val="0"/>
+        <w:adjustRightInd w:val="0"/>
+        <w:spacing w:line="252" w:lineRule="auto"/>
+        <w:rPr>
+          <w:rFonts w:ascii="BRH Devanagari Extra" w:eastAsiaTheme="minorHAnsi" w:hAnsi="BRH Devanagari Extra" w:cs="BRH Devanagari Extra"/>
+          <w:color w:val="000000"/>
+          <w:sz w:val="36"/>
+          <w:szCs w:val="36"/>
+          <w:lang w:eastAsia="en-US" w:bidi="ar-SA"/>
+        </w:rPr>
+      </w:pPr>
+      <w:r>
+        <w:rPr>
+          <w:rFonts w:ascii="Arial" w:eastAsiaTheme="minorHAnsi" w:hAnsi="Arial" w:cs="Arial"/>
+          <w:color w:val="000000"/>
+          <w:sz w:val="28"/>
+          <w:szCs w:val="36"/>
+          <w:lang w:eastAsia="en-US" w:bidi="ar-SA"/>
+        </w:rPr>
+        <w:t>Pre Ghanam -</w:t>
+      </w:r>
+      <w:r>
+        <w:rPr>
+          <w:rFonts w:ascii="Arial" w:eastAsiaTheme="minorHAnsi" w:hAnsi="Arial" w:cs="Arial"/>
+          <w:color w:val="000000"/>
+          <w:sz w:val="28"/>
+          <w:szCs w:val="36"/>
+          <w:lang w:eastAsia="en-US" w:bidi="ar-SA"/>
+        </w:rPr>
+        <w:t xml:space="preserve"> </w:t>
+      </w:r>
+      <w:r>
+        <w:rPr>
+          <w:rFonts w:ascii="BRH Devanagari Extra" w:eastAsiaTheme="minorHAnsi" w:hAnsi="BRH Devanagari Extra" w:cs="BRH Devanagari Extra"/>
+          <w:color w:val="000000"/>
+          <w:sz w:val="36"/>
+          <w:szCs w:val="36"/>
+          <w:lang w:eastAsia="en-US" w:bidi="ar-SA"/>
+        </w:rPr>
+        <w:t>mÉÉýÌWû qÉÉý qÉÉý mÉÉýÌWû mÉÉýÌWû qÉÉý qÉÉ qÉÉ qÉÉý mÉÉýÌWû mÉÉýÌWû qÉÉý qÉÉ</w:t>
+      </w:r>
+      <w:r>
+        <w:rPr>
+          <w:rFonts w:ascii="BRH Devanagari Extra" w:eastAsiaTheme="minorHAnsi" w:hAnsi="BRH Devanagari Extra" w:cs="BRH Devanagari Extra"/>
+          <w:color w:val="000000"/>
+          <w:sz w:val="36"/>
+          <w:szCs w:val="36"/>
+          <w:lang w:eastAsia="en-US" w:bidi="ar-SA"/>
+        </w:rPr>
+        <w:t xml:space="preserve"> |</w:t>
+      </w:r>
+      <w:r>
+        <w:rPr>
+          <w:rFonts w:ascii="BRH Devanagari Extra" w:eastAsiaTheme="minorHAnsi" w:hAnsi="BRH Devanagari Extra" w:cs="BRH Devanagari Extra"/>
+          <w:color w:val="000000"/>
+          <w:sz w:val="36"/>
+          <w:szCs w:val="36"/>
+          <w:lang w:eastAsia="en-US" w:bidi="ar-SA"/>
+        </w:rPr>
+        <w:t xml:space="preserve"> </w:t>
+      </w:r>
+    </w:p>
+    <w:p>
+      <w:pPr>
+        <w:autoSpaceDE w:val="0"/>
+        <w:autoSpaceDN w:val="0"/>
+        <w:adjustRightInd w:val="0"/>
+        <w:spacing w:line="252" w:lineRule="auto"/>
+        <w:rPr>
+          <w:rFonts w:ascii="BRH Devanagari Extra" w:eastAsiaTheme="minorHAnsi" w:hAnsi="BRH Devanagari Extra" w:cs="BRH Devanagari Extra"/>
+          <w:color w:val="000000"/>
+          <w:sz w:val="36"/>
+          <w:szCs w:val="36"/>
+          <w:lang w:eastAsia="en-US" w:bidi="ar-SA"/>
+        </w:rPr>
+      </w:pPr>
+      <w:r>
+        <w:rPr>
+          <w:rFonts w:ascii="Arial" w:eastAsiaTheme="minorHAnsi" w:hAnsi="Arial" w:cs="Arial"/>
+          <w:color w:val="000000"/>
+          <w:sz w:val="28"/>
+          <w:szCs w:val="36"/>
+          <w:lang w:eastAsia="en-US" w:bidi="ar-SA"/>
+        </w:rPr>
+        <w:t>Ghanam -</w:t>
+      </w:r>
+      <w:r>
+        <w:rPr>
+          <w:rFonts w:ascii="Arial" w:eastAsiaTheme="minorHAnsi" w:hAnsi="Arial" w:cs="Arial"/>
+          <w:color w:val="000000"/>
+          <w:sz w:val="28"/>
+          <w:szCs w:val="36"/>
+          <w:lang w:eastAsia="en-US" w:bidi="ar-SA"/>
+        </w:rPr>
+        <w:t xml:space="preserve"> </w:t>
+      </w:r>
+      <w:r>
+        <w:rPr>
+          <w:rFonts w:ascii="BRH Devanagari Extra" w:eastAsiaTheme="minorHAnsi" w:hAnsi="BRH Devanagari Extra" w:cs="BRH Devanagari Extra"/>
+          <w:color w:val="000000"/>
+          <w:sz w:val="36"/>
+          <w:szCs w:val="36"/>
+          <w:lang w:eastAsia="en-US" w:bidi="ar-SA"/>
+        </w:rPr>
+        <w:t>mÉÉýÌWû qÉÉþ qÉÉ mÉÉýÌWû mÉÉýÌWû qÉÉý qÉÉ qÉÉ qÉÉþ mÉÉýÌWû mÉÉýÌWû qÉÉý qÉÉ</w:t>
+      </w:r>
+      <w:r>
+        <w:rPr>
+          <w:rFonts w:ascii="BRH Devanagari Extra" w:eastAsiaTheme="minorHAnsi" w:hAnsi="BRH Devanagari Extra" w:cs="BRH Devanagari Extra"/>
+          <w:color w:val="000000"/>
+          <w:sz w:val="36"/>
+          <w:szCs w:val="36"/>
+          <w:lang w:eastAsia="en-US" w:bidi="ar-SA"/>
+        </w:rPr>
+        <w:tab/>
+        <w:t xml:space="preserve">| </w:t>
+      </w:r>
+    </w:p>
+    <w:p>
+      <w:pPr>
+        <w:pStyle w:val="NoSpacing"/>
+        <w:rPr>
+          <w:rFonts w:eastAsiaTheme="minorHAnsi"/>
+        </w:rPr>
+      </w:pPr>
+    </w:p>
+    <w:p>
+      <w:pPr>
+        <w:autoSpaceDE w:val="0"/>
+        <w:autoSpaceDN w:val="0"/>
+        <w:adjustRightInd w:val="0"/>
+        <w:spacing w:line="252" w:lineRule="auto"/>
+        <w:rPr>
+          <w:rFonts w:ascii="BRH Devanagari Extra" w:eastAsiaTheme="minorHAnsi" w:hAnsi="BRH Devanagari Extra" w:cs="BRH Devanagari Extra"/>
+          <w:color w:val="000000"/>
+          <w:sz w:val="36"/>
+          <w:szCs w:val="36"/>
+          <w:lang w:eastAsia="en-US" w:bidi="ar-SA"/>
+        </w:rPr>
+      </w:pPr>
+      <w:r>
+        <w:rPr>
+          <w:rFonts w:ascii="Arial" w:eastAsiaTheme="minorHAnsi" w:hAnsi="Arial" w:cs="Arial"/>
+          <w:color w:val="000000"/>
+          <w:sz w:val="28"/>
+          <w:szCs w:val="36"/>
+          <w:lang w:eastAsia="en-US" w:bidi="ar-SA"/>
+        </w:rPr>
+        <w:t xml:space="preserve">Padam </w:t>
+      </w:r>
+      <w:r>
+        <w:rPr>
+          <w:rFonts w:ascii="BRH Devanagari Extra" w:eastAsiaTheme="minorHAnsi" w:hAnsi="BRH Devanagari Extra" w:cs="BRH Devanagari Extra"/>
+          <w:color w:val="000000"/>
+          <w:sz w:val="36"/>
+          <w:szCs w:val="36"/>
+          <w:lang w:eastAsia="en-US" w:bidi="ar-SA"/>
+        </w:rPr>
+        <w:t>-</w:t>
+      </w:r>
+      <w:r>
+        <w:rPr>
+          <w:rFonts w:ascii="BRH Devanagari Extra" w:eastAsiaTheme="minorHAnsi" w:hAnsi="BRH Devanagari Extra" w:cs="BRH Devanagari Extra"/>
+          <w:color w:val="000000"/>
+          <w:sz w:val="36"/>
+          <w:szCs w:val="36"/>
+          <w:lang w:eastAsia="en-US" w:bidi="ar-SA"/>
+        </w:rPr>
+        <w:t xml:space="preserve"> </w:t>
+      </w:r>
+      <w:r>
+        <w:rPr>
+          <w:rFonts w:ascii="BRH Devanagari Extra" w:eastAsiaTheme="minorHAnsi" w:hAnsi="BRH Devanagari Extra" w:cs="BRH Devanagari Extra"/>
+          <w:color w:val="000000"/>
+          <w:sz w:val="36"/>
+          <w:szCs w:val="36"/>
+          <w:lang w:eastAsia="en-US" w:bidi="ar-SA"/>
+        </w:rPr>
+        <w:t>qÉÉý</w:t>
+      </w:r>
+      <w:r>
+        <w:rPr>
+          <w:rFonts w:ascii="BRH Devanagari Extra" w:eastAsiaTheme="minorHAnsi" w:hAnsi="BRH Devanagari Extra" w:cs="BRH Devanagari Extra"/>
+          <w:color w:val="000000"/>
+          <w:sz w:val="36"/>
+          <w:szCs w:val="36"/>
+          <w:lang w:eastAsia="en-US" w:bidi="ar-SA"/>
+        </w:rPr>
+        <w:t xml:space="preserve"> </w:t>
+      </w:r>
+      <w:r>
+        <w:rPr>
+          <w:rFonts w:ascii="BRH Devanagari Extra" w:eastAsiaTheme="minorHAnsi" w:hAnsi="BRH Devanagari Extra" w:cs="BRH Devanagari Extra"/>
+          <w:color w:val="000000"/>
+          <w:sz w:val="36"/>
+          <w:szCs w:val="36"/>
+          <w:lang w:eastAsia="en-US" w:bidi="ar-SA"/>
+        </w:rPr>
+        <w:t xml:space="preserve">qÉÉ qÉÉý </w:t>
+      </w:r>
+      <w:r>
+        <w:rPr>
+          <w:rFonts w:ascii="BRH Devanagari Extra" w:eastAsiaTheme="minorHAnsi" w:hAnsi="BRH Devanagari Extra" w:cs="BRH Devanagari Extra"/>
+          <w:color w:val="000000"/>
+          <w:sz w:val="36"/>
+          <w:szCs w:val="36"/>
+          <w:lang w:eastAsia="en-US" w:bidi="ar-SA"/>
+        </w:rPr>
+        <w:tab/>
+      </w:r>
+      <w:r>
+        <w:rPr>
+          <w:rFonts w:ascii="BRH Devanagari Extra" w:eastAsiaTheme="minorHAnsi" w:hAnsi="BRH Devanagari Extra" w:cs="BRH Devanagari Extra"/>
+          <w:color w:val="000000"/>
+          <w:sz w:val="36"/>
+          <w:szCs w:val="36"/>
+          <w:lang w:eastAsia="en-US" w:bidi="ar-SA"/>
+        </w:rPr>
+        <w:tab/>
+      </w:r>
+    </w:p>
+    <w:p>
+      <w:pPr>
+        <w:autoSpaceDE w:val="0"/>
+        <w:autoSpaceDN w:val="0"/>
+        <w:adjustRightInd w:val="0"/>
+        <w:spacing w:line="252" w:lineRule="auto"/>
+        <w:rPr>
+          <w:rFonts w:ascii="BRH Devanagari Extra" w:eastAsiaTheme="minorHAnsi" w:hAnsi="BRH Devanagari Extra" w:cs="BRH Devanagari Extra"/>
+          <w:color w:val="000000"/>
+          <w:sz w:val="36"/>
+          <w:szCs w:val="36"/>
+          <w:lang w:eastAsia="en-US" w:bidi="ar-SA"/>
+        </w:rPr>
+      </w:pPr>
+      <w:r>
+        <w:rPr>
+          <w:rFonts w:ascii="Arial" w:eastAsiaTheme="minorHAnsi" w:hAnsi="Arial" w:cs="Arial"/>
+          <w:color w:val="000000"/>
+          <w:sz w:val="28"/>
+          <w:szCs w:val="36"/>
+          <w:lang w:eastAsia="en-US" w:bidi="ar-SA"/>
+        </w:rPr>
+        <w:t>Pre Ghanam -</w:t>
+      </w:r>
+      <w:r>
+        <w:rPr>
+          <w:rFonts w:ascii="Arial" w:eastAsiaTheme="minorHAnsi" w:hAnsi="Arial" w:cs="Arial"/>
+          <w:color w:val="000000"/>
+          <w:sz w:val="28"/>
+          <w:szCs w:val="36"/>
+          <w:lang w:eastAsia="en-US" w:bidi="ar-SA"/>
+        </w:rPr>
+        <w:t xml:space="preserve"> </w:t>
+      </w:r>
+      <w:r>
+        <w:rPr>
+          <w:rFonts w:ascii="BRH Devanagari Extra" w:eastAsiaTheme="minorHAnsi" w:hAnsi="BRH Devanagari Extra" w:cs="BRH Devanagari Extra"/>
+          <w:color w:val="000000"/>
+          <w:sz w:val="36"/>
+          <w:szCs w:val="36"/>
+          <w:lang w:eastAsia="en-US" w:bidi="ar-SA"/>
+        </w:rPr>
+        <w:t>qÉÉý qÉÉ qÉÉ qÉÉý qÉÉý qÉÉ qÉÉý qÉÉý qÉÉ qÉÉý qÉÉý qÉÉ qÉÉý |</w:t>
+      </w:r>
+      <w:r>
+        <w:rPr>
+          <w:rFonts w:ascii="BRH Devanagari Extra" w:eastAsiaTheme="minorHAnsi" w:hAnsi="BRH Devanagari Extra" w:cs="BRH Devanagari Extra"/>
+          <w:color w:val="000000"/>
+          <w:sz w:val="36"/>
+          <w:szCs w:val="36"/>
+          <w:lang w:eastAsia="en-US" w:bidi="ar-SA"/>
+        </w:rPr>
+        <w:tab/>
+        <w:t xml:space="preserve"> </w:t>
+      </w:r>
+      <w:r>
+        <w:rPr>
+          <w:rFonts w:ascii="BRH Devanagari Extra" w:eastAsiaTheme="minorHAnsi" w:hAnsi="BRH Devanagari Extra" w:cs="BRH Devanagari Extra"/>
+          <w:color w:val="000000"/>
+          <w:sz w:val="36"/>
+          <w:szCs w:val="36"/>
+          <w:lang w:eastAsia="en-US" w:bidi="ar-SA"/>
+        </w:rPr>
+        <w:tab/>
+        <w:t xml:space="preserve">   </w:t>
+      </w:r>
+    </w:p>
+    <w:p>
+      <w:pPr>
+        <w:autoSpaceDE w:val="0"/>
+        <w:autoSpaceDN w:val="0"/>
+        <w:adjustRightInd w:val="0"/>
+        <w:spacing w:line="252" w:lineRule="auto"/>
+        <w:rPr>
+          <w:rFonts w:ascii="BRH Devanagari Extra" w:eastAsiaTheme="minorHAnsi" w:hAnsi="BRH Devanagari Extra" w:cs="BRH Devanagari Extra"/>
+          <w:color w:val="000000"/>
+          <w:sz w:val="36"/>
+          <w:szCs w:val="36"/>
+          <w:lang w:eastAsia="en-US" w:bidi="ar-SA"/>
+        </w:rPr>
+      </w:pPr>
+      <w:r>
+        <w:rPr>
+          <w:rFonts w:ascii="Arial" w:eastAsiaTheme="minorHAnsi" w:hAnsi="Arial" w:cs="Arial"/>
+          <w:color w:val="000000"/>
+          <w:sz w:val="28"/>
+          <w:szCs w:val="36"/>
+          <w:lang w:eastAsia="en-US" w:bidi="ar-SA"/>
+        </w:rPr>
+        <w:t>Ghanam -</w:t>
+      </w:r>
+      <w:r>
+        <w:rPr>
+          <w:rFonts w:ascii="Arial" w:eastAsiaTheme="minorHAnsi" w:hAnsi="Arial" w:cs="Arial"/>
+          <w:color w:val="000000"/>
+          <w:sz w:val="28"/>
+          <w:szCs w:val="36"/>
+          <w:lang w:eastAsia="en-US" w:bidi="ar-SA"/>
+        </w:rPr>
+        <w:t xml:space="preserve"> </w:t>
+      </w:r>
+      <w:r>
+        <w:rPr>
+          <w:rFonts w:ascii="BRH Devanagari Extra" w:eastAsiaTheme="minorHAnsi" w:hAnsi="BRH Devanagari Extra" w:cs="BRH Devanagari Extra"/>
+          <w:color w:val="000000"/>
+          <w:sz w:val="36"/>
+          <w:szCs w:val="36"/>
+          <w:lang w:eastAsia="en-US" w:bidi="ar-SA"/>
+        </w:rPr>
+        <w:t xml:space="preserve">qÉÉý qÉÉ qÉÉ qÉÉþ qÉÉý qÉÉ qÉÉþ qÉÉý qÉÉ qÉÉþ qÉÉý qÉÉ qÉÉÿ | </w:t>
+      </w:r>
+      <w:r>
+        <w:rPr>
+          <w:rFonts w:ascii="BRH Devanagari Extra" w:eastAsiaTheme="minorHAnsi" w:hAnsi="BRH Devanagari Extra" w:cs="BRH Devanagari Extra"/>
+          <w:color w:val="000000"/>
+          <w:sz w:val="36"/>
+          <w:szCs w:val="36"/>
+          <w:lang w:eastAsia="en-US" w:bidi="ar-SA"/>
+        </w:rPr>
+        <w:tab/>
+        <w:t xml:space="preserve"> </w:t>
+      </w:r>
+      <w:r>
+        <w:rPr>
+          <w:rFonts w:ascii="BRH Devanagari Extra" w:eastAsiaTheme="minorHAnsi" w:hAnsi="BRH Devanagari Extra" w:cs="BRH Devanagari Extra"/>
+          <w:color w:val="000000"/>
+          <w:sz w:val="36"/>
+          <w:szCs w:val="36"/>
+          <w:lang w:eastAsia="en-US" w:bidi="ar-SA"/>
+        </w:rPr>
+        <w:tab/>
+        <w:t xml:space="preserve"> </w:t>
+      </w:r>
+    </w:p>
+    <w:p>
+      <w:pPr>
+        <w:pStyle w:val="NoSpacing"/>
+        <w:rPr>
+          <w:rFonts w:eastAsiaTheme="minorHAnsi"/>
+          <w:lang w:eastAsia="en-US" w:bidi="ar-SA"/>
+        </w:rPr>
+      </w:pPr>
+      <w:r>
+        <w:rPr>
+          <w:rFonts w:eastAsiaTheme="minorHAnsi"/>
+          <w:lang w:eastAsia="en-US" w:bidi="ar-SA"/>
+        </w:rPr>
+        <w:t xml:space="preserve"> </w:t>
+      </w:r>
+    </w:p>
+    <w:p>
+      <w:pPr>
+        <w:autoSpaceDE w:val="0"/>
+        <w:autoSpaceDN w:val="0"/>
+        <w:adjustRightInd w:val="0"/>
+        <w:spacing w:line="252" w:lineRule="auto"/>
+        <w:rPr>
+          <w:rFonts w:ascii="BRH Devanagari Extra" w:eastAsiaTheme="minorHAnsi" w:hAnsi="BRH Devanagari Extra" w:cs="BRH Devanagari Extra"/>
+          <w:color w:val="000000"/>
+          <w:sz w:val="36"/>
+          <w:szCs w:val="36"/>
+          <w:lang w:eastAsia="en-US" w:bidi="ar-SA"/>
+        </w:rPr>
+      </w:pPr>
+      <w:r>
+        <w:rPr>
+          <w:rFonts w:ascii="Arial" w:eastAsiaTheme="minorHAnsi" w:hAnsi="Arial" w:cs="Arial"/>
+          <w:color w:val="000000"/>
+          <w:sz w:val="28"/>
+          <w:szCs w:val="36"/>
+          <w:lang w:eastAsia="en-US" w:bidi="ar-SA"/>
+        </w:rPr>
+        <w:t xml:space="preserve">Padam </w:t>
+      </w:r>
+      <w:r>
+        <w:rPr>
+          <w:rFonts w:ascii="BRH Devanagari Extra" w:eastAsiaTheme="minorHAnsi" w:hAnsi="BRH Devanagari Extra" w:cs="BRH Devanagari Extra"/>
+          <w:color w:val="000000"/>
+          <w:sz w:val="36"/>
+          <w:szCs w:val="36"/>
+          <w:lang w:eastAsia="en-US" w:bidi="ar-SA"/>
+        </w:rPr>
+        <w:t>-</w:t>
+      </w:r>
+      <w:r>
+        <w:rPr>
+          <w:rFonts w:ascii="BRH Devanagari Extra" w:eastAsiaTheme="minorHAnsi" w:hAnsi="BRH Devanagari Extra" w:cs="BRH Devanagari Extra"/>
+          <w:color w:val="000000"/>
+          <w:sz w:val="36"/>
+          <w:szCs w:val="36"/>
+          <w:lang w:eastAsia="en-US" w:bidi="ar-SA"/>
+        </w:rPr>
+        <w:t xml:space="preserve"> </w:t>
+      </w:r>
+      <w:r>
+        <w:rPr>
+          <w:rFonts w:ascii="BRH Devanagari Extra" w:eastAsiaTheme="minorHAnsi" w:hAnsi="BRH Devanagari Extra" w:cs="BRH Devanagari Extra"/>
+          <w:color w:val="000000"/>
+          <w:sz w:val="36"/>
+          <w:szCs w:val="36"/>
+          <w:lang w:eastAsia="en-US" w:bidi="ar-SA"/>
+        </w:rPr>
+        <w:t>qÉÉ</w:t>
+      </w:r>
+      <w:r>
+        <w:rPr>
+          <w:rFonts w:ascii="BRH Devanagari Extra" w:eastAsiaTheme="minorHAnsi" w:hAnsi="BRH Devanagari Extra" w:cs="BRH Devanagari Extra"/>
+          <w:color w:val="000000"/>
+          <w:sz w:val="36"/>
+          <w:szCs w:val="36"/>
+          <w:lang w:eastAsia="en-US" w:bidi="ar-SA"/>
+        </w:rPr>
+        <w:tab/>
+        <w:t xml:space="preserve">qÉÉý </w:t>
+      </w:r>
+      <w:r>
+        <w:rPr>
+          <w:rFonts w:ascii="BRH Devanagari Extra" w:eastAsiaTheme="minorHAnsi" w:hAnsi="BRH Devanagari Extra" w:cs="BRH Devanagari Extra"/>
+          <w:color w:val="000000"/>
+          <w:sz w:val="36"/>
+          <w:szCs w:val="36"/>
+          <w:lang w:eastAsia="en-US" w:bidi="ar-SA"/>
+        </w:rPr>
+        <w:tab/>
+        <w:t>ÌWûý(aqÉç)ýxÉÏýÈ</w:t>
+      </w:r>
+      <w:r>
+        <w:rPr>
+          <w:rFonts w:ascii="BRH Devanagari Extra" w:eastAsiaTheme="minorHAnsi" w:hAnsi="BRH Devanagari Extra" w:cs="BRH Devanagari Extra"/>
+          <w:color w:val="000000"/>
+          <w:sz w:val="36"/>
+          <w:szCs w:val="36"/>
+          <w:lang w:eastAsia="en-US" w:bidi="ar-SA"/>
+        </w:rPr>
+        <w:tab/>
+        <w:t xml:space="preserve"> </w:t>
+      </w:r>
+      <w:r>
+        <w:rPr>
+          <w:rFonts w:ascii="BRH Devanagari Extra" w:eastAsiaTheme="minorHAnsi" w:hAnsi="BRH Devanagari Extra" w:cs="BRH Devanagari Extra"/>
+          <w:color w:val="000000"/>
+          <w:sz w:val="36"/>
+          <w:szCs w:val="36"/>
+          <w:lang w:eastAsia="en-US" w:bidi="ar-SA"/>
+        </w:rPr>
+        <w:tab/>
+      </w:r>
+    </w:p>
+    <w:p>
+      <w:pPr>
+        <w:autoSpaceDE w:val="0"/>
+        <w:autoSpaceDN w:val="0"/>
+        <w:adjustRightInd w:val="0"/>
+        <w:spacing w:line="252" w:lineRule="auto"/>
+        <w:rPr>
+          <w:rFonts w:ascii="BRH Devanagari Extra" w:eastAsiaTheme="minorHAnsi" w:hAnsi="BRH Devanagari Extra" w:cs="BRH Devanagari Extra"/>
+          <w:color w:val="000000"/>
+          <w:sz w:val="36"/>
+          <w:szCs w:val="36"/>
+          <w:lang w:eastAsia="en-US" w:bidi="ar-SA"/>
+        </w:rPr>
+      </w:pPr>
+      <w:r>
+        <w:rPr>
+          <w:rFonts w:ascii="Arial" w:eastAsiaTheme="minorHAnsi" w:hAnsi="Arial" w:cs="Arial"/>
+          <w:color w:val="000000"/>
+          <w:sz w:val="28"/>
+          <w:szCs w:val="36"/>
+          <w:lang w:eastAsia="en-US" w:bidi="ar-SA"/>
+        </w:rPr>
+        <w:t xml:space="preserve">Pre Ghanam - </w:t>
+      </w:r>
+      <w:r>
+        <w:rPr>
+          <w:rFonts w:ascii="Arial" w:eastAsiaTheme="minorHAnsi" w:hAnsi="Arial" w:cs="Arial"/>
+          <w:color w:val="000000"/>
+          <w:sz w:val="28"/>
+          <w:szCs w:val="36"/>
+          <w:lang w:eastAsia="en-US" w:bidi="ar-SA"/>
+        </w:rPr>
+        <w:t xml:space="preserve"> </w:t>
+      </w:r>
+      <w:r>
+        <w:rPr>
+          <w:rFonts w:ascii="BRH Devanagari Extra" w:eastAsiaTheme="minorHAnsi" w:hAnsi="BRH Devanagari Extra" w:cs="BRH Devanagari Extra"/>
+          <w:color w:val="000000"/>
+          <w:sz w:val="36"/>
+          <w:szCs w:val="36"/>
+          <w:lang w:eastAsia="en-US" w:bidi="ar-SA"/>
+        </w:rPr>
+        <w:t>qÉÉ qÉÉý qÉÉý qÉÉ qÉÉ qÉÉý ÌWûý(aqÉç)ýxÉÏýÈ ÌWûý(aqÉç)ýxÉÏýÈ qÉÉý qÉÉ qÉÉ qÉÉý ÌWûý(aqÉç)ýxÉÏýÈ |</w:t>
+      </w:r>
+      <w:r>
+        <w:rPr>
+          <w:rFonts w:ascii="BRH Devanagari Extra" w:eastAsiaTheme="minorHAnsi" w:hAnsi="BRH Devanagari Extra" w:cs="BRH Devanagari Extra"/>
+          <w:color w:val="000000"/>
+          <w:sz w:val="36"/>
+          <w:szCs w:val="36"/>
+          <w:lang w:eastAsia="en-US" w:bidi="ar-SA"/>
+        </w:rPr>
+        <w:tab/>
+        <w:t xml:space="preserve"> </w:t>
+      </w:r>
+      <w:r>
+        <w:rPr>
+          <w:rFonts w:ascii="BRH Devanagari Extra" w:eastAsiaTheme="minorHAnsi" w:hAnsi="BRH Devanagari Extra" w:cs="BRH Devanagari Extra"/>
+          <w:color w:val="000000"/>
+          <w:sz w:val="36"/>
+          <w:szCs w:val="36"/>
+          <w:lang w:eastAsia="en-US" w:bidi="ar-SA"/>
+        </w:rPr>
+        <w:tab/>
+        <w:t xml:space="preserve"> </w:t>
+      </w:r>
+      <w:r>
+        <w:rPr>
+          <w:rFonts w:ascii="BRH Devanagari Extra" w:eastAsiaTheme="minorHAnsi" w:hAnsi="BRH Devanagari Extra" w:cs="BRH Devanagari Extra"/>
+          <w:color w:val="000000"/>
+          <w:sz w:val="36"/>
+          <w:szCs w:val="36"/>
+          <w:lang w:eastAsia="en-US" w:bidi="ar-SA"/>
+        </w:rPr>
+        <w:tab/>
+        <w:t xml:space="preserve"> </w:t>
+      </w:r>
+      <w:r>
+        <w:rPr>
+          <w:rFonts w:ascii="BRH Devanagari Extra" w:eastAsiaTheme="minorHAnsi" w:hAnsi="BRH Devanagari Extra" w:cs="BRH Devanagari Extra"/>
+          <w:color w:val="000000"/>
+          <w:sz w:val="36"/>
+          <w:szCs w:val="36"/>
+          <w:lang w:eastAsia="en-US" w:bidi="ar-SA"/>
+        </w:rPr>
+        <w:tab/>
+        <w:t xml:space="preserve"> </w:t>
+      </w:r>
+    </w:p>
+    <w:p>
+      <w:pPr>
+        <w:pBdr>
+          <w:bottom w:val="single" w:sz="4" w:space="1" w:color="auto"/>
+        </w:pBdr>
+        <w:autoSpaceDE w:val="0"/>
+        <w:autoSpaceDN w:val="0"/>
+        <w:adjustRightInd w:val="0"/>
+        <w:spacing w:line="252" w:lineRule="auto"/>
+        <w:rPr>
+          <w:rFonts w:ascii="Segoe UI" w:eastAsiaTheme="minorHAnsi" w:hAnsi="Segoe UI" w:cs="Segoe UI"/>
+          <w:sz w:val="20"/>
+          <w:szCs w:val="20"/>
+          <w:lang w:eastAsia="en-US" w:bidi="ar-SA"/>
+        </w:rPr>
+      </w:pPr>
+      <w:r>
+        <w:rPr>
+          <w:rFonts w:ascii="Arial" w:eastAsiaTheme="minorHAnsi" w:hAnsi="Arial" w:cs="Arial"/>
+          <w:color w:val="000000"/>
+          <w:sz w:val="28"/>
+          <w:szCs w:val="36"/>
+          <w:lang w:eastAsia="en-US" w:bidi="ar-SA"/>
+        </w:rPr>
+        <w:lastRenderedPageBreak/>
+        <w:t xml:space="preserve">Ghanam - </w:t>
+      </w:r>
+      <w:r>
+        <w:rPr>
+          <w:rFonts w:ascii="Arial" w:eastAsiaTheme="minorHAnsi" w:hAnsi="Arial" w:cs="Arial"/>
+          <w:color w:val="000000"/>
+          <w:sz w:val="28"/>
+          <w:szCs w:val="36"/>
+          <w:lang w:eastAsia="en-US" w:bidi="ar-SA"/>
+        </w:rPr>
+        <w:t xml:space="preserve"> </w:t>
+      </w:r>
+      <w:r>
+        <w:rPr>
+          <w:rFonts w:ascii="BRH Devanagari Extra" w:eastAsiaTheme="minorHAnsi" w:hAnsi="BRH Devanagari Extra" w:cs="BRH Devanagari Extra"/>
+          <w:color w:val="000000"/>
+          <w:sz w:val="36"/>
+          <w:szCs w:val="36"/>
+          <w:lang w:eastAsia="en-US" w:bidi="ar-SA"/>
+        </w:rPr>
+        <w:t>qÉÉ qÉÉþ qÉÉý qÉÉ qÉÉ qÉÉþ ÌWû(aqÉç)xÉÏUç ÌWû(aqÉç)xÉÏUç qÉÉý qÉÉ qÉÉ qÉÉþ ÌWû(aqÉç)xÉÏÈ |</w:t>
+      </w:r>
+    </w:p>
+    <w:p>
+      <w:pPr>
+        <w:widowControl w:val="0"/>
+        <w:autoSpaceDE w:val="0"/>
+        <w:autoSpaceDN w:val="0"/>
+        <w:adjustRightInd w:val="0"/>
+        <w:spacing w:line="264" w:lineRule="auto"/>
+        <w:jc w:val="both"/>
+        <w:rPr>
+          <w:rFonts w:ascii="Arial" w:hAnsi="Arial" w:cs="Arial"/>
+          <w:b/>
+          <w:bCs/>
+          <w:sz w:val="24"/>
+          <w:szCs w:val="36"/>
+          <w:lang w:val="en-US"/>
         </w:rPr>
       </w:pPr>
     </w:p>
@@ -15380,9 +16954,6 @@
 <w:endnotes xmlns:wpc="http://schemas.microsoft.com/office/word/2010/wordprocessingCanvas" xmlns:cx="http://schemas.microsoft.com/office/drawing/2014/chartex" xmlns:cx1="http://schemas.microsoft.com/office/drawing/2015/9/8/chartex" xmlns:mc="http://schemas.openxmlformats.org/markup-compatibility/2006" xmlns:o="urn:schemas-microsoft-com:office:office" xmlns:r="http://schemas.openxmlformats.org/officeDocument/2006/relationships" xmlns:m="http://schemas.openxmlformats.org/officeDocument/2006/math" xmlns:v="urn:schemas-microsoft-com:vml" xmlns:wp14="http://schemas.microsoft.com/office/word/2010/wordprocessingDrawing" xmlns:wp="http://schemas.openxmlformats.org/drawingml/2006/wordprocessingDrawing" xmlns:w10="urn:schemas-microsoft-com:office:word" xmlns:w="http://schemas.openxmlformats.org/wordprocessingml/2006/main" xmlns:w14="http://schemas.microsoft.com/office/word/2010/wordml" xmlns:w15="http://schemas.microsoft.com/office/word/2012/wordml" xmlns:w16se="http://schemas.microsoft.com/office/word/2015/wordml/symex" xmlns:wpg="http://schemas.microsoft.com/office/word/2010/wordprocessingGroup" xmlns:wpi="http://schemas.microsoft.com/office/word/2010/wordprocessingInk" xmlns:wne="http://schemas.microsoft.com/office/word/2006/wordml" xmlns:wps="http://schemas.microsoft.com/office/word/2010/wordprocessingShape" mc:Ignorable="w14 w15 w16se wp14">
   <w:endnote w:type="separator" w:id="-1">
     <w:p>
-      <w:pPr>
-        <w:spacing w:after="0" w:line="240" w:lineRule="auto"/>
-      </w:pPr>
       <w:r>
         <w:separator/>
       </w:r>
@@ -15390,9 +16961,6 @@
   </w:endnote>
   <w:endnote w:type="continuationSeparator" w:id="0">
     <w:p>
-      <w:pPr>
-        <w:spacing w:after="0" w:line="240" w:lineRule="auto"/>
-      </w:pPr>
       <w:r>
         <w:continuationSeparator/>
       </w:r>
@@ -15418,9 +16986,6 @@
 <w:footnotes xmlns:wpc="http://schemas.microsoft.com/office/word/2010/wordprocessingCanvas" xmlns:cx="http://schemas.microsoft.com/office/drawing/2014/chartex" xmlns:cx1="http://schemas.microsoft.com/office/drawing/2015/9/8/chartex" xmlns:mc="http://schemas.openxmlformats.org/markup-compatibility/2006" xmlns:o="urn:schemas-microsoft-com:office:office" xmlns:r="http://schemas.openxmlformats.org/officeDocument/2006/relationships" xmlns:m="http://schemas.openxmlformats.org/officeDocument/2006/math" xmlns:v="urn:schemas-microsoft-com:vml" xmlns:wp14="http://schemas.microsoft.com/office/word/2010/wordprocessingDrawing" xmlns:wp="http://schemas.openxmlformats.org/drawingml/2006/wordprocessingDrawing" xmlns:w10="urn:schemas-microsoft-com:office:word" xmlns:w="http://schemas.openxmlformats.org/wordprocessingml/2006/main" xmlns:w14="http://schemas.microsoft.com/office/word/2010/wordml" xmlns:w15="http://schemas.microsoft.com/office/word/2012/wordml" xmlns:w16se="http://schemas.microsoft.com/office/word/2015/wordml/symex" xmlns:wpg="http://schemas.microsoft.com/office/word/2010/wordprocessingGroup" xmlns:wpi="http://schemas.microsoft.com/office/word/2010/wordprocessingInk" xmlns:wne="http://schemas.microsoft.com/office/word/2006/wordml" xmlns:wps="http://schemas.microsoft.com/office/word/2010/wordprocessingShape" mc:Ignorable="w14 w15 w16se wp14">
   <w:footnote w:type="separator" w:id="-1">
     <w:p>
-      <w:pPr>
-        <w:spacing w:after="0" w:line="240" w:lineRule="auto"/>
-      </w:pPr>
       <w:r>
         <w:separator/>
       </w:r>
@@ -15428,9 +16993,6 @@
   </w:footnote>
   <w:footnote w:type="continuationSeparator" w:id="0">
     <w:p>
-      <w:pPr>
-        <w:spacing w:after="0" w:line="240" w:lineRule="auto"/>
-      </w:pPr>
       <w:r>
         <w:continuationSeparator/>
       </w:r>
@@ -16040,9 +17602,99 @@
     </w:lvl>
   </w:abstractNum>
   <w:abstractNum w:abstractNumId="6" w15:restartNumberingAfterBreak="0">
+    <w:nsid w:val="0AF50995"/>
+    <w:multiLevelType w:val="hybridMultilevel"/>
+    <w:tmpl w:val="C520D400"/>
+    <w:lvl w:ilvl="0" w:tplc="771C0686">
+      <w:start w:val="1"/>
+      <w:numFmt w:val="lowerRoman"/>
+      <w:pStyle w:val="Heading3"/>
+      <w:lvlText w:val="%1."/>
+      <w:lvlJc w:val="right"/>
+      <w:pPr>
+        <w:ind w:left="2160" w:hanging="360"/>
+      </w:pPr>
+      <w:rPr>
+        <w:rFonts w:hint="default"/>
+      </w:rPr>
+    </w:lvl>
+    <w:lvl w:ilvl="1" w:tplc="40090019" w:tentative="1">
+      <w:start w:val="1"/>
+      <w:numFmt w:val="lowerLetter"/>
+      <w:lvlText w:val="%2."/>
+      <w:lvlJc w:val="left"/>
+      <w:pPr>
+        <w:ind w:left="2880" w:hanging="360"/>
+      </w:pPr>
+    </w:lvl>
+    <w:lvl w:ilvl="2" w:tplc="4009001B" w:tentative="1">
+      <w:start w:val="1"/>
+      <w:numFmt w:val="lowerRoman"/>
+      <w:lvlText w:val="%3."/>
+      <w:lvlJc w:val="right"/>
+      <w:pPr>
+        <w:ind w:left="3600" w:hanging="180"/>
+      </w:pPr>
+    </w:lvl>
+    <w:lvl w:ilvl="3" w:tplc="4009000F" w:tentative="1">
+      <w:start w:val="1"/>
+      <w:numFmt w:val="decimal"/>
+      <w:lvlText w:val="%4."/>
+      <w:lvlJc w:val="left"/>
+      <w:pPr>
+        <w:ind w:left="4320" w:hanging="360"/>
+      </w:pPr>
+    </w:lvl>
+    <w:lvl w:ilvl="4" w:tplc="40090019" w:tentative="1">
+      <w:start w:val="1"/>
+      <w:numFmt w:val="lowerLetter"/>
+      <w:lvlText w:val="%5."/>
+      <w:lvlJc w:val="left"/>
+      <w:pPr>
+        <w:ind w:left="5040" w:hanging="360"/>
+      </w:pPr>
+    </w:lvl>
+    <w:lvl w:ilvl="5" w:tplc="4009001B" w:tentative="1">
+      <w:start w:val="1"/>
+      <w:numFmt w:val="lowerRoman"/>
+      <w:lvlText w:val="%6."/>
+      <w:lvlJc w:val="right"/>
+      <w:pPr>
+        <w:ind w:left="5760" w:hanging="180"/>
+      </w:pPr>
+    </w:lvl>
+    <w:lvl w:ilvl="6" w:tplc="4009000F" w:tentative="1">
+      <w:start w:val="1"/>
+      <w:numFmt w:val="decimal"/>
+      <w:lvlText w:val="%7."/>
+      <w:lvlJc w:val="left"/>
+      <w:pPr>
+        <w:ind w:left="6480" w:hanging="360"/>
+      </w:pPr>
+    </w:lvl>
+    <w:lvl w:ilvl="7" w:tplc="40090019" w:tentative="1">
+      <w:start w:val="1"/>
+      <w:numFmt w:val="lowerLetter"/>
+      <w:lvlText w:val="%8."/>
+      <w:lvlJc w:val="left"/>
+      <w:pPr>
+        <w:ind w:left="7200" w:hanging="360"/>
+      </w:pPr>
+    </w:lvl>
+    <w:lvl w:ilvl="8" w:tplc="4009001B" w:tentative="1">
+      <w:start w:val="1"/>
+      <w:numFmt w:val="lowerRoman"/>
+      <w:lvlText w:val="%9."/>
+      <w:lvlJc w:val="right"/>
+      <w:pPr>
+        <w:ind w:left="7920" w:hanging="180"/>
+      </w:pPr>
+    </w:lvl>
+  </w:abstractNum>
+  <w:abstractNum w:abstractNumId="7" w15:restartNumberingAfterBreak="0">
     <w:nsid w:val="0B0439D0"/>
     <w:multiLevelType w:val="multilevel"/>
-    <w:tmpl w:val="40090027"/>
+    <w:tmpl w:val="B7ACE928"/>
     <w:lvl w:ilvl="0">
       <w:start w:val="1"/>
       <w:numFmt w:val="upperRoman"/>
@@ -16060,7 +17712,6 @@
     <w:lvl w:ilvl="1">
       <w:start w:val="1"/>
       <w:numFmt w:val="upperLetter"/>
-      <w:pStyle w:val="Heading2"/>
       <w:lvlText w:val="%2."/>
       <w:lvlJc w:val="left"/>
       <w:pPr>
@@ -16070,7 +17721,6 @@
     <w:lvl w:ilvl="2">
       <w:start w:val="1"/>
       <w:numFmt w:val="decimal"/>
-      <w:pStyle w:val="Heading3"/>
       <w:lvlText w:val="%3."/>
       <w:lvlJc w:val="left"/>
       <w:pPr>
@@ -16138,7 +17788,97 @@
       </w:pPr>
     </w:lvl>
   </w:abstractNum>
-  <w:abstractNum w:abstractNumId="7" w15:restartNumberingAfterBreak="0">
+  <w:abstractNum w:abstractNumId="8" w15:restartNumberingAfterBreak="0">
+    <w:nsid w:val="0C705400"/>
+    <w:multiLevelType w:val="hybridMultilevel"/>
+    <w:tmpl w:val="A2E4B644"/>
+    <w:lvl w:ilvl="0" w:tplc="56F8CD5C">
+      <w:start w:val="1"/>
+      <w:numFmt w:val="decimal"/>
+      <w:lvlText w:val="%1"/>
+      <w:lvlJc w:val="left"/>
+      <w:pPr>
+        <w:ind w:left="360" w:hanging="360"/>
+      </w:pPr>
+      <w:rPr>
+        <w:rFonts w:ascii="Arial" w:hAnsi="Arial" w:cs="Arial" w:hint="default"/>
+        <w:sz w:val="28"/>
+      </w:rPr>
+    </w:lvl>
+    <w:lvl w:ilvl="1" w:tplc="40090019" w:tentative="1">
+      <w:start w:val="1"/>
+      <w:numFmt w:val="lowerLetter"/>
+      <w:lvlText w:val="%2."/>
+      <w:lvlJc w:val="left"/>
+      <w:pPr>
+        <w:ind w:left="1440" w:hanging="360"/>
+      </w:pPr>
+    </w:lvl>
+    <w:lvl w:ilvl="2" w:tplc="4009001B" w:tentative="1">
+      <w:start w:val="1"/>
+      <w:numFmt w:val="lowerRoman"/>
+      <w:lvlText w:val="%3."/>
+      <w:lvlJc w:val="right"/>
+      <w:pPr>
+        <w:ind w:left="2160" w:hanging="180"/>
+      </w:pPr>
+    </w:lvl>
+    <w:lvl w:ilvl="3" w:tplc="4009000F" w:tentative="1">
+      <w:start w:val="1"/>
+      <w:numFmt w:val="decimal"/>
+      <w:lvlText w:val="%4."/>
+      <w:lvlJc w:val="left"/>
+      <w:pPr>
+        <w:ind w:left="2880" w:hanging="360"/>
+      </w:pPr>
+    </w:lvl>
+    <w:lvl w:ilvl="4" w:tplc="40090019" w:tentative="1">
+      <w:start w:val="1"/>
+      <w:numFmt w:val="lowerLetter"/>
+      <w:lvlText w:val="%5."/>
+      <w:lvlJc w:val="left"/>
+      <w:pPr>
+        <w:ind w:left="3600" w:hanging="360"/>
+      </w:pPr>
+    </w:lvl>
+    <w:lvl w:ilvl="5" w:tplc="4009001B" w:tentative="1">
+      <w:start w:val="1"/>
+      <w:numFmt w:val="lowerRoman"/>
+      <w:lvlText w:val="%6."/>
+      <w:lvlJc w:val="right"/>
+      <w:pPr>
+        <w:ind w:left="4320" w:hanging="180"/>
+      </w:pPr>
+    </w:lvl>
+    <w:lvl w:ilvl="6" w:tplc="4009000F" w:tentative="1">
+      <w:start w:val="1"/>
+      <w:numFmt w:val="decimal"/>
+      <w:lvlText w:val="%7."/>
+      <w:lvlJc w:val="left"/>
+      <w:pPr>
+        <w:ind w:left="5040" w:hanging="360"/>
+      </w:pPr>
+    </w:lvl>
+    <w:lvl w:ilvl="7" w:tplc="40090019" w:tentative="1">
+      <w:start w:val="1"/>
+      <w:numFmt w:val="lowerLetter"/>
+      <w:lvlText w:val="%8."/>
+      <w:lvlJc w:val="left"/>
+      <w:pPr>
+        <w:ind w:left="5760" w:hanging="360"/>
+      </w:pPr>
+    </w:lvl>
+    <w:lvl w:ilvl="8" w:tplc="4009001B" w:tentative="1">
+      <w:start w:val="1"/>
+      <w:numFmt w:val="lowerRoman"/>
+      <w:lvlText w:val="%9."/>
+      <w:lvlJc w:val="right"/>
+      <w:pPr>
+        <w:ind w:left="6480" w:hanging="180"/>
+      </w:pPr>
+    </w:lvl>
+  </w:abstractNum>
+  <w:abstractNum w:abstractNumId="9" w15:restartNumberingAfterBreak="0">
     <w:nsid w:val="0D6B7AE4"/>
     <w:multiLevelType w:val="hybridMultilevel"/>
     <w:tmpl w:val="9F503A9E"/>
@@ -16224,7 +17964,7 @@
       </w:pPr>
     </w:lvl>
   </w:abstractNum>
-  <w:abstractNum w:abstractNumId="8" w15:restartNumberingAfterBreak="0">
+  <w:abstractNum w:abstractNumId="10" w15:restartNumberingAfterBreak="0">
     <w:nsid w:val="16FC006E"/>
     <w:multiLevelType w:val="hybridMultilevel"/>
     <w:tmpl w:val="31C269DE"/>
@@ -16337,7 +18077,7 @@
       </w:rPr>
     </w:lvl>
   </w:abstractNum>
-  <w:abstractNum w:abstractNumId="9" w15:restartNumberingAfterBreak="0">
+  <w:abstractNum w:abstractNumId="11" w15:restartNumberingAfterBreak="0">
     <w:nsid w:val="191E4538"/>
     <w:multiLevelType w:val="hybridMultilevel"/>
     <w:tmpl w:val="94CCCDB6"/>
@@ -16427,7 +18167,7 @@
       </w:pPr>
     </w:lvl>
   </w:abstractNum>
-  <w:abstractNum w:abstractNumId="10" w15:restartNumberingAfterBreak="0">
+  <w:abstractNum w:abstractNumId="12" w15:restartNumberingAfterBreak="0">
     <w:nsid w:val="1EDE5EC8"/>
     <w:multiLevelType w:val="hybridMultilevel"/>
     <w:tmpl w:val="CF06BD72"/>
@@ -16517,7 +18257,7 @@
       </w:pPr>
     </w:lvl>
   </w:abstractNum>
-  <w:abstractNum w:abstractNumId="11" w15:restartNumberingAfterBreak="0">
+  <w:abstractNum w:abstractNumId="13" w15:restartNumberingAfterBreak="0">
     <w:nsid w:val="1EDE677E"/>
     <w:multiLevelType w:val="hybridMultilevel"/>
     <w:tmpl w:val="CE341D5C"/>
@@ -16631,7 +18371,234 @@
       </w:rPr>
     </w:lvl>
   </w:abstractNum>
-  <w:abstractNum w:abstractNumId="12" w15:restartNumberingAfterBreak="0">
+  <w:abstractNum w:abstractNumId="14" w15:restartNumberingAfterBreak="0">
+    <w:nsid w:val="242F6470"/>
+    <w:multiLevelType w:val="multilevel"/>
+    <w:tmpl w:val="C750D6D0"/>
+    <w:lvl w:ilvl="0">
+      <w:start w:val="1"/>
+      <w:numFmt w:val="decimal"/>
+      <w:lvlText w:val="%1"/>
+      <w:lvlJc w:val="left"/>
+      <w:pPr>
+        <w:ind w:left="450" w:hanging="450"/>
+      </w:pPr>
+      <w:rPr>
+        <w:rFonts w:hint="default"/>
+      </w:rPr>
+    </w:lvl>
+    <w:lvl w:ilvl="1">
+      <w:start w:val="2"/>
+      <w:numFmt w:val="decimal"/>
+      <w:lvlText w:val="%1.%2"/>
+      <w:lvlJc w:val="left"/>
+      <w:pPr>
+        <w:ind w:left="1800" w:hanging="720"/>
+      </w:pPr>
+      <w:rPr>
+        <w:rFonts w:hint="default"/>
+      </w:rPr>
+    </w:lvl>
+    <w:lvl w:ilvl="2">
+      <w:start w:val="1"/>
+      <w:numFmt w:val="decimal"/>
+      <w:lvlText w:val="%1.%2.%3"/>
+      <w:lvlJc w:val="left"/>
+      <w:pPr>
+        <w:ind w:left="2880" w:hanging="720"/>
+      </w:pPr>
+      <w:rPr>
+        <w:rFonts w:hint="default"/>
+      </w:rPr>
+    </w:lvl>
+    <w:lvl w:ilvl="3">
+      <w:start w:val="1"/>
+      <w:numFmt w:val="decimal"/>
+      <w:lvlText w:val="%1.%2.%3.%4"/>
+      <w:lvlJc w:val="left"/>
+      <w:pPr>
+        <w:ind w:left="4320" w:hanging="1080"/>
+      </w:pPr>
+      <w:rPr>
+        <w:rFonts w:hint="default"/>
+      </w:rPr>
+    </w:lvl>
+    <w:lvl w:ilvl="4">
+      <w:start w:val="1"/>
+      <w:numFmt w:val="decimal"/>
+      <w:lvlText w:val="%1.%2.%3.%4.%5"/>
+      <w:lvlJc w:val="left"/>
+      <w:pPr>
+        <w:ind w:left="5760" w:hanging="1440"/>
+      </w:pPr>
+      <w:rPr>
+        <w:rFonts w:hint="default"/>
+      </w:rPr>
+    </w:lvl>
+    <w:lvl w:ilvl="5">
+      <w:start w:val="1"/>
+      <w:numFmt w:val="decimal"/>
+      <w:lvlText w:val="%1.%2.%3.%4.%5.%6"/>
+      <w:lvlJc w:val="left"/>
+      <w:pPr>
+        <w:ind w:left="7200" w:hanging="1800"/>
+      </w:pPr>
+      <w:rPr>
+        <w:rFonts w:hint="default"/>
+      </w:rPr>
+    </w:lvl>
+    <w:lvl w:ilvl="6">
+      <w:start w:val="1"/>
+      <w:numFmt w:val="decimal"/>
+      <w:lvlText w:val="%1.%2.%3.%4.%5.%6.%7"/>
+      <w:lvlJc w:val="left"/>
+      <w:pPr>
+        <w:ind w:left="8280" w:hanging="1800"/>
+      </w:pPr>
+      <w:rPr>
+        <w:rFonts w:hint="default"/>
+      </w:rPr>
+    </w:lvl>
+    <w:lvl w:ilvl="7">
+      <w:start w:val="1"/>
+      <w:numFmt w:val="decimal"/>
+      <w:lvlText w:val="%1.%2.%3.%4.%5.%6.%7.%8"/>
+      <w:lvlJc w:val="left"/>
+      <w:pPr>
+        <w:ind w:left="9720" w:hanging="2160"/>
+      </w:pPr>
+      <w:rPr>
+        <w:rFonts w:hint="default"/>
+      </w:rPr>
+    </w:lvl>
+    <w:lvl w:ilvl="8">
+      <w:start w:val="1"/>
+      <w:numFmt w:val="decimal"/>
+      <w:lvlText w:val="%1.%2.%3.%4.%5.%6.%7.%8.%9"/>
+      <w:lvlJc w:val="left"/>
+      <w:pPr>
+        <w:ind w:left="11160" w:hanging="2520"/>
+      </w:pPr>
+      <w:rPr>
+        <w:rFonts w:hint="default"/>
+      </w:rPr>
+    </w:lvl>
+  </w:abstractNum>
+  <w:abstractNum w:abstractNumId="15" w15:restartNumberingAfterBreak="0">
+    <w:nsid w:val="28A16299"/>
+    <w:multiLevelType w:val="hybridMultilevel"/>
+    <w:tmpl w:val="C016A5F0"/>
+    <w:lvl w:ilvl="0" w:tplc="56F8CD5C">
+      <w:start w:val="1"/>
+      <w:numFmt w:val="decimal"/>
+      <w:lvlText w:val="%1"/>
+      <w:lvlJc w:val="left"/>
+      <w:pPr>
+        <w:ind w:left="360" w:hanging="360"/>
+      </w:pPr>
+      <w:rPr>
+        <w:rFonts w:ascii="Arial" w:hAnsi="Arial" w:cs="Arial" w:hint="default"/>
+        <w:sz w:val="28"/>
+      </w:rPr>
+    </w:lvl>
+    <w:lvl w:ilvl="1" w:tplc="40090003" w:tentative="1">
+      <w:start w:val="1"/>
+      <w:numFmt w:val="bullet"/>
+      <w:lvlText w:val="o"/>
+      <w:lvlJc w:val="left"/>
+      <w:pPr>
+        <w:ind w:left="1080" w:hanging="360"/>
+      </w:pPr>
+      <w:rPr>
+        <w:rFonts w:ascii="Courier New" w:hAnsi="Courier New" w:cs="Courier New" w:hint="default"/>
+      </w:rPr>
+    </w:lvl>
+    <w:lvl w:ilvl="2" w:tplc="40090005" w:tentative="1">
+      <w:start w:val="1"/>
+      <w:numFmt w:val="bullet"/>
+      <w:lvlText w:val=""/>
+      <w:lvlJc w:val="left"/>
+      <w:pPr>
+        <w:ind w:left="1800" w:hanging="360"/>
+      </w:pPr>
+      <w:rPr>
+        <w:rFonts w:ascii="Wingdings" w:hAnsi="Wingdings" w:hint="default"/>
+      </w:rPr>
+    </w:lvl>
+    <w:lvl w:ilvl="3" w:tplc="40090001" w:tentative="1">
+      <w:start w:val="1"/>
+      <w:numFmt w:val="bullet"/>
+      <w:lvlText w:val=""/>
+      <w:lvlJc w:val="left"/>
+      <w:pPr>
+        <w:ind w:left="2520" w:hanging="360"/>
+      </w:pPr>
+      <w:rPr>
+        <w:rFonts w:ascii="Symbol" w:hAnsi="Symbol" w:hint="default"/>
+      </w:rPr>
+    </w:lvl>
+    <w:lvl w:ilvl="4" w:tplc="40090003" w:tentative="1">
+      <w:start w:val="1"/>
+      <w:numFmt w:val="bullet"/>
+      <w:lvlText w:val="o"/>
+      <w:lvlJc w:val="left"/>
+      <w:pPr>
+        <w:ind w:left="3240" w:hanging="360"/>
+      </w:pPr>
+      <w:rPr>
+        <w:rFonts w:ascii="Courier New" w:hAnsi="Courier New" w:cs="Courier New" w:hint="default"/>
+      </w:rPr>
+    </w:lvl>
+    <w:lvl w:ilvl="5" w:tplc="40090005" w:tentative="1">
+      <w:start w:val="1"/>
+      <w:numFmt w:val="bullet"/>
+      <w:lvlText w:val=""/>
+      <w:lvlJc w:val="left"/>
+      <w:pPr>
+        <w:ind w:left="3960" w:hanging="360"/>
+      </w:pPr>
+      <w:rPr>
+        <w:rFonts w:ascii="Wingdings" w:hAnsi="Wingdings" w:hint="default"/>
+      </w:rPr>
+    </w:lvl>
+    <w:lvl w:ilvl="6" w:tplc="40090001" w:tentative="1">
+      <w:start w:val="1"/>
+      <w:numFmt w:val="bullet"/>
+      <w:lvlText w:val=""/>
+      <w:lvlJc w:val="left"/>
+      <w:pPr>
+        <w:ind w:left="4680" w:hanging="360"/>
+      </w:pPr>
+      <w:rPr>
+        <w:rFonts w:ascii="Symbol" w:hAnsi="Symbol" w:hint="default"/>
+      </w:rPr>
+    </w:lvl>
+    <w:lvl w:ilvl="7" w:tplc="40090003" w:tentative="1">
+      <w:start w:val="1"/>
+      <w:numFmt w:val="bullet"/>
+      <w:lvlText w:val="o"/>
+      <w:lvlJc w:val="left"/>
+      <w:pPr>
+        <w:ind w:left="5400" w:hanging="360"/>
+      </w:pPr>
+      <w:rPr>
+        <w:rFonts w:ascii="Courier New" w:hAnsi="Courier New" w:cs="Courier New" w:hint="default"/>
+      </w:rPr>
+    </w:lvl>
+    <w:lvl w:ilvl="8" w:tplc="40090005" w:tentative="1">
+      <w:start w:val="1"/>
+      <w:numFmt w:val="bullet"/>
+      <w:lvlText w:val=""/>
+      <w:lvlJc w:val="left"/>
+      <w:pPr>
+        <w:ind w:left="6120" w:hanging="360"/>
+      </w:pPr>
+      <w:rPr>
+        <w:rFonts w:ascii="Wingdings" w:hAnsi="Wingdings" w:hint="default"/>
+      </w:rPr>
+    </w:lvl>
+  </w:abstractNum>
+  <w:abstractNum w:abstractNumId="16" w15:restartNumberingAfterBreak="0">
     <w:nsid w:val="2EC62C37"/>
     <w:multiLevelType w:val="hybridMultilevel"/>
     <w:tmpl w:val="E6445678"/>
@@ -16745,7 +18712,7 @@
       </w:rPr>
     </w:lvl>
   </w:abstractNum>
-  <w:abstractNum w:abstractNumId="13" w15:restartNumberingAfterBreak="0">
+  <w:abstractNum w:abstractNumId="17" w15:restartNumberingAfterBreak="0">
     <w:nsid w:val="32CB606E"/>
     <w:multiLevelType w:val="hybridMultilevel"/>
     <w:tmpl w:val="C70E0458"/>
@@ -16859,7 +18826,7 @@
       </w:rPr>
     </w:lvl>
   </w:abstractNum>
-  <w:abstractNum w:abstractNumId="14" w15:restartNumberingAfterBreak="0">
+  <w:abstractNum w:abstractNumId="18" w15:restartNumberingAfterBreak="0">
     <w:nsid w:val="35F81E81"/>
     <w:multiLevelType w:val="hybridMultilevel"/>
     <w:tmpl w:val="134A668C"/>
@@ -17002,7 +18969,7 @@
       </w:pPr>
     </w:lvl>
   </w:abstractNum>
-  <w:abstractNum w:abstractNumId="15" w15:restartNumberingAfterBreak="0">
+  <w:abstractNum w:abstractNumId="19" w15:restartNumberingAfterBreak="0">
     <w:nsid w:val="379F20C8"/>
     <w:multiLevelType w:val="hybridMultilevel"/>
     <w:tmpl w:val="10B0AB8C"/>
@@ -17088,7 +19055,7 @@
       </w:pPr>
     </w:lvl>
   </w:abstractNum>
-  <w:abstractNum w:abstractNumId="16" w15:restartNumberingAfterBreak="0">
+  <w:abstractNum w:abstractNumId="20" w15:restartNumberingAfterBreak="0">
     <w:nsid w:val="37B13235"/>
     <w:multiLevelType w:val="hybridMultilevel"/>
     <w:tmpl w:val="9F6A33EC"/>
@@ -17202,7 +19169,7 @@
       </w:rPr>
     </w:lvl>
   </w:abstractNum>
-  <w:abstractNum w:abstractNumId="17" w15:restartNumberingAfterBreak="0">
+  <w:abstractNum w:abstractNumId="21" w15:restartNumberingAfterBreak="0">
     <w:nsid w:val="3EF56C8A"/>
     <w:multiLevelType w:val="hybridMultilevel"/>
     <w:tmpl w:val="8C5ACDA6"/>
@@ -17292,7 +19259,7 @@
       </w:pPr>
     </w:lvl>
   </w:abstractNum>
-  <w:abstractNum w:abstractNumId="18" w15:restartNumberingAfterBreak="0">
+  <w:abstractNum w:abstractNumId="22" w15:restartNumberingAfterBreak="0">
     <w:nsid w:val="43875635"/>
     <w:multiLevelType w:val="multilevel"/>
     <w:tmpl w:val="B67A1E62"/>
@@ -17411,7 +19378,7 @@
       </w:rPr>
     </w:lvl>
   </w:abstractNum>
-  <w:abstractNum w:abstractNumId="19" w15:restartNumberingAfterBreak="0">
+  <w:abstractNum w:abstractNumId="23" w15:restartNumberingAfterBreak="0">
     <w:nsid w:val="44873C8A"/>
     <w:multiLevelType w:val="hybridMultilevel"/>
     <w:tmpl w:val="64A204A0"/>
@@ -17524,7 +19491,7 @@
       </w:rPr>
     </w:lvl>
   </w:abstractNum>
-  <w:abstractNum w:abstractNumId="20" w15:restartNumberingAfterBreak="0">
+  <w:abstractNum w:abstractNumId="24" w15:restartNumberingAfterBreak="0">
     <w:nsid w:val="456D321D"/>
     <w:multiLevelType w:val="hybridMultilevel"/>
     <w:tmpl w:val="63A2D60C"/>
@@ -17637,7 +19604,7 @@
       </w:rPr>
     </w:lvl>
   </w:abstractNum>
-  <w:abstractNum w:abstractNumId="21" w15:restartNumberingAfterBreak="0">
+  <w:abstractNum w:abstractNumId="25" w15:restartNumberingAfterBreak="0">
     <w:nsid w:val="481337EB"/>
     <w:multiLevelType w:val="hybridMultilevel"/>
     <w:tmpl w:val="A79CB3BA"/>
@@ -17726,7 +19693,7 @@
       </w:pPr>
     </w:lvl>
   </w:abstractNum>
-  <w:abstractNum w:abstractNumId="22" w15:restartNumberingAfterBreak="0">
+  <w:abstractNum w:abstractNumId="26" w15:restartNumberingAfterBreak="0">
     <w:nsid w:val="4C326B19"/>
     <w:multiLevelType w:val="hybridMultilevel"/>
     <w:tmpl w:val="96E687AE"/>
@@ -17812,7 +19779,7 @@
       </w:pPr>
     </w:lvl>
   </w:abstractNum>
-  <w:abstractNum w:abstractNumId="23" w15:restartNumberingAfterBreak="0">
+  <w:abstractNum w:abstractNumId="27" w15:restartNumberingAfterBreak="0">
     <w:nsid w:val="4D3A6917"/>
     <w:multiLevelType w:val="hybridMultilevel"/>
     <w:tmpl w:val="C5E0C8D2"/>
@@ -17898,7 +19865,7 @@
       </w:pPr>
     </w:lvl>
   </w:abstractNum>
-  <w:abstractNum w:abstractNumId="24" w15:restartNumberingAfterBreak="0">
+  <w:abstractNum w:abstractNumId="28" w15:restartNumberingAfterBreak="0">
     <w:nsid w:val="57D41C22"/>
     <w:multiLevelType w:val="hybridMultilevel"/>
     <w:tmpl w:val="FD9A8B40"/>
@@ -18011,7 +19978,7 @@
       </w:rPr>
     </w:lvl>
   </w:abstractNum>
-  <w:abstractNum w:abstractNumId="25" w15:restartNumberingAfterBreak="0">
+  <w:abstractNum w:abstractNumId="29" w15:restartNumberingAfterBreak="0">
     <w:nsid w:val="6209304B"/>
     <w:multiLevelType w:val="hybridMultilevel"/>
     <w:tmpl w:val="C87249D4"/>
@@ -18125,7 +20092,97 @@
       </w:rPr>
     </w:lvl>
   </w:abstractNum>
-  <w:abstractNum w:abstractNumId="26" w15:restartNumberingAfterBreak="0">
+  <w:abstractNum w:abstractNumId="30" w15:restartNumberingAfterBreak="0">
+    <w:nsid w:val="62366F58"/>
+    <w:multiLevelType w:val="hybridMultilevel"/>
+    <w:tmpl w:val="A0B60A84"/>
+    <w:lvl w:ilvl="0" w:tplc="3A6E0F48">
+      <w:start w:val="1"/>
+      <w:numFmt w:val="decimal"/>
+      <w:pStyle w:val="Heading2"/>
+      <w:lvlText w:val="%1.1"/>
+      <w:lvlJc w:val="left"/>
+      <w:pPr>
+        <w:ind w:left="1440" w:hanging="360"/>
+      </w:pPr>
+      <w:rPr>
+        <w:rFonts w:hint="default"/>
+      </w:rPr>
+    </w:lvl>
+    <w:lvl w:ilvl="1" w:tplc="40090019" w:tentative="1">
+      <w:start w:val="1"/>
+      <w:numFmt w:val="lowerLetter"/>
+      <w:lvlText w:val="%2."/>
+      <w:lvlJc w:val="left"/>
+      <w:pPr>
+        <w:ind w:left="2160" w:hanging="360"/>
+      </w:pPr>
+    </w:lvl>
+    <w:lvl w:ilvl="2" w:tplc="4009001B" w:tentative="1">
+      <w:start w:val="1"/>
+      <w:numFmt w:val="lowerRoman"/>
+      <w:lvlText w:val="%3."/>
+      <w:lvlJc w:val="right"/>
+      <w:pPr>
+        <w:ind w:left="2880" w:hanging="180"/>
+      </w:pPr>
+    </w:lvl>
+    <w:lvl w:ilvl="3" w:tplc="4009000F" w:tentative="1">
+      <w:start w:val="1"/>
+      <w:numFmt w:val="decimal"/>
+      <w:lvlText w:val="%4."/>
+      <w:lvlJc w:val="left"/>
+      <w:pPr>
+        <w:ind w:left="3600" w:hanging="360"/>
+      </w:pPr>
+    </w:lvl>
+    <w:lvl w:ilvl="4" w:tplc="40090019" w:tentative="1">
+      <w:start w:val="1"/>
+      <w:numFmt w:val="lowerLetter"/>
+      <w:lvlText w:val="%5."/>
+      <w:lvlJc w:val="left"/>
+      <w:pPr>
+        <w:ind w:left="4320" w:hanging="360"/>
+      </w:pPr>
+    </w:lvl>
+    <w:lvl w:ilvl="5" w:tplc="4009001B" w:tentative="1">
+      <w:start w:val="1"/>
+      <w:numFmt w:val="lowerRoman"/>
+      <w:lvlText w:val="%6."/>
+      <w:lvlJc w:val="right"/>
+      <w:pPr>
+        <w:ind w:left="5040" w:hanging="180"/>
+      </w:pPr>
+    </w:lvl>
+    <w:lvl w:ilvl="6" w:tplc="4009000F" w:tentative="1">
+      <w:start w:val="1"/>
+      <w:numFmt w:val="decimal"/>
+      <w:lvlText w:val="%7."/>
+      <w:lvlJc w:val="left"/>
+      <w:pPr>
+        <w:ind w:left="5760" w:hanging="360"/>
+      </w:pPr>
+    </w:lvl>
+    <w:lvl w:ilvl="7" w:tplc="40090019" w:tentative="1">
+      <w:start w:val="1"/>
+      <w:numFmt w:val="lowerLetter"/>
+      <w:lvlText w:val="%8."/>
+      <w:lvlJc w:val="left"/>
+      <w:pPr>
+        <w:ind w:left="6480" w:hanging="360"/>
+      </w:pPr>
+    </w:lvl>
+    <w:lvl w:ilvl="8" w:tplc="4009001B" w:tentative="1">
+      <w:start w:val="1"/>
+      <w:numFmt w:val="lowerRoman"/>
+      <w:lvlText w:val="%9."/>
+      <w:lvlJc w:val="right"/>
+      <w:pPr>
+        <w:ind w:left="7200" w:hanging="180"/>
+      </w:pPr>
+    </w:lvl>
+  </w:abstractNum>
+  <w:abstractNum w:abstractNumId="31" w15:restartNumberingAfterBreak="0">
     <w:nsid w:val="635331D9"/>
     <w:multiLevelType w:val="hybridMultilevel"/>
     <w:tmpl w:val="39C49FB6"/>
@@ -18215,7 +20272,121 @@
       </w:pPr>
     </w:lvl>
   </w:abstractNum>
-  <w:abstractNum w:abstractNumId="27" w15:restartNumberingAfterBreak="0">
+  <w:abstractNum w:abstractNumId="32" w15:restartNumberingAfterBreak="0">
+    <w:nsid w:val="63FA33BA"/>
+    <w:multiLevelType w:val="hybridMultilevel"/>
+    <w:tmpl w:val="3C0A99F0"/>
+    <w:lvl w:ilvl="0" w:tplc="40090001">
+      <w:start w:val="1"/>
+      <w:numFmt w:val="bullet"/>
+      <w:lvlText w:val=""/>
+      <w:lvlJc w:val="left"/>
+      <w:pPr>
+        <w:ind w:left="360" w:hanging="360"/>
+      </w:pPr>
+      <w:rPr>
+        <w:rFonts w:ascii="Symbol" w:hAnsi="Symbol" w:hint="default"/>
+        <w:sz w:val="28"/>
+      </w:rPr>
+    </w:lvl>
+    <w:lvl w:ilvl="1" w:tplc="40090003" w:tentative="1">
+      <w:start w:val="1"/>
+      <w:numFmt w:val="bullet"/>
+      <w:lvlText w:val="o"/>
+      <w:lvlJc w:val="left"/>
+      <w:pPr>
+        <w:ind w:left="1080" w:hanging="360"/>
+      </w:pPr>
+      <w:rPr>
+        <w:rFonts w:ascii="Courier New" w:hAnsi="Courier New" w:cs="Courier New" w:hint="default"/>
+      </w:rPr>
+    </w:lvl>
+    <w:lvl w:ilvl="2" w:tplc="40090005" w:tentative="1">
+      <w:start w:val="1"/>
+      <w:numFmt w:val="bullet"/>
+      <w:lvlText w:val=""/>
+      <w:lvlJc w:val="left"/>
+      <w:pPr>
+        <w:ind w:left="1800" w:hanging="360"/>
+      </w:pPr>
+      <w:rPr>
+        <w:rFonts w:ascii="Wingdings" w:hAnsi="Wingdings" w:hint="default"/>
+      </w:rPr>
+    </w:lvl>
+    <w:lvl w:ilvl="3" w:tplc="40090001" w:tentative="1">
+      <w:start w:val="1"/>
+      <w:numFmt w:val="bullet"/>
+      <w:lvlText w:val=""/>
+      <w:lvlJc w:val="left"/>
+      <w:pPr>
+        <w:ind w:left="2520" w:hanging="360"/>
+      </w:pPr>
+      <w:rPr>
+        <w:rFonts w:ascii="Symbol" w:hAnsi="Symbol" w:hint="default"/>
+      </w:rPr>
+    </w:lvl>
+    <w:lvl w:ilvl="4" w:tplc="40090003" w:tentative="1">
+      <w:start w:val="1"/>
+      <w:numFmt w:val="bullet"/>
+      <w:lvlText w:val="o"/>
+      <w:lvlJc w:val="left"/>
+      <w:pPr>
+        <w:ind w:left="3240" w:hanging="360"/>
+      </w:pPr>
+      <w:rPr>
+        <w:rFonts w:ascii="Courier New" w:hAnsi="Courier New" w:cs="Courier New" w:hint="default"/>
+      </w:rPr>
+    </w:lvl>
+    <w:lvl w:ilvl="5" w:tplc="40090005" w:tentative="1">
+      <w:start w:val="1"/>
+      <w:numFmt w:val="bullet"/>
+      <w:lvlText w:val=""/>
+      <w:lvlJc w:val="left"/>
+      <w:pPr>
+        <w:ind w:left="3960" w:hanging="360"/>
+      </w:pPr>
+      <w:rPr>
+        <w:rFonts w:ascii="Wingdings" w:hAnsi="Wingdings" w:hint="default"/>
+      </w:rPr>
+    </w:lvl>
+    <w:lvl w:ilvl="6" w:tplc="40090001" w:tentative="1">
+      <w:start w:val="1"/>
+      <w:numFmt w:val="bullet"/>
+      <w:lvlText w:val=""/>
+      <w:lvlJc w:val="left"/>
+      <w:pPr>
+        <w:ind w:left="4680" w:hanging="360"/>
+      </w:pPr>
+      <w:rPr>
+        <w:rFonts w:ascii="Symbol" w:hAnsi="Symbol" w:hint="default"/>
+      </w:rPr>
+    </w:lvl>
+    <w:lvl w:ilvl="7" w:tplc="40090003" w:tentative="1">
+      <w:start w:val="1"/>
+      <w:numFmt w:val="bullet"/>
+      <w:lvlText w:val="o"/>
+      <w:lvlJc w:val="left"/>
+      <w:pPr>
+        <w:ind w:left="5400" w:hanging="360"/>
+      </w:pPr>
+      <w:rPr>
+        <w:rFonts w:ascii="Courier New" w:hAnsi="Courier New" w:cs="Courier New" w:hint="default"/>
+      </w:rPr>
+    </w:lvl>
+    <w:lvl w:ilvl="8" w:tplc="40090005" w:tentative="1">
+      <w:start w:val="1"/>
+      <w:numFmt w:val="bullet"/>
+      <w:lvlText w:val=""/>
+      <w:lvlJc w:val="left"/>
+      <w:pPr>
+        <w:ind w:left="6120" w:hanging="360"/>
+      </w:pPr>
+      <w:rPr>
+        <w:rFonts w:ascii="Wingdings" w:hAnsi="Wingdings" w:hint="default"/>
+      </w:rPr>
+    </w:lvl>
+  </w:abstractNum>
+  <w:abstractNum w:abstractNumId="33" w15:restartNumberingAfterBreak="0">
     <w:nsid w:val="6B2C37BE"/>
     <w:multiLevelType w:val="hybridMultilevel"/>
     <w:tmpl w:val="6D66636E"/>
@@ -18304,7 +20475,7 @@
       </w:pPr>
     </w:lvl>
   </w:abstractNum>
-  <w:abstractNum w:abstractNumId="28" w15:restartNumberingAfterBreak="0">
+  <w:abstractNum w:abstractNumId="34" w15:restartNumberingAfterBreak="0">
     <w:nsid w:val="6C2F27AF"/>
     <w:multiLevelType w:val="hybridMultilevel"/>
     <w:tmpl w:val="9EDABB80"/>
@@ -18393,7 +20564,7 @@
       </w:pPr>
     </w:lvl>
   </w:abstractNum>
-  <w:abstractNum w:abstractNumId="29" w15:restartNumberingAfterBreak="0">
+  <w:abstractNum w:abstractNumId="35" w15:restartNumberingAfterBreak="0">
     <w:nsid w:val="6ED40759"/>
     <w:multiLevelType w:val="hybridMultilevel"/>
     <w:tmpl w:val="210AF9B0"/>
@@ -18483,7 +20654,7 @@
       </w:pPr>
     </w:lvl>
   </w:abstractNum>
-  <w:abstractNum w:abstractNumId="30" w15:restartNumberingAfterBreak="0">
+  <w:abstractNum w:abstractNumId="36" w15:restartNumberingAfterBreak="0">
     <w:nsid w:val="74716E30"/>
     <w:multiLevelType w:val="hybridMultilevel"/>
     <w:tmpl w:val="FAB20DCC"/>
@@ -18573,7 +20744,7 @@
       </w:pPr>
     </w:lvl>
   </w:abstractNum>
-  <w:abstractNum w:abstractNumId="31" w15:restartNumberingAfterBreak="0">
+  <w:abstractNum w:abstractNumId="37" w15:restartNumberingAfterBreak="0">
     <w:nsid w:val="75200EFE"/>
     <w:multiLevelType w:val="hybridMultilevel"/>
     <w:tmpl w:val="D1505F86"/>
@@ -18687,7 +20858,7 @@
       </w:rPr>
     </w:lvl>
   </w:abstractNum>
-  <w:abstractNum w:abstractNumId="32" w15:restartNumberingAfterBreak="0">
+  <w:abstractNum w:abstractNumId="38" w15:restartNumberingAfterBreak="0">
     <w:nsid w:val="76404038"/>
     <w:multiLevelType w:val="hybridMultilevel"/>
     <w:tmpl w:val="A6C41874"/>
@@ -18781,58 +20952,58 @@
     </w:lvl>
   </w:abstractNum>
   <w:num w:numId="1">
-    <w:abstractNumId w:val="20"/>
+    <w:abstractNumId w:val="24"/>
   </w:num>
   <w:num w:numId="2">
-    <w:abstractNumId w:val="24"/>
+    <w:abstractNumId w:val="28"/>
   </w:num>
   <w:num w:numId="3">
-    <w:abstractNumId w:val="11"/>
+    <w:abstractNumId w:val="13"/>
   </w:num>
   <w:num w:numId="4">
-    <w:abstractNumId w:val="27"/>
+    <w:abstractNumId w:val="33"/>
   </w:num>
   <w:num w:numId="5">
-    <w:abstractNumId w:val="18"/>
+    <w:abstractNumId w:val="22"/>
   </w:num>
   <w:num w:numId="6">
     <w:abstractNumId w:val="2"/>
   </w:num>
   <w:num w:numId="7">
-    <w:abstractNumId w:val="32"/>
+    <w:abstractNumId w:val="38"/>
   </w:num>
   <w:num w:numId="8">
-    <w:abstractNumId w:val="13"/>
+    <w:abstractNumId w:val="17"/>
   </w:num>
   <w:num w:numId="9">
-    <w:abstractNumId w:val="12"/>
+    <w:abstractNumId w:val="16"/>
   </w:num>
   <w:num w:numId="10">
-    <w:abstractNumId w:val="28"/>
+    <w:abstractNumId w:val="34"/>
   </w:num>
   <w:num w:numId="11">
     <w:abstractNumId w:val="4"/>
   </w:num>
   <w:num w:numId="12">
-    <w:abstractNumId w:val="26"/>
+    <w:abstractNumId w:val="31"/>
   </w:num>
   <w:num w:numId="13">
-    <w:abstractNumId w:val="31"/>
+    <w:abstractNumId w:val="37"/>
   </w:num>
   <w:num w:numId="14">
-    <w:abstractNumId w:val="29"/>
+    <w:abstractNumId w:val="35"/>
   </w:num>
   <w:num w:numId="15">
-    <w:abstractNumId w:val="9"/>
+    <w:abstractNumId w:val="11"/>
   </w:num>
   <w:num w:numId="16">
-    <w:abstractNumId w:val="30"/>
+    <w:abstractNumId w:val="36"/>
   </w:num>
   <w:num w:numId="17">
-    <w:abstractNumId w:val="16"/>
+    <w:abstractNumId w:val="20"/>
   </w:num>
   <w:num w:numId="18">
-    <w:abstractNumId w:val="19"/>
+    <w:abstractNumId w:val="23"/>
   </w:num>
   <w:num w:numId="19">
     <w:abstractNumId w:val="5"/>
@@ -18841,43 +21012,73 @@
     <w:abstractNumId w:val="0"/>
   </w:num>
   <w:num w:numId="21">
-    <w:abstractNumId w:val="25"/>
+    <w:abstractNumId w:val="29"/>
   </w:num>
   <w:num w:numId="22">
-    <w:abstractNumId w:val="23"/>
+    <w:abstractNumId w:val="27"/>
   </w:num>
   <w:num w:numId="23">
-    <w:abstractNumId w:val="8"/>
+    <w:abstractNumId w:val="10"/>
   </w:num>
   <w:num w:numId="24">
-    <w:abstractNumId w:val="7"/>
+    <w:abstractNumId w:val="9"/>
   </w:num>
   <w:num w:numId="25">
-    <w:abstractNumId w:val="10"/>
+    <w:abstractNumId w:val="12"/>
   </w:num>
   <w:num w:numId="26">
     <w:abstractNumId w:val="3"/>
   </w:num>
   <w:num w:numId="27">
-    <w:abstractNumId w:val="17"/>
+    <w:abstractNumId w:val="21"/>
   </w:num>
   <w:num w:numId="28">
-    <w:abstractNumId w:val="22"/>
+    <w:abstractNumId w:val="26"/>
   </w:num>
   <w:num w:numId="29">
-    <w:abstractNumId w:val="15"/>
+    <w:abstractNumId w:val="19"/>
   </w:num>
   <w:num w:numId="30">
-    <w:abstractNumId w:val="21"/>
+    <w:abstractNumId w:val="25"/>
   </w:num>
   <w:num w:numId="31">
-    <w:abstractNumId w:val="6"/>
+    <w:abstractNumId w:val="7"/>
   </w:num>
   <w:num w:numId="32">
     <w:abstractNumId w:val="1"/>
   </w:num>
   <w:num w:numId="33">
+    <w:abstractNumId w:val="18"/>
+  </w:num>
+  <w:num w:numId="34">
+    <w:abstractNumId w:val="30"/>
+  </w:num>
+  <w:num w:numId="35">
+    <w:abstractNumId w:val="6"/>
+  </w:num>
+  <w:num w:numId="36">
+    <w:abstractNumId w:val="30"/>
+    <w:lvlOverride w:ilvl="0">
+      <w:startOverride w:val="1"/>
+    </w:lvlOverride>
+  </w:num>
+  <w:num w:numId="37">
     <w:abstractNumId w:val="14"/>
+  </w:num>
+  <w:num w:numId="38">
+    <w:abstractNumId w:val="6"/>
+    <w:lvlOverride w:ilvl="0">
+      <w:startOverride w:val="1"/>
+    </w:lvlOverride>
+  </w:num>
+  <w:num w:numId="39">
+    <w:abstractNumId w:val="15"/>
+  </w:num>
+  <w:num w:numId="40">
+    <w:abstractNumId w:val="32"/>
+  </w:num>
+  <w:num w:numId="41">
+    <w:abstractNumId w:val="8"/>
   </w:num>
 </w:numbering>
 </file>
@@ -18893,11 +21094,7 @@
         <w:lang w:val="en-IN" w:eastAsia="en-US" w:bidi="ar-SA"/>
       </w:rPr>
     </w:rPrDefault>
-    <w:pPrDefault>
-      <w:pPr>
-        <w:spacing w:after="160" w:line="259" w:lineRule="auto"/>
-      </w:pPr>
-    </w:pPrDefault>
+    <w:pPrDefault/>
   </w:docDefaults>
   <w:latentStyles w:defLockedState="0" w:defUIPriority="99" w:defSemiHidden="0" w:defUnhideWhenUsed="0" w:defQFormat="0" w:count="371">
     <w:lsdException w:name="Normal" w:uiPriority="0" w:qFormat="1"/>
@@ -19276,9 +21473,6 @@
     <w:name w:val="Normal"/>
     <w:qFormat/>
     <w:rsid w:val="00D75E17"/>
-    <w:pPr>
-      <w:spacing w:after="200" w:line="276" w:lineRule="auto"/>
-    </w:pPr>
     <w:rPr>
       <w:rFonts w:ascii="Calibri" w:eastAsia="Times New Roman" w:hAnsi="Calibri" w:cs="Kartika"/>
       <w:lang w:eastAsia="en-IN" w:bidi="ml-IN"/>
@@ -19292,14 +21486,13 @@
     <w:autoRedefine/>
     <w:uiPriority w:val="9"/>
     <w:qFormat/>
-    <w:rsid w:val="0036079F"/>
+    <w:rsid w:val="00DE73F5"/>
     <w:pPr>
       <w:keepNext/>
       <w:keepLines/>
       <w:numPr>
         <w:numId w:val="31"/>
       </w:numPr>
-      <w:spacing w:after="0" w:line="240" w:lineRule="auto"/>
       <w:jc w:val="center"/>
       <w:outlineLvl w:val="0"/>
     </w:pPr>
@@ -19321,15 +21514,14 @@
     <w:uiPriority w:val="9"/>
     <w:unhideWhenUsed/>
     <w:qFormat/>
-    <w:rsid w:val="00427BD7"/>
+    <w:rsid w:val="00DE73F5"/>
     <w:pPr>
       <w:keepNext/>
       <w:keepLines/>
       <w:numPr>
-        <w:ilvl w:val="1"/>
-        <w:numId w:val="31"/>
+        <w:numId w:val="34"/>
       </w:numPr>
-      <w:spacing w:after="0" w:line="240" w:lineRule="auto"/>
+      <w:ind w:left="924" w:hanging="357"/>
       <w:outlineLvl w:val="1"/>
     </w:pPr>
     <w:rPr>
@@ -19350,15 +21542,14 @@
     <w:uiPriority w:val="9"/>
     <w:unhideWhenUsed/>
     <w:qFormat/>
-    <w:rsid w:val="001E30D0"/>
+    <w:rsid w:val="00DE73F5"/>
     <w:pPr>
       <w:keepNext/>
       <w:keepLines/>
       <w:numPr>
-        <w:ilvl w:val="2"/>
-        <w:numId w:val="31"/>
+        <w:numId w:val="35"/>
       </w:numPr>
-      <w:spacing w:before="200" w:after="0" w:line="240" w:lineRule="auto"/>
+      <w:spacing w:before="200"/>
       <w:outlineLvl w:val="2"/>
     </w:pPr>
     <w:rPr>
@@ -19366,6 +21557,7 @@
       <w:b/>
       <w:bCs/>
       <w:sz w:val="28"/>
+      <w:u w:val="single"/>
       <w:lang w:val="en-US" w:eastAsia="en-US" w:bidi="ar-SA"/>
     </w:rPr>
   </w:style>
@@ -19386,7 +21578,7 @@
         <w:ilvl w:val="3"/>
         <w:numId w:val="31"/>
       </w:numPr>
-      <w:spacing w:before="200" w:after="0" w:line="240" w:lineRule="auto"/>
+      <w:spacing w:before="200"/>
       <w:outlineLvl w:val="3"/>
     </w:pPr>
     <w:rPr>
@@ -19417,7 +21609,7 @@
         <w:ilvl w:val="4"/>
         <w:numId w:val="31"/>
       </w:numPr>
-      <w:spacing w:before="200" w:after="0" w:line="240" w:lineRule="auto"/>
+      <w:spacing w:before="200"/>
       <w:outlineLvl w:val="4"/>
     </w:pPr>
     <w:rPr>
@@ -19444,7 +21636,7 @@
         <w:ilvl w:val="5"/>
         <w:numId w:val="31"/>
       </w:numPr>
-      <w:spacing w:before="200" w:after="0" w:line="240" w:lineRule="auto"/>
+      <w:spacing w:before="200"/>
       <w:outlineLvl w:val="5"/>
     </w:pPr>
     <w:rPr>
@@ -19473,7 +21665,7 @@
         <w:ilvl w:val="6"/>
         <w:numId w:val="31"/>
       </w:numPr>
-      <w:spacing w:before="200" w:after="0" w:line="240" w:lineRule="auto"/>
+      <w:spacing w:before="200"/>
       <w:outlineLvl w:val="6"/>
     </w:pPr>
     <w:rPr>
@@ -19502,7 +21694,7 @@
         <w:ilvl w:val="7"/>
         <w:numId w:val="31"/>
       </w:numPr>
-      <w:spacing w:before="200" w:after="0" w:line="240" w:lineRule="auto"/>
+      <w:spacing w:before="200"/>
       <w:outlineLvl w:val="7"/>
     </w:pPr>
     <w:rPr>
@@ -19530,7 +21722,7 @@
         <w:ilvl w:val="8"/>
         <w:numId w:val="31"/>
       </w:numPr>
-      <w:spacing w:before="200" w:after="0" w:line="240" w:lineRule="auto"/>
+      <w:spacing w:before="200"/>
       <w:outlineLvl w:val="8"/>
     </w:pPr>
     <w:rPr>
@@ -19586,7 +21778,7 @@
     <w:basedOn w:val="DefaultParagraphFont"/>
     <w:link w:val="Heading1"/>
     <w:uiPriority w:val="9"/>
-    <w:rsid w:val="0036079F"/>
+    <w:rsid w:val="00DE73F5"/>
     <w:rPr>
       <w:rFonts w:ascii="Arial" w:eastAsia="Times New Roman" w:hAnsi="Arial" w:cs="Mangal"/>
       <w:b/>
@@ -19602,7 +21794,7 @@
     <w:basedOn w:val="DefaultParagraphFont"/>
     <w:link w:val="Heading2"/>
     <w:uiPriority w:val="9"/>
-    <w:rsid w:val="00427BD7"/>
+    <w:rsid w:val="00DE73F5"/>
     <w:rPr>
       <w:rFonts w:ascii="Arial" w:eastAsia="Times New Roman" w:hAnsi="Arial" w:cs="Mangal"/>
       <w:b/>
@@ -19618,12 +21810,13 @@
     <w:basedOn w:val="DefaultParagraphFont"/>
     <w:link w:val="Heading3"/>
     <w:uiPriority w:val="9"/>
-    <w:rsid w:val="001E30D0"/>
+    <w:rsid w:val="00DE73F5"/>
     <w:rPr>
       <w:rFonts w:ascii="Arial" w:eastAsia="Times New Roman" w:hAnsi="Arial" w:cs="Mangal"/>
       <w:b/>
       <w:bCs/>
       <w:sz w:val="28"/>
+      <w:u w:val="single"/>
       <w:lang w:val="en-US"/>
     </w:rPr>
   </w:style>
@@ -19728,9 +21921,6 @@
     <w:uiPriority w:val="1"/>
     <w:qFormat/>
     <w:rsid w:val="0028390A"/>
-    <w:pPr>
-      <w:spacing w:after="0" w:line="240" w:lineRule="auto"/>
-    </w:pPr>
     <w:rPr>
       <w:rFonts w:ascii="Calibri" w:eastAsia="Times New Roman" w:hAnsi="Calibri" w:cs="Kartika"/>
       <w:lang w:eastAsia="en-IN" w:bidi="ml-IN"/>
@@ -19748,7 +21938,6 @@
         <w:tab w:val="center" w:pos="4513"/>
         <w:tab w:val="right" w:pos="9026"/>
       </w:tabs>
-      <w:spacing w:after="0" w:line="240" w:lineRule="auto"/>
     </w:pPr>
   </w:style>
   <w:style w:type="character" w:customStyle="1" w:styleId="HeaderChar">
@@ -19774,7 +21963,6 @@
         <w:tab w:val="center" w:pos="4513"/>
         <w:tab w:val="right" w:pos="9026"/>
       </w:tabs>
-      <w:spacing w:after="0" w:line="240" w:lineRule="auto"/>
     </w:pPr>
   </w:style>
   <w:style w:type="character" w:customStyle="1" w:styleId="FooterChar">
